--- a/JeanPiaget/Majo - 2018-2019/Entregas/Parcial4_TMIs/Sexto/MarianaLópez-Anorexia.docx
+++ b/JeanPiaget/Majo - 2018-2019/Entregas/Parcial4_TMIs/Sexto/MarianaLópez-Anorexia.docx
@@ -1,6 +1,6 @@
 
 <file path=word/document.xml><?xml version="1.0" encoding="utf-8"?>
-<w:document xmlns:wpc="http://schemas.microsoft.com/office/word/2010/wordprocessingCanvas" xmlns:mc="http://schemas.openxmlformats.org/markup-compatibility/2006" xmlns:o="urn:schemas-microsoft-com:office:office" xmlns:r="http://schemas.openxmlformats.org/officeDocument/2006/relationships" xmlns:m="http://schemas.openxmlformats.org/officeDocument/2006/math" xmlns:v="urn:schemas-microsoft-com:vml" xmlns:wp14="http://schemas.microsoft.com/office/word/2010/wordprocessingDrawing" xmlns:wp="http://schemas.openxmlformats.org/drawingml/2006/wordprocessingDrawing" xmlns:w10="urn:schemas-microsoft-com:office:word" xmlns:w="http://schemas.openxmlformats.org/wordprocessingml/2006/main" xmlns:w14="http://schemas.microsoft.com/office/word/2010/wordml" xmlns:wpg="http://schemas.microsoft.com/office/word/2010/wordprocessingGroup" xmlns:wpi="http://schemas.microsoft.com/office/word/2010/wordprocessingInk" xmlns:wne="http://schemas.microsoft.com/office/word/2006/wordml" xmlns:wps="http://schemas.microsoft.com/office/word/2010/wordprocessingShape" mc:Ignorable="w14 wp14">
+<w:document xmlns:wpc="http://schemas.microsoft.com/office/word/2010/wordprocessingCanvas" xmlns:mc="http://schemas.openxmlformats.org/markup-compatibility/2006" xmlns:o="urn:schemas-microsoft-com:office:office" xmlns:r="http://schemas.openxmlformats.org/officeDocument/2006/relationships" xmlns:m="http://schemas.openxmlformats.org/officeDocument/2006/math" xmlns:v="urn:schemas-microsoft-com:vml" xmlns:wp14="http://schemas.microsoft.com/office/word/2010/wordprocessingDrawing" xmlns:wp="http://schemas.openxmlformats.org/drawingml/2006/wordprocessingDrawing" xmlns:w10="urn:schemas-microsoft-com:office:word" xmlns:w="http://schemas.openxmlformats.org/wordprocessingml/2006/main" xmlns:w14="http://schemas.microsoft.com/office/word/2010/wordml" xmlns:w15="http://schemas.microsoft.com/office/word/2012/wordml" xmlns:wpg="http://schemas.microsoft.com/office/word/2010/wordprocessingGroup" xmlns:wpi="http://schemas.microsoft.com/office/word/2010/wordprocessingInk" xmlns:wne="http://schemas.microsoft.com/office/word/2006/wordml" xmlns:wps="http://schemas.microsoft.com/office/word/2010/wordprocessingShape" mc:Ignorable="w14 w15 wp14">
   <w:body>
     <w:p>
       <w:pPr>
@@ -15,8 +15,6 @@
           <w:lang w:val="es-MX"/>
         </w:rPr>
       </w:pPr>
-      <w:bookmarkStart w:id="0" w:name="_GoBack"/>
-      <w:bookmarkEnd w:id="0"/>
       <w:r>
         <w:rPr>
           <w:rFonts w:ascii="Arial" w:hAnsi="Arial" w:cs="Arial"/>
@@ -24,6 +22,632 @@
           <w:lang w:val="es-MX"/>
         </w:rPr>
         <w:t>Centro Educativo Jean Piaget</w:t>
+      </w:r>
+    </w:p>
+    <w:p>
+      <w:pPr>
+        <w:spacing w:line="276" w:lineRule="auto"/>
+        <w:jc w:val="center"/>
+        <w:rPr>
+          <w:rFonts w:ascii="Arial" w:hAnsi="Arial" w:cs="Arial"/>
+          <w:sz w:val="32"/>
+          <w:lang w:val="es-MX"/>
+        </w:rPr>
+      </w:pPr>
+      <w:r>
+        <w:rPr>
+          <w:noProof/>
+          <w:color w:val="FF0000"/>
+          <w:lang w:val="es-MX" w:eastAsia="es-MX"/>
+        </w:rPr>
+        <mc:AlternateContent>
+          <mc:Choice Requires="wps">
+            <w:drawing>
+              <wp:anchor distT="0" distB="0" distL="114300" distR="114300" simplePos="0" relativeHeight="251657728" behindDoc="0" locked="0" layoutInCell="1" allowOverlap="1" wp14:anchorId="06DB2EB0" wp14:editId="29A4450F">
+                <wp:simplePos x="0" y="0"/>
+                <wp:positionH relativeFrom="column">
+                  <wp:posOffset>933450</wp:posOffset>
+                </wp:positionH>
+                <wp:positionV relativeFrom="paragraph">
+                  <wp:posOffset>106045</wp:posOffset>
+                </wp:positionV>
+                <wp:extent cx="2057400" cy="1403985"/>
+                <wp:effectExtent l="19050" t="19050" r="19050" b="22225"/>
+                <wp:wrapNone/>
+                <wp:docPr id="307" name="Cuadro de texto 2"/>
+                <wp:cNvGraphicFramePr>
+                  <a:graphicFrameLocks xmlns:a="http://schemas.openxmlformats.org/drawingml/2006/main"/>
+                </wp:cNvGraphicFramePr>
+                <a:graphic xmlns:a="http://schemas.openxmlformats.org/drawingml/2006/main">
+                  <a:graphicData uri="http://schemas.microsoft.com/office/word/2010/wordprocessingShape">
+                    <wps:wsp>
+                      <wps:cNvSpPr txBox="1">
+                        <a:spLocks noChangeArrowheads="1"/>
+                      </wps:cNvSpPr>
+                      <wps:spPr bwMode="auto">
+                        <a:xfrm>
+                          <a:off x="0" y="0"/>
+                          <a:ext cx="2057400" cy="1403985"/>
+                        </a:xfrm>
+                        <a:prstGeom prst="rect">
+                          <a:avLst/>
+                        </a:prstGeom>
+                        <a:solidFill>
+                          <a:srgbClr val="CCCCFF"/>
+                        </a:solidFill>
+                        <a:ln w="38100">
+                          <a:solidFill>
+                            <a:srgbClr val="000000"/>
+                          </a:solidFill>
+                          <a:miter lim="800000"/>
+                          <a:headEnd/>
+                          <a:tailEnd/>
+                        </a:ln>
+                      </wps:spPr>
+                      <wps:txbx>
+                        <w:txbxContent>
+                          <w:p>
+                            <w:pPr>
+                              <w:spacing w:after="0" w:line="240" w:lineRule="auto"/>
+                              <w:rPr>
+                                <w:color w:val="FF0000"/>
+                                <w:lang w:val="es-MX"/>
+                              </w:rPr>
+                            </w:pPr>
+                            <w:r>
+                              <w:rPr>
+                                <w:color w:val="FF0000"/>
+                                <w:lang w:val="es-MX"/>
+                              </w:rPr>
+                              <w:t>Calificación:</w:t>
+                            </w:r>
+                            <w:r>
+                              <w:rPr>
+                                <w:color w:val="FF0000"/>
+                                <w:lang w:val="es-MX"/>
+                              </w:rPr>
+                              <w:t xml:space="preserve"> </w:t>
+                            </w:r>
+                            <w:r>
+                              <w:rPr>
+                                <w:color w:val="FF0000"/>
+                                <w:lang w:val="es-MX"/>
+                              </w:rPr>
+                              <w:t xml:space="preserve">  10</w:t>
+                            </w:r>
+                          </w:p>
+                          <w:p>
+                            <w:pPr>
+                              <w:spacing w:after="0" w:line="240" w:lineRule="auto"/>
+                              <w:rPr>
+                                <w:color w:val="FF0000"/>
+                                <w:lang w:val="es-MX"/>
+                              </w:rPr>
+                            </w:pPr>
+                          </w:p>
+                          <w:p>
+                            <w:pPr>
+                              <w:spacing w:after="0" w:line="240" w:lineRule="auto"/>
+                              <w:rPr>
+                                <w:color w:val="FF0000"/>
+                                <w:lang w:val="es-MX"/>
+                              </w:rPr>
+                            </w:pPr>
+                            <w:r>
+                              <w:rPr>
+                                <w:color w:val="FF0000"/>
+                                <w:lang w:val="es-MX"/>
+                              </w:rPr>
+                              <w:t xml:space="preserve">Introducción y resumen:   </w:t>
+                            </w:r>
+                            <w:r>
+                              <w:rPr>
+                                <w:color w:val="FF0000"/>
+                                <w:lang w:val="es-MX"/>
+                              </w:rPr>
+                              <w:t>1</w:t>
+                            </w:r>
+                            <w:r>
+                              <w:rPr>
+                                <w:color w:val="FF0000"/>
+                                <w:lang w:val="es-MX"/>
+                              </w:rPr>
+                              <w:t>/1</w:t>
+                            </w:r>
+                          </w:p>
+                          <w:p>
+                            <w:pPr>
+                              <w:spacing w:after="0" w:line="240" w:lineRule="auto"/>
+                              <w:rPr>
+                                <w:color w:val="FF0000"/>
+                                <w:lang w:val="es-MX"/>
+                              </w:rPr>
+                            </w:pPr>
+                            <w:r>
+                              <w:rPr>
+                                <w:color w:val="FF0000"/>
+                                <w:lang w:val="es-MX"/>
+                              </w:rPr>
+                              <w:t xml:space="preserve">Marco Teórico: </w:t>
+                            </w:r>
+                            <w:r>
+                              <w:rPr>
+                                <w:color w:val="FF0000"/>
+                                <w:lang w:val="es-MX"/>
+                              </w:rPr>
+                              <w:t>2</w:t>
+                            </w:r>
+                            <w:r>
+                              <w:rPr>
+                                <w:color w:val="FF0000"/>
+                                <w:lang w:val="es-MX"/>
+                              </w:rPr>
+                              <w:t>/2</w:t>
+                            </w:r>
+                          </w:p>
+                          <w:p>
+                            <w:pPr>
+                              <w:spacing w:after="0" w:line="240" w:lineRule="auto"/>
+                              <w:rPr>
+                                <w:color w:val="FF0000"/>
+                                <w:lang w:val="es-MX"/>
+                              </w:rPr>
+                            </w:pPr>
+                            <w:r>
+                              <w:rPr>
+                                <w:color w:val="FF0000"/>
+                                <w:lang w:val="es-MX"/>
+                              </w:rPr>
+                              <w:t xml:space="preserve">Método:   </w:t>
+                            </w:r>
+                            <w:r>
+                              <w:rPr>
+                                <w:color w:val="FF0000"/>
+                                <w:lang w:val="es-MX"/>
+                              </w:rPr>
+                              <w:t>2</w:t>
+                            </w:r>
+                            <w:r>
+                              <w:rPr>
+                                <w:color w:val="FF0000"/>
+                                <w:lang w:val="es-MX"/>
+                              </w:rPr>
+                              <w:t>/2</w:t>
+                            </w:r>
+                          </w:p>
+                          <w:p>
+                            <w:pPr>
+                              <w:spacing w:after="0" w:line="240" w:lineRule="auto"/>
+                              <w:rPr>
+                                <w:color w:val="FF0000"/>
+                                <w:lang w:val="es-MX"/>
+                              </w:rPr>
+                            </w:pPr>
+                            <w:r>
+                              <w:rPr>
+                                <w:color w:val="FF0000"/>
+                                <w:lang w:val="es-MX"/>
+                              </w:rPr>
+                              <w:t>Resultados:</w:t>
+                            </w:r>
+                            <w:r>
+                              <w:rPr>
+                                <w:color w:val="FF0000"/>
+                                <w:lang w:val="es-MX"/>
+                              </w:rPr>
+                              <w:t xml:space="preserve"> </w:t>
+                            </w:r>
+                            <w:r>
+                              <w:rPr>
+                                <w:color w:val="FF0000"/>
+                                <w:lang w:val="es-MX"/>
+                              </w:rPr>
+                              <w:t>2</w:t>
+                            </w:r>
+                            <w:r>
+                              <w:rPr>
+                                <w:color w:val="FF0000"/>
+                                <w:lang w:val="es-MX"/>
+                              </w:rPr>
+                              <w:t>/2</w:t>
+                            </w:r>
+                          </w:p>
+                          <w:p>
+                            <w:pPr>
+                              <w:spacing w:after="0"/>
+                              <w:rPr>
+                                <w:color w:val="FF0000"/>
+                                <w:lang w:val="es-MX"/>
+                              </w:rPr>
+                            </w:pPr>
+                            <w:r>
+                              <w:rPr>
+                                <w:color w:val="FF0000"/>
+                                <w:lang w:val="es-MX"/>
+                              </w:rPr>
+                              <w:t>Discusión y co</w:t>
+                            </w:r>
+                            <w:r>
+                              <w:rPr>
+                                <w:color w:val="FF0000"/>
+                                <w:lang w:val="es-MX"/>
+                              </w:rPr>
+                              <w:t>n</w:t>
+                            </w:r>
+                            <w:r>
+                              <w:rPr>
+                                <w:color w:val="FF0000"/>
+                                <w:lang w:val="es-MX"/>
+                              </w:rPr>
+                              <w:t xml:space="preserve">clusiones:   </w:t>
+                            </w:r>
+                            <w:r>
+                              <w:rPr>
+                                <w:color w:val="FF0000"/>
+                                <w:lang w:val="es-MX"/>
+                              </w:rPr>
+                              <w:t>2</w:t>
+                            </w:r>
+                            <w:r>
+                              <w:rPr>
+                                <w:color w:val="FF0000"/>
+                                <w:lang w:val="es-MX"/>
+                              </w:rPr>
+                              <w:t>/2</w:t>
+                            </w:r>
+                          </w:p>
+                          <w:p>
+                            <w:pPr>
+                              <w:spacing w:after="0"/>
+                              <w:rPr>
+                                <w:color w:val="FF0000"/>
+                                <w:lang w:val="es-MX"/>
+                              </w:rPr>
+                            </w:pPr>
+                            <w:r>
+                              <w:rPr>
+                                <w:color w:val="FF0000"/>
+                                <w:lang w:val="es-MX"/>
+                              </w:rPr>
+                              <w:t xml:space="preserve">Formato:   </w:t>
+                            </w:r>
+                            <w:r>
+                              <w:rPr>
+                                <w:color w:val="FF0000"/>
+                                <w:lang w:val="es-MX"/>
+                              </w:rPr>
+                              <w:t>1</w:t>
+                            </w:r>
+                            <w:r>
+                              <w:rPr>
+                                <w:color w:val="FF0000"/>
+                                <w:lang w:val="es-MX"/>
+                              </w:rPr>
+                              <w:t>/1</w:t>
+                            </w:r>
+                          </w:p>
+                          <w:p>
+                            <w:pPr>
+                              <w:spacing w:after="0"/>
+                              <w:rPr>
+                                <w:color w:val="FF0000"/>
+                                <w:lang w:val="es-MX"/>
+                              </w:rPr>
+                            </w:pPr>
+                          </w:p>
+                          <w:p>
+                            <w:pPr>
+                              <w:spacing w:after="0"/>
+                              <w:rPr>
+                                <w:color w:val="FF0000"/>
+                                <w:lang w:val="es-MX"/>
+                              </w:rPr>
+                            </w:pPr>
+                            <w:r>
+                              <w:rPr>
+                                <w:color w:val="FF0000"/>
+                                <w:lang w:val="es-MX"/>
+                              </w:rPr>
+                              <w:t>EXCELENTE, EXCELENTE TRABAJO MARIANA!!!</w:t>
+                            </w:r>
+                          </w:p>
+                        </w:txbxContent>
+                      </wps:txbx>
+                      <wps:bodyPr rot="0" vert="horz" wrap="square" lIns="91440" tIns="45720" rIns="91440" bIns="45720" anchor="t" anchorCtr="0">
+                        <a:spAutoFit/>
+                      </wps:bodyPr>
+                    </wps:wsp>
+                  </a:graphicData>
+                </a:graphic>
+                <wp14:sizeRelH relativeFrom="margin">
+                  <wp14:pctWidth>0</wp14:pctWidth>
+                </wp14:sizeRelH>
+                <wp14:sizeRelV relativeFrom="margin">
+                  <wp14:pctHeight>20000</wp14:pctHeight>
+                </wp14:sizeRelV>
+              </wp:anchor>
+            </w:drawing>
+          </mc:Choice>
+          <mc:Fallback>
+            <w:pict>
+              <v:shapetype w14:anchorId="06DB2EB0" id="_x0000_t202" coordsize="21600,21600" o:spt="202" path="m,l,21600r21600,l21600,xe">
+                <v:stroke joinstyle="miter"/>
+                <v:path gradientshapeok="t" o:connecttype="rect"/>
+              </v:shapetype>
+              <v:shape id="Cuadro de texto 2" o:spid="_x0000_s1026" type="#_x0000_t202" style="position:absolute;left:0;text-align:left;margin-left:73.5pt;margin-top:8.35pt;width:162pt;height:110.55pt;z-index:251657728;visibility:visible;mso-wrap-style:square;mso-width-percent:0;mso-height-percent:200;mso-wrap-distance-left:9pt;mso-wrap-distance-top:0;mso-wrap-distance-right:9pt;mso-wrap-distance-bottom:0;mso-position-horizontal:absolute;mso-position-horizontal-relative:text;mso-position-vertical:absolute;mso-position-vertical-relative:text;mso-width-percent:0;mso-height-percent:200;mso-width-relative:margin;mso-height-relative:margin;v-text-anchor:top" o:gfxdata="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" fillcolor="#ccf" strokeweight="3pt">
+                <v:textbox style="mso-fit-shape-to-text:t">
+                  <w:txbxContent>
+                    <w:p>
+                      <w:pPr>
+                        <w:spacing w:after="0" w:line="240" w:lineRule="auto"/>
+                        <w:rPr>
+                          <w:color w:val="FF0000"/>
+                          <w:lang w:val="es-MX"/>
+                        </w:rPr>
+                      </w:pPr>
+                      <w:r>
+                        <w:rPr>
+                          <w:color w:val="FF0000"/>
+                          <w:lang w:val="es-MX"/>
+                        </w:rPr>
+                        <w:t>Calificación:</w:t>
+                      </w:r>
+                      <w:r>
+                        <w:rPr>
+                          <w:color w:val="FF0000"/>
+                          <w:lang w:val="es-MX"/>
+                        </w:rPr>
+                        <w:t xml:space="preserve"> </w:t>
+                      </w:r>
+                      <w:r>
+                        <w:rPr>
+                          <w:color w:val="FF0000"/>
+                          <w:lang w:val="es-MX"/>
+                        </w:rPr>
+                        <w:t xml:space="preserve">  10</w:t>
+                      </w:r>
+                    </w:p>
+                    <w:p>
+                      <w:pPr>
+                        <w:spacing w:after="0" w:line="240" w:lineRule="auto"/>
+                        <w:rPr>
+                          <w:color w:val="FF0000"/>
+                          <w:lang w:val="es-MX"/>
+                        </w:rPr>
+                      </w:pPr>
+                    </w:p>
+                    <w:p>
+                      <w:pPr>
+                        <w:spacing w:after="0" w:line="240" w:lineRule="auto"/>
+                        <w:rPr>
+                          <w:color w:val="FF0000"/>
+                          <w:lang w:val="es-MX"/>
+                        </w:rPr>
+                      </w:pPr>
+                      <w:r>
+                        <w:rPr>
+                          <w:color w:val="FF0000"/>
+                          <w:lang w:val="es-MX"/>
+                        </w:rPr>
+                        <w:t xml:space="preserve">Introducción y resumen:   </w:t>
+                      </w:r>
+                      <w:r>
+                        <w:rPr>
+                          <w:color w:val="FF0000"/>
+                          <w:lang w:val="es-MX"/>
+                        </w:rPr>
+                        <w:t>1</w:t>
+                      </w:r>
+                      <w:r>
+                        <w:rPr>
+                          <w:color w:val="FF0000"/>
+                          <w:lang w:val="es-MX"/>
+                        </w:rPr>
+                        <w:t>/1</w:t>
+                      </w:r>
+                    </w:p>
+                    <w:p>
+                      <w:pPr>
+                        <w:spacing w:after="0" w:line="240" w:lineRule="auto"/>
+                        <w:rPr>
+                          <w:color w:val="FF0000"/>
+                          <w:lang w:val="es-MX"/>
+                        </w:rPr>
+                      </w:pPr>
+                      <w:r>
+                        <w:rPr>
+                          <w:color w:val="FF0000"/>
+                          <w:lang w:val="es-MX"/>
+                        </w:rPr>
+                        <w:t xml:space="preserve">Marco Teórico: </w:t>
+                      </w:r>
+                      <w:r>
+                        <w:rPr>
+                          <w:color w:val="FF0000"/>
+                          <w:lang w:val="es-MX"/>
+                        </w:rPr>
+                        <w:t>2</w:t>
+                      </w:r>
+                      <w:r>
+                        <w:rPr>
+                          <w:color w:val="FF0000"/>
+                          <w:lang w:val="es-MX"/>
+                        </w:rPr>
+                        <w:t>/2</w:t>
+                      </w:r>
+                    </w:p>
+                    <w:p>
+                      <w:pPr>
+                        <w:spacing w:after="0" w:line="240" w:lineRule="auto"/>
+                        <w:rPr>
+                          <w:color w:val="FF0000"/>
+                          <w:lang w:val="es-MX"/>
+                        </w:rPr>
+                      </w:pPr>
+                      <w:r>
+                        <w:rPr>
+                          <w:color w:val="FF0000"/>
+                          <w:lang w:val="es-MX"/>
+                        </w:rPr>
+                        <w:t xml:space="preserve">Método:   </w:t>
+                      </w:r>
+                      <w:r>
+                        <w:rPr>
+                          <w:color w:val="FF0000"/>
+                          <w:lang w:val="es-MX"/>
+                        </w:rPr>
+                        <w:t>2</w:t>
+                      </w:r>
+                      <w:r>
+                        <w:rPr>
+                          <w:color w:val="FF0000"/>
+                          <w:lang w:val="es-MX"/>
+                        </w:rPr>
+                        <w:t>/2</w:t>
+                      </w:r>
+                    </w:p>
+                    <w:p>
+                      <w:pPr>
+                        <w:spacing w:after="0" w:line="240" w:lineRule="auto"/>
+                        <w:rPr>
+                          <w:color w:val="FF0000"/>
+                          <w:lang w:val="es-MX"/>
+                        </w:rPr>
+                      </w:pPr>
+                      <w:r>
+                        <w:rPr>
+                          <w:color w:val="FF0000"/>
+                          <w:lang w:val="es-MX"/>
+                        </w:rPr>
+                        <w:t>Resultados:</w:t>
+                      </w:r>
+                      <w:r>
+                        <w:rPr>
+                          <w:color w:val="FF0000"/>
+                          <w:lang w:val="es-MX"/>
+                        </w:rPr>
+                        <w:t xml:space="preserve"> </w:t>
+                      </w:r>
+                      <w:r>
+                        <w:rPr>
+                          <w:color w:val="FF0000"/>
+                          <w:lang w:val="es-MX"/>
+                        </w:rPr>
+                        <w:t>2</w:t>
+                      </w:r>
+                      <w:r>
+                        <w:rPr>
+                          <w:color w:val="FF0000"/>
+                          <w:lang w:val="es-MX"/>
+                        </w:rPr>
+                        <w:t>/2</w:t>
+                      </w:r>
+                    </w:p>
+                    <w:p>
+                      <w:pPr>
+                        <w:spacing w:after="0"/>
+                        <w:rPr>
+                          <w:color w:val="FF0000"/>
+                          <w:lang w:val="es-MX"/>
+                        </w:rPr>
+                      </w:pPr>
+                      <w:r>
+                        <w:rPr>
+                          <w:color w:val="FF0000"/>
+                          <w:lang w:val="es-MX"/>
+                        </w:rPr>
+                        <w:t>Discusión y co</w:t>
+                      </w:r>
+                      <w:r>
+                        <w:rPr>
+                          <w:color w:val="FF0000"/>
+                          <w:lang w:val="es-MX"/>
+                        </w:rPr>
+                        <w:t>n</w:t>
+                      </w:r>
+                      <w:r>
+                        <w:rPr>
+                          <w:color w:val="FF0000"/>
+                          <w:lang w:val="es-MX"/>
+                        </w:rPr>
+                        <w:t xml:space="preserve">clusiones:   </w:t>
+                      </w:r>
+                      <w:r>
+                        <w:rPr>
+                          <w:color w:val="FF0000"/>
+                          <w:lang w:val="es-MX"/>
+                        </w:rPr>
+                        <w:t>2</w:t>
+                      </w:r>
+                      <w:r>
+                        <w:rPr>
+                          <w:color w:val="FF0000"/>
+                          <w:lang w:val="es-MX"/>
+                        </w:rPr>
+                        <w:t>/2</w:t>
+                      </w:r>
+                    </w:p>
+                    <w:p>
+                      <w:pPr>
+                        <w:spacing w:after="0"/>
+                        <w:rPr>
+                          <w:color w:val="FF0000"/>
+                          <w:lang w:val="es-MX"/>
+                        </w:rPr>
+                      </w:pPr>
+                      <w:r>
+                        <w:rPr>
+                          <w:color w:val="FF0000"/>
+                          <w:lang w:val="es-MX"/>
+                        </w:rPr>
+                        <w:t xml:space="preserve">Formato:   </w:t>
+                      </w:r>
+                      <w:r>
+                        <w:rPr>
+                          <w:color w:val="FF0000"/>
+                          <w:lang w:val="es-MX"/>
+                        </w:rPr>
+                        <w:t>1</w:t>
+                      </w:r>
+                      <w:r>
+                        <w:rPr>
+                          <w:color w:val="FF0000"/>
+                          <w:lang w:val="es-MX"/>
+                        </w:rPr>
+                        <w:t>/1</w:t>
+                      </w:r>
+                    </w:p>
+                    <w:p>
+                      <w:pPr>
+                        <w:spacing w:after="0"/>
+                        <w:rPr>
+                          <w:color w:val="FF0000"/>
+                          <w:lang w:val="es-MX"/>
+                        </w:rPr>
+                      </w:pPr>
+                    </w:p>
+                    <w:p>
+                      <w:pPr>
+                        <w:spacing w:after="0"/>
+                        <w:rPr>
+                          <w:color w:val="FF0000"/>
+                          <w:lang w:val="es-MX"/>
+                        </w:rPr>
+                      </w:pPr>
+                      <w:r>
+                        <w:rPr>
+                          <w:color w:val="FF0000"/>
+                          <w:lang w:val="es-MX"/>
+                        </w:rPr>
+                        <w:t>EXCELENTE, EXCELENTE TRABAJO MARIANA!!!</w:t>
+                      </w:r>
+                    </w:p>
+                  </w:txbxContent>
+                </v:textbox>
+              </v:shape>
+            </w:pict>
+          </mc:Fallback>
+        </mc:AlternateContent>
       </w:r>
     </w:p>
     <w:p>
@@ -98,6 +722,57 @@
         <w:jc w:val="center"/>
         <w:rPr>
           <w:rFonts w:ascii="Arial" w:hAnsi="Arial" w:cs="Arial"/>
+          <w:b/>
+          <w:sz w:val="32"/>
+          <w:lang w:val="es-MX"/>
+        </w:rPr>
+      </w:pPr>
+      <w:r>
+        <w:rPr>
+          <w:rFonts w:ascii="Arial" w:hAnsi="Arial" w:cs="Arial"/>
+          <w:b/>
+          <w:sz w:val="32"/>
+          <w:lang w:val="es-MX"/>
+        </w:rPr>
+        <w:t>Trastornos Alimenticios:</w:t>
+      </w:r>
+    </w:p>
+    <w:p>
+      <w:pPr>
+        <w:spacing w:line="276" w:lineRule="auto"/>
+        <w:jc w:val="center"/>
+        <w:rPr>
+          <w:rFonts w:ascii="Arial" w:hAnsi="Arial" w:cs="Arial"/>
+          <w:b/>
+          <w:sz w:val="32"/>
+          <w:lang w:val="es-MX"/>
+        </w:rPr>
+      </w:pPr>
+      <w:r>
+        <w:rPr>
+          <w:rFonts w:ascii="Arial" w:hAnsi="Arial" w:cs="Arial"/>
+          <w:b/>
+          <w:sz w:val="32"/>
+          <w:lang w:val="es-MX"/>
+        </w:rPr>
+        <w:t>La anorexia en</w:t>
+      </w:r>
+      <w:r>
+        <w:rPr>
+          <w:rFonts w:ascii="Arial" w:hAnsi="Arial" w:cs="Arial"/>
+          <w:b/>
+          <w:sz w:val="32"/>
+          <w:lang w:val="es-MX"/>
+        </w:rPr>
+        <w:t xml:space="preserve"> el Centro Educativo Jean Piaget</w:t>
+      </w:r>
+    </w:p>
+    <w:p>
+      <w:pPr>
+        <w:spacing w:line="276" w:lineRule="auto"/>
+        <w:jc w:val="center"/>
+        <w:rPr>
+          <w:rFonts w:ascii="Arial" w:hAnsi="Arial" w:cs="Arial"/>
           <w:sz w:val="32"/>
           <w:lang w:val="es-MX"/>
         </w:rPr>
@@ -109,57 +784,6 @@
         <w:jc w:val="center"/>
         <w:rPr>
           <w:rFonts w:ascii="Arial" w:hAnsi="Arial" w:cs="Arial"/>
-          <w:b/>
-          <w:sz w:val="32"/>
-          <w:lang w:val="es-MX"/>
-        </w:rPr>
-      </w:pPr>
-      <w:r>
-        <w:rPr>
-          <w:rFonts w:ascii="Arial" w:hAnsi="Arial" w:cs="Arial"/>
-          <w:b/>
-          <w:sz w:val="32"/>
-          <w:lang w:val="es-MX"/>
-        </w:rPr>
-        <w:t>Trastornos Alimenticios:</w:t>
-      </w:r>
-    </w:p>
-    <w:p>
-      <w:pPr>
-        <w:spacing w:line="276" w:lineRule="auto"/>
-        <w:jc w:val="center"/>
-        <w:rPr>
-          <w:rFonts w:ascii="Arial" w:hAnsi="Arial" w:cs="Arial"/>
-          <w:b/>
-          <w:sz w:val="32"/>
-          <w:lang w:val="es-MX"/>
-        </w:rPr>
-      </w:pPr>
-      <w:r>
-        <w:rPr>
-          <w:rFonts w:ascii="Arial" w:hAnsi="Arial" w:cs="Arial"/>
-          <w:b/>
-          <w:sz w:val="32"/>
-          <w:lang w:val="es-MX"/>
-        </w:rPr>
-        <w:t>La anorexia en</w:t>
-      </w:r>
-      <w:r>
-        <w:rPr>
-          <w:rFonts w:ascii="Arial" w:hAnsi="Arial" w:cs="Arial"/>
-          <w:b/>
-          <w:sz w:val="32"/>
-          <w:lang w:val="es-MX"/>
-        </w:rPr>
-        <w:t xml:space="preserve"> el Centro Educativo Jean Piaget</w:t>
-      </w:r>
-    </w:p>
-    <w:p>
-      <w:pPr>
-        <w:spacing w:line="276" w:lineRule="auto"/>
-        <w:jc w:val="center"/>
-        <w:rPr>
-          <w:rFonts w:ascii="Arial" w:hAnsi="Arial" w:cs="Arial"/>
           <w:sz w:val="32"/>
           <w:lang w:val="es-MX"/>
         </w:rPr>
@@ -219,17 +843,6 @@
           <w:lang w:val="es-MX"/>
         </w:rPr>
       </w:pPr>
-    </w:p>
-    <w:p>
-      <w:pPr>
-        <w:spacing w:line="276" w:lineRule="auto"/>
-        <w:jc w:val="center"/>
-        <w:rPr>
-          <w:rFonts w:ascii="Arial" w:hAnsi="Arial" w:cs="Arial"/>
-          <w:sz w:val="32"/>
-          <w:lang w:val="es-MX"/>
-        </w:rPr>
-      </w:pPr>
       <w:r>
         <w:rPr>
           <w:rFonts w:ascii="Arial" w:hAnsi="Arial" w:cs="Arial"/>
@@ -351,6 +964,7 @@
           <w:sz w:val="24"/>
         </w:rPr>
       </w:pPr>
+      <w:commentRangeStart w:id="0"/>
       <w:r>
         <w:rPr>
           <w:rFonts w:ascii="Arial" w:hAnsi="Arial" w:cs="Arial"/>
@@ -359,6 +973,13 @@
         </w:rPr>
         <w:lastRenderedPageBreak/>
         <w:t>Resumen:</w:t>
+      </w:r>
+      <w:commentRangeEnd w:id="0"/>
+      <w:r>
+        <w:rPr>
+          <w:rStyle w:val="Refdecomentario"/>
+        </w:rPr>
+        <w:commentReference w:id="0"/>
       </w:r>
     </w:p>
     <w:p>
@@ -1636,7 +2257,22 @@
           <w:rFonts w:ascii="Arial" w:hAnsi="Arial" w:cs="Arial"/>
           <w:sz w:val="24"/>
         </w:rPr>
-        <w:t>¿Cuáles son los factores de riesgo y las consecuencias de la anorexia en adolescentes? ¿Cuántos estudiantes del Centro Educativo Jean Piaget</w:t>
+        <w:t xml:space="preserve">¿Cuáles son los factores de riesgo y las consecuencias de la anorexia en </w:t>
+      </w:r>
+      <w:r>
+        <w:rPr>
+          <w:rFonts w:ascii="Arial" w:hAnsi="Arial" w:cs="Arial"/>
+          <w:color w:val="FF0000"/>
+          <w:sz w:val="24"/>
+        </w:rPr>
+        <w:t xml:space="preserve">los </w:t>
+      </w:r>
+      <w:r>
+        <w:rPr>
+          <w:rFonts w:ascii="Arial" w:hAnsi="Arial" w:cs="Arial"/>
+          <w:sz w:val="24"/>
+        </w:rPr>
+        <w:t>adolescentes? ¿Cuántos estudiantes del Centro Educativo Jean Piaget</w:t>
       </w:r>
       <w:r>
         <w:rPr>
@@ -1712,9 +2348,47 @@
       <w:r>
         <w:rPr>
           <w:rFonts w:ascii="Arial" w:hAnsi="Arial" w:cs="Arial"/>
-          <w:sz w:val="24"/>
-        </w:rPr>
-        <w:t>Establecer los factores de riesgo y las consecuencias de la anorexia en adolescentes y determinar cuántos estudiantes del Centro Educativo Je</w:t>
+          <w:strike/>
+          <w:sz w:val="24"/>
+        </w:rPr>
+        <w:t>Establecer</w:t>
+      </w:r>
+      <w:r>
+        <w:rPr>
+          <w:rFonts w:ascii="Arial" w:hAnsi="Arial" w:cs="Arial"/>
+          <w:sz w:val="24"/>
+        </w:rPr>
+        <w:t xml:space="preserve"> </w:t>
+      </w:r>
+      <w:r>
+        <w:rPr>
+          <w:rFonts w:ascii="Arial" w:hAnsi="Arial" w:cs="Arial"/>
+          <w:color w:val="FF0000"/>
+          <w:sz w:val="24"/>
+        </w:rPr>
+        <w:t xml:space="preserve">Identificar </w:t>
+      </w:r>
+      <w:r>
+        <w:rPr>
+          <w:rFonts w:ascii="Arial" w:hAnsi="Arial" w:cs="Arial"/>
+          <w:sz w:val="24"/>
+        </w:rPr>
+        <w:t xml:space="preserve">los factores de riesgo y las consecuencias de la anorexia en </w:t>
+      </w:r>
+      <w:r>
+        <w:rPr>
+          <w:rFonts w:ascii="Arial" w:hAnsi="Arial" w:cs="Arial"/>
+          <w:color w:val="FF0000"/>
+          <w:sz w:val="24"/>
+        </w:rPr>
+        <w:t xml:space="preserve">los </w:t>
+      </w:r>
+      <w:r>
+        <w:rPr>
+          <w:rFonts w:ascii="Arial" w:hAnsi="Arial" w:cs="Arial"/>
+          <w:sz w:val="24"/>
+        </w:rPr>
+        <w:t>adolescentes y determinar cuántos estudiantes del Centro Educativo Je</w:t>
       </w:r>
       <w:r>
         <w:rPr>
@@ -2344,55 +3018,20 @@
     <w:p>
       <w:pPr>
         <w:spacing w:line="480" w:lineRule="auto"/>
-        <w:jc w:val="center"/>
-        <w:rPr>
-          <w:rFonts w:ascii="Arial" w:hAnsi="Arial" w:cs="Arial"/>
-          <w:b/>
-          <w:sz w:val="28"/>
+        <w:rPr>
+          <w:rFonts w:ascii="Arial" w:hAnsi="Arial" w:cs="Arial"/>
+          <w:sz w:val="24"/>
         </w:rPr>
       </w:pPr>
-      <w:r>
-        <w:rPr>
-          <w:rFonts w:ascii="Arial" w:hAnsi="Arial" w:cs="Arial"/>
-          <w:b/>
-          <w:sz w:val="28"/>
-        </w:rPr>
-        <w:t xml:space="preserve">Capítulo II: </w:t>
-      </w:r>
-      <w:r>
-        <w:rPr>
-          <w:rFonts w:ascii="Arial" w:hAnsi="Arial" w:cs="Arial"/>
-          <w:b/>
-          <w:sz w:val="28"/>
-        </w:rPr>
-        <w:t>Marco Teórico</w:t>
-      </w:r>
     </w:p>
     <w:p>
       <w:pPr>
         <w:spacing w:line="480" w:lineRule="auto"/>
         <w:rPr>
           <w:rFonts w:ascii="Arial" w:hAnsi="Arial" w:cs="Arial"/>
-          <w:b/>
           <w:sz w:val="24"/>
         </w:rPr>
       </w:pPr>
-      <w:r>
-        <w:rPr>
-          <w:rFonts w:ascii="Arial" w:hAnsi="Arial" w:cs="Arial"/>
-          <w:b/>
-          <w:sz w:val="24"/>
-        </w:rPr>
-        <w:t>2.1 Trastornos alimentici</w:t>
-      </w:r>
-      <w:r>
-        <w:rPr>
-          <w:rFonts w:ascii="Arial" w:hAnsi="Arial" w:cs="Arial"/>
-          <w:b/>
-          <w:sz w:val="24"/>
-        </w:rPr>
-        <w:t>os</w:t>
-      </w:r>
     </w:p>
     <w:p>
       <w:pPr>
@@ -2402,62 +3041,6 @@
           <w:sz w:val="24"/>
         </w:rPr>
       </w:pPr>
-      <w:r>
-        <w:rPr>
-          <w:rFonts w:ascii="Arial" w:hAnsi="Arial" w:cs="Arial"/>
-          <w:sz w:val="24"/>
-        </w:rPr>
-        <w:t>En general, s</w:t>
-      </w:r>
-      <w:r>
-        <w:rPr>
-          <w:rFonts w:ascii="Arial" w:hAnsi="Arial" w:cs="Arial"/>
-          <w:sz w:val="24"/>
-        </w:rPr>
-        <w:t xml:space="preserve">e define </w:t>
-      </w:r>
-      <w:r>
-        <w:rPr>
-          <w:rFonts w:ascii="Arial" w:hAnsi="Arial" w:cs="Arial"/>
-          <w:sz w:val="24"/>
-        </w:rPr>
-        <w:t xml:space="preserve">como </w:t>
-      </w:r>
-      <w:r>
-        <w:rPr>
-          <w:rFonts w:ascii="Arial" w:hAnsi="Arial" w:cs="Arial"/>
-          <w:sz w:val="24"/>
-        </w:rPr>
-        <w:t xml:space="preserve">trastorno </w:t>
-      </w:r>
-      <w:r>
-        <w:rPr>
-          <w:rFonts w:ascii="Arial" w:hAnsi="Arial" w:cs="Arial"/>
-          <w:sz w:val="24"/>
-        </w:rPr>
-        <w:t xml:space="preserve">al </w:t>
-      </w:r>
-      <w:r>
-        <w:rPr>
-          <w:rFonts w:ascii="Arial" w:hAnsi="Arial" w:cs="Arial"/>
-          <w:sz w:val="24"/>
-        </w:rPr>
-        <w:t>“</w:t>
-      </w:r>
-      <w:r>
-        <w:rPr>
-          <w:rFonts w:ascii="Arial" w:hAnsi="Arial" w:cs="Arial"/>
-          <w:sz w:val="24"/>
-        </w:rPr>
-        <w:t>conjunto de síntomas, conductas de riesgo y signos que puede presentarse en diferentes entidades clínicas y con distintos niveles de severidad</w:t>
-      </w:r>
-      <w:r>
-        <w:rPr>
-          <w:rFonts w:ascii="Arial" w:hAnsi="Arial" w:cs="Arial"/>
-          <w:sz w:val="24"/>
-        </w:rPr>
-        <w:t>” (Secretaría de Salud, 2004, p. 10).</w:t>
-      </w:r>
     </w:p>
     <w:p>
       <w:pPr>
@@ -2467,105 +3050,6 @@
           <w:sz w:val="24"/>
         </w:rPr>
       </w:pPr>
-      <w:r>
-        <w:rPr>
-          <w:rFonts w:ascii="Arial" w:hAnsi="Arial" w:cs="Arial"/>
-          <w:sz w:val="24"/>
-        </w:rPr>
-        <w:lastRenderedPageBreak/>
-        <w:t xml:space="preserve">De acuerdo </w:t>
-      </w:r>
-      <w:r>
-        <w:rPr>
-          <w:rFonts w:ascii="Arial" w:hAnsi="Arial" w:cs="Arial"/>
-          <w:sz w:val="24"/>
-        </w:rPr>
-        <w:t xml:space="preserve">con el </w:t>
-      </w:r>
-      <w:r>
-        <w:rPr>
-          <w:rFonts w:ascii="Arial" w:hAnsi="Arial" w:cs="Arial"/>
-          <w:sz w:val="24"/>
-        </w:rPr>
-        <w:t>National Institute of Mental Health</w:t>
-      </w:r>
-      <w:r>
-        <w:rPr>
-          <w:rFonts w:ascii="Arial" w:hAnsi="Arial" w:cs="Arial"/>
-          <w:sz w:val="24"/>
-        </w:rPr>
-        <w:t xml:space="preserve"> (</w:t>
-      </w:r>
-      <w:r>
-        <w:rPr>
-          <w:rFonts w:ascii="Arial" w:hAnsi="Arial" w:cs="Arial"/>
-          <w:sz w:val="24"/>
-        </w:rPr>
-        <w:t xml:space="preserve">NIHM, </w:t>
-      </w:r>
-      <w:r>
-        <w:rPr>
-          <w:rFonts w:ascii="Arial" w:hAnsi="Arial" w:cs="Arial"/>
-          <w:sz w:val="24"/>
-        </w:rPr>
-        <w:t xml:space="preserve">2016), los trastornos alimenticios son </w:t>
-      </w:r>
-      <w:r>
-        <w:rPr>
-          <w:rFonts w:ascii="Arial" w:hAnsi="Arial" w:cs="Arial"/>
-          <w:sz w:val="24"/>
-        </w:rPr>
-        <w:t xml:space="preserve">alteraciones graves de la conducta que se asocian </w:t>
-      </w:r>
-      <w:r>
-        <w:rPr>
-          <w:rFonts w:ascii="Arial" w:hAnsi="Arial" w:cs="Arial"/>
-          <w:sz w:val="24"/>
-        </w:rPr>
-        <w:t>con la alimentación y el control de peso, y que tienen consecuencias</w:t>
-      </w:r>
-      <w:r>
-        <w:rPr>
-          <w:rFonts w:ascii="Arial" w:hAnsi="Arial" w:cs="Arial"/>
-          <w:sz w:val="24"/>
-        </w:rPr>
-        <w:t xml:space="preserve"> psicológicas, físicas y sociales</w:t>
-      </w:r>
-      <w:r>
-        <w:rPr>
-          <w:rFonts w:ascii="Arial" w:hAnsi="Arial" w:cs="Arial"/>
-          <w:sz w:val="24"/>
-        </w:rPr>
-        <w:t xml:space="preserve"> graves. </w:t>
-      </w:r>
-      <w:r>
-        <w:rPr>
-          <w:rFonts w:ascii="Arial" w:hAnsi="Arial" w:cs="Arial"/>
-          <w:sz w:val="24"/>
-        </w:rPr>
-        <w:t>La anorexia nerviosa, la bulimia</w:t>
-      </w:r>
-      <w:r>
-        <w:rPr>
-          <w:rFonts w:ascii="Arial" w:hAnsi="Arial" w:cs="Arial"/>
-          <w:sz w:val="24"/>
-        </w:rPr>
-        <w:t xml:space="preserve"> nerviosa, el trastorno por atracón</w:t>
-      </w:r>
-      <w:r>
-        <w:rPr>
-          <w:rFonts w:ascii="Arial" w:hAnsi="Arial" w:cs="Arial"/>
-          <w:sz w:val="24"/>
-        </w:rPr>
-        <w:t xml:space="preserve"> y </w:t>
-      </w:r>
-      <w:r>
-        <w:rPr>
-          <w:rFonts w:ascii="Arial" w:hAnsi="Arial" w:cs="Arial"/>
-          <w:sz w:val="24"/>
-        </w:rPr>
-        <w:t xml:space="preserve">variantes de estos trastornos. </w:t>
-      </w:r>
     </w:p>
     <w:p>
       <w:pPr>
@@ -2573,1028 +3057,6 @@
         <w:rPr>
           <w:rFonts w:ascii="Arial" w:hAnsi="Arial" w:cs="Arial"/>
           <w:sz w:val="24"/>
-        </w:rPr>
-      </w:pPr>
-      <w:r>
-        <w:rPr>
-          <w:rFonts w:ascii="Arial" w:hAnsi="Arial" w:cs="Arial"/>
-          <w:sz w:val="24"/>
-        </w:rPr>
-        <w:t>Estos trastornos pueden d</w:t>
-      </w:r>
-      <w:r>
-        <w:rPr>
-          <w:rFonts w:ascii="Arial" w:hAnsi="Arial" w:cs="Arial"/>
-          <w:sz w:val="24"/>
-        </w:rPr>
-        <w:t xml:space="preserve">esarrollarse gracias a distintos factores, </w:t>
-      </w:r>
-      <w:r>
-        <w:rPr>
-          <w:rFonts w:ascii="Arial" w:hAnsi="Arial" w:cs="Arial"/>
-          <w:sz w:val="24"/>
-        </w:rPr>
-        <w:t>que involucran las</w:t>
-      </w:r>
-      <w:r>
-        <w:rPr>
-          <w:rFonts w:ascii="Arial" w:hAnsi="Arial" w:cs="Arial"/>
-          <w:sz w:val="24"/>
-        </w:rPr>
-        <w:t xml:space="preserve"> condiciones psicológicas, interpersonales, sociales, familiares</w:t>
-      </w:r>
-      <w:r>
-        <w:rPr>
-          <w:rFonts w:ascii="Arial" w:hAnsi="Arial" w:cs="Arial"/>
-          <w:sz w:val="24"/>
-        </w:rPr>
-        <w:t>, y de relaciones interpersonales</w:t>
-      </w:r>
-      <w:r>
-        <w:rPr>
-          <w:rFonts w:ascii="Arial" w:hAnsi="Arial" w:cs="Arial"/>
-          <w:sz w:val="24"/>
-        </w:rPr>
-        <w:t>, así como depresión, ansiedad, soledad</w:t>
-      </w:r>
-      <w:r>
-        <w:rPr>
-          <w:rFonts w:ascii="Arial" w:hAnsi="Arial" w:cs="Arial"/>
-          <w:sz w:val="24"/>
-        </w:rPr>
-        <w:t>, abuso de sustancias</w:t>
-      </w:r>
-      <w:r>
-        <w:rPr>
-          <w:rFonts w:ascii="Arial" w:hAnsi="Arial" w:cs="Arial"/>
-          <w:sz w:val="24"/>
-        </w:rPr>
-        <w:t>, e incluso la idealización por la delgadez y el “cuerpo perfecto” que existe en nuestra sociedad (National Eating Disordesrs Assosiation [NEDA], 2018</w:t>
-      </w:r>
-      <w:r>
-        <w:rPr>
-          <w:rFonts w:ascii="Arial" w:hAnsi="Arial" w:cs="Arial"/>
-          <w:sz w:val="24"/>
-        </w:rPr>
-        <w:t>; NIHM, 2016</w:t>
-      </w:r>
-      <w:r>
-        <w:rPr>
-          <w:rFonts w:ascii="Arial" w:hAnsi="Arial" w:cs="Arial"/>
-          <w:sz w:val="24"/>
-        </w:rPr>
-        <w:t>).</w:t>
-      </w:r>
-    </w:p>
-    <w:p>
-      <w:pPr>
-        <w:spacing w:line="480" w:lineRule="auto"/>
-        <w:rPr>
-          <w:rFonts w:ascii="Arial" w:hAnsi="Arial" w:cs="Arial"/>
-          <w:sz w:val="24"/>
-        </w:rPr>
-      </w:pPr>
-      <w:r>
-        <w:rPr>
-          <w:rFonts w:ascii="Arial" w:hAnsi="Arial" w:cs="Arial"/>
-          <w:sz w:val="24"/>
-        </w:rPr>
-        <w:t xml:space="preserve">Las personas con este padecimiento comienzan por comer cantidades más pequeñas de alimento, pero en algún momento esa necesidad </w:t>
-      </w:r>
-      <w:r>
-        <w:rPr>
-          <w:rFonts w:ascii="Arial" w:hAnsi="Arial" w:cs="Arial"/>
-          <w:sz w:val="24"/>
-        </w:rPr>
-        <w:t xml:space="preserve">se </w:t>
-      </w:r>
-      <w:r>
-        <w:rPr>
-          <w:rFonts w:ascii="Arial" w:hAnsi="Arial" w:cs="Arial"/>
-          <w:sz w:val="24"/>
-        </w:rPr>
-        <w:t xml:space="preserve">sale de control y se vuelve un trastorno (NIHM, 2016). También es importante indicar que estos trastornos tienden a autoperpetuarse una vez iniciados, </w:t>
-      </w:r>
-      <w:r>
-        <w:rPr>
-          <w:rFonts w:ascii="Arial" w:hAnsi="Arial" w:cs="Arial"/>
-          <w:sz w:val="24"/>
-        </w:rPr>
-        <w:t xml:space="preserve">deteriorando </w:t>
-      </w:r>
-      <w:r>
-        <w:rPr>
-          <w:rFonts w:ascii="Arial" w:hAnsi="Arial" w:cs="Arial"/>
-          <w:sz w:val="24"/>
-        </w:rPr>
-        <w:t>la salud física, la autoestima, y el control del individuo (NEDA, 2018).</w:t>
-      </w:r>
-    </w:p>
-    <w:p>
-      <w:pPr>
-        <w:spacing w:line="480" w:lineRule="auto"/>
-        <w:rPr>
-          <w:rFonts w:ascii="Arial" w:hAnsi="Arial" w:cs="Arial"/>
-          <w:sz w:val="24"/>
-        </w:rPr>
-      </w:pPr>
-    </w:p>
-    <w:p>
-      <w:pPr>
-        <w:spacing w:before="240" w:line="480" w:lineRule="auto"/>
-        <w:rPr>
-          <w:rFonts w:ascii="Arial" w:hAnsi="Arial" w:cs="Arial"/>
-          <w:b/>
-          <w:sz w:val="24"/>
-        </w:rPr>
-      </w:pPr>
-      <w:r>
-        <w:rPr>
-          <w:rFonts w:ascii="Arial" w:hAnsi="Arial" w:cs="Arial"/>
-          <w:b/>
-          <w:sz w:val="24"/>
-        </w:rPr>
-        <w:t>2.2 Anorexia Nerviosa</w:t>
-      </w:r>
-    </w:p>
-    <w:p>
-      <w:pPr>
-        <w:spacing w:before="240" w:line="480" w:lineRule="auto"/>
-        <w:rPr>
-          <w:rFonts w:ascii="Arial" w:hAnsi="Arial" w:cs="Arial"/>
-          <w:b/>
-          <w:sz w:val="24"/>
-        </w:rPr>
-      </w:pPr>
-      <w:r>
-        <w:rPr>
-          <w:rFonts w:ascii="Arial" w:hAnsi="Arial" w:cs="Arial"/>
-          <w:b/>
-          <w:sz w:val="24"/>
-        </w:rPr>
-        <w:t>2.2.1 Definición de Anorexia Nerviosa</w:t>
-      </w:r>
-    </w:p>
-    <w:p>
-      <w:pPr>
-        <w:spacing w:line="480" w:lineRule="auto"/>
-        <w:rPr>
-          <w:rFonts w:ascii="Arial" w:hAnsi="Arial" w:cs="Arial"/>
-          <w:sz w:val="24"/>
-        </w:rPr>
-      </w:pPr>
-      <w:r>
-        <w:rPr>
-          <w:rFonts w:ascii="Arial" w:hAnsi="Arial" w:cs="Arial"/>
-          <w:sz w:val="24"/>
-        </w:rPr>
-        <w:t xml:space="preserve">La anorexia nerviosa se </w:t>
-      </w:r>
-      <w:r>
-        <w:rPr>
-          <w:rFonts w:ascii="Arial" w:hAnsi="Arial" w:cs="Arial"/>
-          <w:sz w:val="24"/>
-        </w:rPr>
-        <w:t xml:space="preserve">caracteriza principalmente por una reducción de la ingesta de alimentos </w:t>
-      </w:r>
-      <w:r>
-        <w:rPr>
-          <w:rFonts w:ascii="Arial" w:hAnsi="Arial" w:cs="Arial"/>
-          <w:sz w:val="24"/>
-        </w:rPr>
-        <w:t>requerida por</w:t>
-      </w:r>
-      <w:r>
-        <w:rPr>
-          <w:rFonts w:ascii="Arial" w:hAnsi="Arial" w:cs="Arial"/>
-          <w:sz w:val="24"/>
-        </w:rPr>
-        <w:t xml:space="preserve"> la persona de acuerdo a sus necesidades vitales</w:t>
-      </w:r>
-      <w:r>
-        <w:rPr>
-          <w:rFonts w:ascii="Arial" w:hAnsi="Arial" w:cs="Arial"/>
-          <w:sz w:val="24"/>
-        </w:rPr>
-        <w:t xml:space="preserve"> (Secretaría </w:t>
-      </w:r>
-      <w:r>
-        <w:rPr>
-          <w:rFonts w:ascii="Arial" w:hAnsi="Arial" w:cs="Arial"/>
-          <w:sz w:val="24"/>
-        </w:rPr>
-        <w:lastRenderedPageBreak/>
-        <w:t>de Salud, 2004)</w:t>
-      </w:r>
-      <w:r>
-        <w:rPr>
-          <w:rFonts w:ascii="Arial" w:hAnsi="Arial" w:cs="Arial"/>
-          <w:sz w:val="24"/>
-        </w:rPr>
-        <w:t xml:space="preserve">. También se caracteriza por la auto inanición, es decir, que la persona se niega las comidas, </w:t>
-      </w:r>
-      <w:r>
-        <w:rPr>
-          <w:rFonts w:ascii="Arial" w:hAnsi="Arial" w:cs="Arial"/>
-          <w:sz w:val="24"/>
-        </w:rPr>
-        <w:t>acompañada de una</w:t>
-      </w:r>
-      <w:r>
-        <w:rPr>
-          <w:rFonts w:ascii="Arial" w:hAnsi="Arial" w:cs="Arial"/>
-          <w:sz w:val="24"/>
-        </w:rPr>
-        <w:t xml:space="preserve"> pérdida excesiva de peso</w:t>
-      </w:r>
-      <w:r>
-        <w:rPr>
-          <w:rFonts w:ascii="Arial" w:hAnsi="Arial" w:cs="Arial"/>
-          <w:sz w:val="24"/>
-        </w:rPr>
-        <w:t xml:space="preserve"> (NEDA, 2018)</w:t>
-      </w:r>
-      <w:r>
-        <w:rPr>
-          <w:rFonts w:ascii="Arial" w:hAnsi="Arial" w:cs="Arial"/>
-          <w:sz w:val="24"/>
-        </w:rPr>
-        <w:t xml:space="preserve">. </w:t>
-      </w:r>
-    </w:p>
-    <w:p>
-      <w:pPr>
-        <w:spacing w:line="480" w:lineRule="auto"/>
-        <w:rPr>
-          <w:rFonts w:ascii="Arial" w:hAnsi="Arial" w:cs="Arial"/>
-          <w:sz w:val="24"/>
-        </w:rPr>
-      </w:pPr>
-      <w:r>
-        <w:rPr>
-          <w:rFonts w:ascii="Arial" w:hAnsi="Arial" w:cs="Arial"/>
-          <w:sz w:val="24"/>
-        </w:rPr>
-        <w:t>La disminución en la ingesta de alimentos no es causada por una falta de apetito</w:t>
-      </w:r>
-      <w:r>
-        <w:rPr>
-          <w:rFonts w:ascii="Arial" w:hAnsi="Arial" w:cs="Arial"/>
-          <w:sz w:val="24"/>
-        </w:rPr>
-        <w:t>, de hecho, de acuerdo a Dennis Coon (1999), muchos anoréxicos siguen teniendo hambre, pero luchan por no comer gracias a su búsqueda incansable de delgadez. A menudo, empiezan siguiendo una dieta “normal” que</w:t>
-      </w:r>
-      <w:r>
-        <w:rPr>
-          <w:rFonts w:ascii="Arial" w:hAnsi="Arial" w:cs="Arial"/>
-          <w:sz w:val="24"/>
-        </w:rPr>
-        <w:t>,</w:t>
-      </w:r>
-      <w:r>
-        <w:rPr>
-          <w:rFonts w:ascii="Arial" w:hAnsi="Arial" w:cs="Arial"/>
-          <w:sz w:val="24"/>
-        </w:rPr>
-        <w:t xml:space="preserve"> gradualmente</w:t>
-      </w:r>
-      <w:r>
-        <w:rPr>
-          <w:rFonts w:ascii="Arial" w:hAnsi="Arial" w:cs="Arial"/>
-          <w:sz w:val="24"/>
-        </w:rPr>
-        <w:t>,</w:t>
-      </w:r>
-      <w:r>
-        <w:rPr>
-          <w:rFonts w:ascii="Arial" w:hAnsi="Arial" w:cs="Arial"/>
-          <w:sz w:val="24"/>
-        </w:rPr>
-        <w:t xml:space="preserve"> domina su vida, con síntomas físicos cada vez más notorios derivados de la desnutrición y problemas relacionados, y que llevan a la muerte del 5 al 8%</w:t>
-      </w:r>
-      <w:r>
-        <w:rPr>
-          <w:rFonts w:ascii="Arial" w:hAnsi="Arial" w:cs="Arial"/>
-          <w:sz w:val="24"/>
-        </w:rPr>
-        <w:t xml:space="preserve"> de </w:t>
-      </w:r>
-      <w:r>
-        <w:rPr>
-          <w:rFonts w:ascii="Arial" w:hAnsi="Arial" w:cs="Arial"/>
-          <w:sz w:val="24"/>
-        </w:rPr>
-        <w:t>las personas con anorexia.</w:t>
-      </w:r>
-    </w:p>
-    <w:p>
-      <w:pPr>
-        <w:spacing w:line="480" w:lineRule="auto"/>
-        <w:rPr>
-          <w:rFonts w:ascii="Arial" w:hAnsi="Arial" w:cs="Arial"/>
-          <w:b/>
-          <w:sz w:val="24"/>
-        </w:rPr>
-      </w:pPr>
-      <w:r>
-        <w:rPr>
-          <w:rFonts w:ascii="Arial" w:hAnsi="Arial" w:cs="Arial"/>
-          <w:b/>
-          <w:sz w:val="24"/>
-        </w:rPr>
-        <w:t>.2.2 Síntomas de la Anorexia Nerviosa</w:t>
-      </w:r>
-    </w:p>
-    <w:p>
-      <w:pPr>
-        <w:spacing w:line="480" w:lineRule="auto"/>
-        <w:rPr>
-          <w:rFonts w:ascii="Arial" w:hAnsi="Arial" w:cs="Arial"/>
-          <w:sz w:val="24"/>
-        </w:rPr>
-      </w:pPr>
-      <w:r>
-        <w:rPr>
-          <w:rFonts w:ascii="Arial" w:hAnsi="Arial" w:cs="Arial"/>
-          <w:sz w:val="24"/>
-        </w:rPr>
-        <w:t xml:space="preserve">Los síntomas de la anorexia incluyen un miedo intenso hacia el aumento de peso y la obesidad (incluso estando bajo de peso), así como una preocupación extrema por el peso y la figura, </w:t>
-      </w:r>
-      <w:r>
-        <w:rPr>
-          <w:rFonts w:ascii="Arial" w:hAnsi="Arial" w:cs="Arial"/>
-          <w:sz w:val="24"/>
-        </w:rPr>
-        <w:t xml:space="preserve">negación a mantenerse en un rango de peso saludable, </w:t>
-      </w:r>
-      <w:r>
-        <w:rPr>
-          <w:rFonts w:ascii="Arial" w:hAnsi="Arial" w:cs="Arial"/>
-          <w:sz w:val="24"/>
-        </w:rPr>
-        <w:t xml:space="preserve">una imagen corporal </w:t>
-      </w:r>
-      <w:r>
-        <w:rPr>
-          <w:rFonts w:ascii="Arial" w:hAnsi="Arial" w:cs="Arial"/>
-          <w:sz w:val="24"/>
-        </w:rPr>
-        <w:t xml:space="preserve">y peso </w:t>
-      </w:r>
-      <w:r>
-        <w:rPr>
-          <w:rFonts w:ascii="Arial" w:hAnsi="Arial" w:cs="Arial"/>
-          <w:sz w:val="24"/>
-        </w:rPr>
-        <w:t>distorsionad</w:t>
-      </w:r>
-      <w:r>
-        <w:rPr>
-          <w:rFonts w:ascii="Arial" w:hAnsi="Arial" w:cs="Arial"/>
-          <w:sz w:val="24"/>
-        </w:rPr>
-        <w:t>os, ausencia de al menos 3 periodos menstruales seguidos, negación de la gravedad del peso bajo y puede tener comportamientos de purga (Coon, 1999; NEDA, 2018).</w:t>
-      </w:r>
-    </w:p>
-    <w:p>
-      <w:pPr>
-        <w:spacing w:line="480" w:lineRule="auto"/>
-        <w:rPr>
-          <w:rFonts w:ascii="Arial" w:hAnsi="Arial" w:cs="Arial"/>
-          <w:b/>
-          <w:sz w:val="24"/>
-        </w:rPr>
-      </w:pPr>
-      <w:r>
-        <w:rPr>
-          <w:rFonts w:ascii="Arial" w:hAnsi="Arial" w:cs="Arial"/>
-          <w:b/>
-          <w:sz w:val="24"/>
-        </w:rPr>
-        <w:t>2.2.3 Factores de Riesgo</w:t>
-      </w:r>
-    </w:p>
-    <w:p>
-      <w:pPr>
-        <w:spacing w:line="480" w:lineRule="auto"/>
-        <w:rPr>
-          <w:rFonts w:ascii="Arial" w:hAnsi="Arial" w:cs="Arial"/>
-          <w:sz w:val="24"/>
-        </w:rPr>
-      </w:pPr>
-      <w:r>
-        <w:rPr>
-          <w:rFonts w:ascii="Arial" w:hAnsi="Arial" w:cs="Arial"/>
-          <w:sz w:val="24"/>
-        </w:rPr>
-        <w:t>D</w:t>
-      </w:r>
-      <w:r>
-        <w:rPr>
-          <w:rFonts w:ascii="Arial" w:hAnsi="Arial" w:cs="Arial"/>
-          <w:sz w:val="24"/>
-        </w:rPr>
-        <w:t xml:space="preserve">e acuerdo </w:t>
-      </w:r>
-      <w:r>
-        <w:rPr>
-          <w:rFonts w:ascii="Arial" w:hAnsi="Arial" w:cs="Arial"/>
-          <w:sz w:val="24"/>
-        </w:rPr>
-        <w:t>con</w:t>
-      </w:r>
-      <w:r>
-        <w:rPr>
-          <w:rFonts w:ascii="Arial" w:hAnsi="Arial" w:cs="Arial"/>
-          <w:sz w:val="24"/>
-        </w:rPr>
-        <w:t xml:space="preserve"> la Secretará de Salud</w:t>
-      </w:r>
-      <w:r>
-        <w:rPr>
-          <w:rFonts w:ascii="Arial" w:hAnsi="Arial" w:cs="Arial"/>
-          <w:sz w:val="24"/>
-        </w:rPr>
-        <w:t xml:space="preserve"> (2017)</w:t>
-      </w:r>
-      <w:r>
-        <w:rPr>
-          <w:rFonts w:ascii="Arial" w:hAnsi="Arial" w:cs="Arial"/>
-          <w:sz w:val="24"/>
-        </w:rPr>
-        <w:t>, d</w:t>
-      </w:r>
-      <w:r>
-        <w:rPr>
-          <w:rFonts w:ascii="Arial" w:hAnsi="Arial" w:cs="Arial"/>
-          <w:sz w:val="24"/>
-        </w:rPr>
-        <w:t xml:space="preserve">urante la adolescencia es cuando más riesgo hay de padecer anorexia, </w:t>
-      </w:r>
-      <w:r>
-        <w:rPr>
-          <w:rFonts w:ascii="Arial" w:hAnsi="Arial" w:cs="Arial"/>
-          <w:sz w:val="24"/>
-        </w:rPr>
-        <w:t xml:space="preserve">pues gracias a que en esta etapa se siguen desarrollando las estructuras cerebrales, pueden tener conductas impulsivas sin tomar en cuentas sus consecuencias, así como poca capacidad de planificación y baja tolerancia a la frustración, </w:t>
-      </w:r>
-      <w:r>
-        <w:rPr>
-          <w:rFonts w:ascii="Arial" w:hAnsi="Arial" w:cs="Arial"/>
-          <w:sz w:val="24"/>
-        </w:rPr>
-        <w:t>haciéndolos</w:t>
-      </w:r>
-      <w:r>
-        <w:rPr>
-          <w:rFonts w:ascii="Arial" w:hAnsi="Arial" w:cs="Arial"/>
-          <w:sz w:val="24"/>
-        </w:rPr>
-        <w:t xml:space="preserve"> más vulnerables a este trastorno.</w:t>
-      </w:r>
-    </w:p>
-    <w:p>
-      <w:pPr>
-        <w:spacing w:line="480" w:lineRule="auto"/>
-        <w:rPr>
-          <w:rFonts w:ascii="Arial" w:hAnsi="Arial" w:cs="Arial"/>
-          <w:sz w:val="24"/>
-        </w:rPr>
-      </w:pPr>
-      <w:r>
-        <w:rPr>
-          <w:rFonts w:ascii="Arial" w:hAnsi="Arial" w:cs="Arial"/>
-          <w:sz w:val="24"/>
-        </w:rPr>
-        <w:lastRenderedPageBreak/>
-        <w:t xml:space="preserve">Si a eso le sumamos los cambios biológicos y psicológicos propios de esa etapa de la vida, así como la redefinición del papel del individuo en la sociedad, que implica una preocupación por la belleza, se puede comprender que la aparición de la anorexia nerviosa y otros trastornos alimenticios </w:t>
-      </w:r>
-      <w:r>
-        <w:rPr>
-          <w:rFonts w:ascii="Arial" w:hAnsi="Arial" w:cs="Arial"/>
-          <w:sz w:val="24"/>
-        </w:rPr>
-        <w:t>sea</w:t>
-      </w:r>
-      <w:r>
-        <w:rPr>
-          <w:rFonts w:ascii="Arial" w:hAnsi="Arial" w:cs="Arial"/>
-          <w:sz w:val="24"/>
-        </w:rPr>
-        <w:t xml:space="preserve"> mayor en la adolescencia (</w:t>
-      </w:r>
-      <w:r>
-        <w:rPr>
-          <w:rFonts w:ascii="Arial" w:hAnsi="Arial" w:cs="Arial"/>
-          <w:sz w:val="24"/>
-        </w:rPr>
-        <w:t>Portela de Santana, da Costa Ribeiro Junior., Mora Giral &amp; Raich</w:t>
-      </w:r>
-      <w:r>
-        <w:rPr>
-          <w:rFonts w:ascii="Arial" w:hAnsi="Arial" w:cs="Arial"/>
-          <w:sz w:val="24"/>
-        </w:rPr>
-        <w:t xml:space="preserve">, </w:t>
-      </w:r>
-      <w:r>
-        <w:rPr>
-          <w:rFonts w:ascii="Arial" w:hAnsi="Arial" w:cs="Arial"/>
-          <w:sz w:val="24"/>
-        </w:rPr>
-        <w:t>2012</w:t>
-      </w:r>
-      <w:r>
-        <w:rPr>
-          <w:rFonts w:ascii="Arial" w:hAnsi="Arial" w:cs="Arial"/>
-          <w:sz w:val="24"/>
-        </w:rPr>
-        <w:t>).</w:t>
-      </w:r>
-    </w:p>
-    <w:p>
-      <w:pPr>
-        <w:spacing w:line="480" w:lineRule="auto"/>
-        <w:rPr>
-          <w:rFonts w:ascii="Arial" w:hAnsi="Arial" w:cs="Arial"/>
-          <w:sz w:val="24"/>
-        </w:rPr>
-      </w:pPr>
-      <w:r>
-        <w:rPr>
-          <w:rFonts w:ascii="Arial" w:hAnsi="Arial" w:cs="Arial"/>
-          <w:sz w:val="24"/>
-        </w:rPr>
-        <w:t>Además de la adole</w:t>
-      </w:r>
-      <w:r>
-        <w:rPr>
-          <w:rFonts w:ascii="Arial" w:hAnsi="Arial" w:cs="Arial"/>
-          <w:sz w:val="24"/>
-        </w:rPr>
-        <w:t>scencia, hay otros factores biológicos, como la genética y antecedentes de sobrepeso y obesidad, factores socioculturales como la influencia de los medios de comunicación, la presión sobre el peso, la influencia de las relaciones interpersonales, y factores psicológicos como una baja autoestima, la internalización del ideal de delgadez, la insatisfacción con la propia imagen corporal, y la preocupación por el peso (Portela de Santana, et al., 2012).</w:t>
-      </w:r>
-    </w:p>
-    <w:p>
-      <w:pPr>
-        <w:spacing w:line="480" w:lineRule="auto"/>
-        <w:rPr>
-          <w:rFonts w:ascii="Arial" w:hAnsi="Arial" w:cs="Arial"/>
-          <w:sz w:val="24"/>
-        </w:rPr>
-      </w:pPr>
-      <w:r>
-        <w:rPr>
-          <w:rFonts w:ascii="Arial" w:hAnsi="Arial" w:cs="Arial"/>
-          <w:sz w:val="24"/>
-        </w:rPr>
-        <w:t>De acuerdo al Hospital San Juan Capestrano</w:t>
-      </w:r>
-      <w:r>
-        <w:rPr>
-          <w:rFonts w:ascii="Arial" w:hAnsi="Arial" w:cs="Arial"/>
-          <w:sz w:val="24"/>
-        </w:rPr>
-        <w:t xml:space="preserve"> (2018)</w:t>
-      </w:r>
-      <w:r>
-        <w:rPr>
-          <w:rFonts w:ascii="Arial" w:hAnsi="Arial" w:cs="Arial"/>
-          <w:sz w:val="24"/>
-        </w:rPr>
-        <w:t>, otros</w:t>
-      </w:r>
-      <w:r>
-        <w:rPr>
-          <w:rFonts w:ascii="Arial" w:hAnsi="Arial" w:cs="Arial"/>
-          <w:sz w:val="24"/>
-        </w:rPr>
-        <w:t xml:space="preserve"> factores de riesgo incluyen el género (ser mujer), exposición a traumas, estrés crónico, abuso, abandono, cultura de delgadez, hostigamiento psicológico, y antecedentes propios y familiares de otras enfermedades mentales o trastornos alimenticios.</w:t>
-      </w:r>
-    </w:p>
-    <w:p>
-      <w:pPr>
-        <w:spacing w:line="480" w:lineRule="auto"/>
-        <w:rPr>
-          <w:rFonts w:ascii="Arial" w:hAnsi="Arial" w:cs="Arial"/>
-          <w:b/>
-          <w:sz w:val="24"/>
-        </w:rPr>
-      </w:pPr>
-      <w:r>
-        <w:rPr>
-          <w:rFonts w:ascii="Arial" w:hAnsi="Arial" w:cs="Arial"/>
-          <w:b/>
-          <w:sz w:val="24"/>
-        </w:rPr>
-        <w:t>2.2.4 Diagnóstico</w:t>
-      </w:r>
-    </w:p>
-    <w:p>
-      <w:pPr>
-        <w:spacing w:line="480" w:lineRule="auto"/>
-        <w:rPr>
-          <w:rFonts w:ascii="Arial" w:hAnsi="Arial" w:cs="Arial"/>
-          <w:sz w:val="24"/>
-        </w:rPr>
-      </w:pPr>
-      <w:r>
-        <w:rPr>
-          <w:rFonts w:ascii="Arial" w:hAnsi="Arial" w:cs="Arial"/>
-          <w:sz w:val="24"/>
-        </w:rPr>
-        <w:t>De acuerdo a Mayo Clinic (2018), e</w:t>
-      </w:r>
-      <w:r>
-        <w:rPr>
-          <w:rFonts w:ascii="Arial" w:hAnsi="Arial" w:cs="Arial"/>
-          <w:sz w:val="24"/>
-        </w:rPr>
-        <w:t>l diagnóstico se realiza para precisar que se trata de anorexia nerviosa y descartar que la pérdida de peso se deb</w:t>
-      </w:r>
-      <w:r>
-        <w:rPr>
-          <w:rFonts w:ascii="Arial" w:hAnsi="Arial" w:cs="Arial"/>
-          <w:sz w:val="24"/>
-        </w:rPr>
-        <w:t>a</w:t>
-      </w:r>
-      <w:r>
-        <w:rPr>
-          <w:rFonts w:ascii="Arial" w:hAnsi="Arial" w:cs="Arial"/>
-          <w:sz w:val="24"/>
-        </w:rPr>
-        <w:t xml:space="preserve"> a causas médicas, así como para </w:t>
-      </w:r>
-      <w:r>
-        <w:rPr>
-          <w:rFonts w:ascii="Arial" w:hAnsi="Arial" w:cs="Arial"/>
-          <w:sz w:val="24"/>
-        </w:rPr>
-        <w:t xml:space="preserve">detectar si hay complicaciones relacionadas. Por lo general, se comprende de un examen físico y análisis de laboratorio, así como </w:t>
-      </w:r>
-      <w:r>
-        <w:rPr>
-          <w:rFonts w:ascii="Arial" w:hAnsi="Arial" w:cs="Arial"/>
-          <w:sz w:val="24"/>
-        </w:rPr>
-        <w:t xml:space="preserve">de </w:t>
-      </w:r>
-      <w:r>
-        <w:rPr>
-          <w:rFonts w:ascii="Arial" w:hAnsi="Arial" w:cs="Arial"/>
-          <w:sz w:val="24"/>
-        </w:rPr>
-        <w:t>una evaluación psicológica que comprend</w:t>
-      </w:r>
-      <w:r>
-        <w:rPr>
-          <w:rFonts w:ascii="Arial" w:hAnsi="Arial" w:cs="Arial"/>
-          <w:sz w:val="24"/>
-        </w:rPr>
-        <w:t>a</w:t>
-      </w:r>
-      <w:r>
-        <w:rPr>
-          <w:rFonts w:ascii="Arial" w:hAnsi="Arial" w:cs="Arial"/>
-          <w:sz w:val="24"/>
-        </w:rPr>
-        <w:t xml:space="preserve"> una entrevista clínica y cuestionarios de autoevaluación psicológica, entre las que se encuentran distintas escalas.</w:t>
-      </w:r>
-    </w:p>
-    <w:p>
-      <w:pPr>
-        <w:spacing w:line="360" w:lineRule="auto"/>
-        <w:rPr>
-          <w:rFonts w:ascii="Arial" w:hAnsi="Arial" w:cs="Arial"/>
-          <w:sz w:val="24"/>
-        </w:rPr>
-      </w:pPr>
-      <w:r>
-        <w:rPr>
-          <w:rFonts w:ascii="Arial" w:hAnsi="Arial" w:cs="Arial"/>
-          <w:sz w:val="24"/>
-        </w:rPr>
-        <w:lastRenderedPageBreak/>
-        <w:t>Una de estas escalas e</w:t>
-      </w:r>
-      <w:r>
-        <w:rPr>
-          <w:rFonts w:ascii="Arial" w:hAnsi="Arial" w:cs="Arial"/>
-          <w:sz w:val="24"/>
-        </w:rPr>
-        <w:t>s el Eating Attitudes Test 26 (EAT-26), que consta de 26 preguntas que se respo</w:t>
-      </w:r>
-      <w:r>
-        <w:rPr>
-          <w:rFonts w:ascii="Arial" w:hAnsi="Arial" w:cs="Arial"/>
-          <w:sz w:val="24"/>
-        </w:rPr>
-        <w:t>n</w:t>
-      </w:r>
-      <w:r>
-        <w:rPr>
-          <w:rFonts w:ascii="Arial" w:hAnsi="Arial" w:cs="Arial"/>
-          <w:sz w:val="24"/>
-        </w:rPr>
-        <w:t xml:space="preserve">den de acuerdo a una </w:t>
-      </w:r>
-      <w:r>
-        <w:rPr>
-          <w:rFonts w:ascii="Arial" w:hAnsi="Arial" w:cs="Arial"/>
-          <w:sz w:val="24"/>
-        </w:rPr>
-        <w:t xml:space="preserve">escala de 6 puntos que van desde </w:t>
-      </w:r>
-      <w:r>
-        <w:rPr>
-          <w:rFonts w:ascii="Arial" w:hAnsi="Arial" w:cs="Arial"/>
-          <w:sz w:val="24"/>
-        </w:rPr>
-        <w:t>“S</w:t>
-      </w:r>
-      <w:r>
-        <w:rPr>
-          <w:rFonts w:ascii="Arial" w:hAnsi="Arial" w:cs="Arial"/>
-          <w:sz w:val="24"/>
-        </w:rPr>
-        <w:t xml:space="preserve">iempre a </w:t>
-      </w:r>
-      <w:r>
-        <w:rPr>
-          <w:rFonts w:ascii="Arial" w:hAnsi="Arial" w:cs="Arial"/>
-          <w:sz w:val="24"/>
-        </w:rPr>
-        <w:t>N</w:t>
-      </w:r>
-      <w:r>
-        <w:rPr>
-          <w:rFonts w:ascii="Arial" w:hAnsi="Arial" w:cs="Arial"/>
-          <w:sz w:val="24"/>
-        </w:rPr>
-        <w:t>unca</w:t>
-      </w:r>
-      <w:r>
-        <w:rPr>
-          <w:rFonts w:ascii="Arial" w:hAnsi="Arial" w:cs="Arial"/>
-          <w:sz w:val="24"/>
-        </w:rPr>
-        <w:t>”</w:t>
-      </w:r>
-      <w:r>
-        <w:rPr>
-          <w:rFonts w:ascii="Arial" w:hAnsi="Arial" w:cs="Arial"/>
-          <w:sz w:val="24"/>
-        </w:rPr>
-        <w:t>, con valores que van del 0 al 5</w:t>
-      </w:r>
-      <w:r>
-        <w:rPr>
-          <w:rFonts w:ascii="Arial" w:hAnsi="Arial" w:cs="Arial"/>
-          <w:sz w:val="24"/>
-        </w:rPr>
-        <w:t xml:space="preserve">. Su objetivo es identificar síntomas relacionados a los trastornos de </w:t>
-      </w:r>
-      <w:r>
-        <w:rPr>
-          <w:rFonts w:ascii="Arial" w:hAnsi="Arial" w:cs="Arial"/>
-          <w:sz w:val="24"/>
-        </w:rPr>
-        <w:t xml:space="preserve">la </w:t>
-      </w:r>
-      <w:r>
-        <w:rPr>
-          <w:rFonts w:ascii="Arial" w:hAnsi="Arial" w:cs="Arial"/>
-          <w:sz w:val="24"/>
-        </w:rPr>
-        <w:t xml:space="preserve">conducta alimenticia, </w:t>
-      </w:r>
-      <w:r>
-        <w:rPr>
-          <w:rFonts w:ascii="Arial" w:hAnsi="Arial" w:cs="Arial"/>
-          <w:sz w:val="24"/>
-        </w:rPr>
-        <w:t>la tendencia para adelgazar</w:t>
-      </w:r>
-      <w:r>
-        <w:rPr>
-          <w:rFonts w:ascii="Arial" w:hAnsi="Arial" w:cs="Arial"/>
-          <w:sz w:val="24"/>
-        </w:rPr>
-        <w:t xml:space="preserve"> </w:t>
-      </w:r>
-      <w:r>
-        <w:rPr>
-          <w:rFonts w:ascii="Arial" w:hAnsi="Arial" w:cs="Arial"/>
-          <w:sz w:val="24"/>
-        </w:rPr>
-        <w:t>y la presencia de</w:t>
-      </w:r>
-      <w:r>
-        <w:rPr>
-          <w:rFonts w:ascii="Arial" w:hAnsi="Arial" w:cs="Arial"/>
-          <w:sz w:val="24"/>
-        </w:rPr>
-        <w:t xml:space="preserve"> </w:t>
-      </w:r>
-      <w:r>
-        <w:rPr>
-          <w:rFonts w:ascii="Arial" w:hAnsi="Arial" w:cs="Arial"/>
-          <w:sz w:val="24"/>
-        </w:rPr>
-        <w:t>patrones</w:t>
-      </w:r>
-      <w:r>
-        <w:rPr>
-          <w:rFonts w:ascii="Arial" w:hAnsi="Arial" w:cs="Arial"/>
-          <w:sz w:val="24"/>
-        </w:rPr>
-        <w:t xml:space="preserve"> a</w:t>
-      </w:r>
-      <w:r>
-        <w:rPr>
-          <w:rFonts w:ascii="Arial" w:hAnsi="Arial" w:cs="Arial"/>
-          <w:sz w:val="24"/>
-        </w:rPr>
-        <w:t>limentarios restrictivos</w:t>
-      </w:r>
-      <w:r>
-        <w:rPr>
-          <w:rFonts w:ascii="Arial" w:hAnsi="Arial" w:cs="Arial"/>
-          <w:sz w:val="24"/>
-        </w:rPr>
-        <w:t xml:space="preserve"> (</w:t>
-      </w:r>
-      <w:r>
-        <w:rPr>
-          <w:rFonts w:ascii="Arial" w:hAnsi="Arial" w:cs="Arial"/>
-          <w:sz w:val="24"/>
-        </w:rPr>
-        <w:t>Monterrosa, A., Boneu, J., Muñoz, J., Almanza, P. 2012)</w:t>
-      </w:r>
-      <w:r>
-        <w:rPr>
-          <w:rFonts w:ascii="Arial" w:hAnsi="Arial" w:cs="Arial"/>
-          <w:sz w:val="24"/>
-        </w:rPr>
-        <w:t xml:space="preserve">. </w:t>
-      </w:r>
-    </w:p>
-    <w:p>
-      <w:pPr>
-        <w:spacing w:line="360" w:lineRule="auto"/>
-        <w:rPr>
-          <w:rFonts w:ascii="Arial" w:hAnsi="Arial" w:cs="Arial"/>
-          <w:sz w:val="24"/>
-        </w:rPr>
-      </w:pPr>
-      <w:r>
-        <w:rPr>
-          <w:rFonts w:ascii="Arial" w:hAnsi="Arial" w:cs="Arial"/>
-          <w:sz w:val="24"/>
-        </w:rPr>
-        <w:t>De acuerdo a Monterrosa et al., (2012), la prueba EAT es útil para identificar casos de anorexia nerviosa y para aplicarse en poblaciones de riesgo para trastornos alimenticios, tiene una alta confiabilidad y validez transcultural.</w:t>
-      </w:r>
-    </w:p>
-    <w:p>
-      <w:pPr>
-        <w:spacing w:line="360" w:lineRule="auto"/>
-        <w:rPr>
-          <w:rFonts w:ascii="Arial" w:hAnsi="Arial" w:cs="Arial"/>
-          <w:sz w:val="24"/>
-        </w:rPr>
-      </w:pPr>
-      <w:r>
-        <w:rPr>
-          <w:rFonts w:ascii="Arial" w:hAnsi="Arial" w:cs="Arial"/>
-          <w:sz w:val="24"/>
-        </w:rPr>
-        <w:t>En esta prueba, los puntajes a partir de 20 puntos se relacionan con actitudes y conductas alimentarias de riesgo, lo que puede indicar un factor de riesgo para un desorden alimenticio.</w:t>
-      </w:r>
-    </w:p>
-    <w:p>
-      <w:pPr>
-        <w:spacing w:line="480" w:lineRule="auto"/>
-        <w:rPr>
-          <w:rFonts w:ascii="Arial" w:hAnsi="Arial" w:cs="Arial"/>
-          <w:b/>
-          <w:sz w:val="24"/>
-        </w:rPr>
-      </w:pPr>
-      <w:r>
-        <w:rPr>
-          <w:rFonts w:ascii="Arial" w:hAnsi="Arial" w:cs="Arial"/>
-          <w:b/>
-          <w:sz w:val="24"/>
-        </w:rPr>
-        <w:t>2.2.</w:t>
-      </w:r>
-      <w:r>
-        <w:rPr>
-          <w:rFonts w:ascii="Arial" w:hAnsi="Arial" w:cs="Arial"/>
-          <w:b/>
-          <w:sz w:val="24"/>
-        </w:rPr>
-        <w:t>5</w:t>
-      </w:r>
-      <w:r>
-        <w:rPr>
-          <w:rFonts w:ascii="Arial" w:hAnsi="Arial" w:cs="Arial"/>
-          <w:b/>
-          <w:sz w:val="24"/>
-        </w:rPr>
-        <w:t xml:space="preserve"> Tratamiento</w:t>
-      </w:r>
-    </w:p>
-    <w:p>
-      <w:pPr>
-        <w:spacing w:line="480" w:lineRule="auto"/>
-        <w:rPr>
-          <w:rFonts w:ascii="Arial" w:hAnsi="Arial" w:cs="Arial"/>
-          <w:sz w:val="24"/>
-        </w:rPr>
-      </w:pPr>
-      <w:r>
-        <w:rPr>
-          <w:rFonts w:ascii="Arial" w:hAnsi="Arial" w:cs="Arial"/>
-          <w:sz w:val="24"/>
-        </w:rPr>
-        <w:t xml:space="preserve">De acuerdo a Coon (1999), normalmente se empieza el tratamiento por una dieta controlada que </w:t>
-      </w:r>
-      <w:r>
-        <w:rPr>
-          <w:rFonts w:ascii="Arial" w:hAnsi="Arial" w:cs="Arial"/>
-          <w:sz w:val="24"/>
-        </w:rPr>
-        <w:t xml:space="preserve">ayuda </w:t>
-      </w:r>
-      <w:r>
-        <w:rPr>
-          <w:rFonts w:ascii="Arial" w:hAnsi="Arial" w:cs="Arial"/>
-          <w:sz w:val="24"/>
-        </w:rPr>
-        <w:t xml:space="preserve">a restablecer el peso y salud, seguido de terapias que </w:t>
-      </w:r>
-      <w:r>
-        <w:rPr>
-          <w:rFonts w:ascii="Arial" w:hAnsi="Arial" w:cs="Arial"/>
-          <w:sz w:val="24"/>
-        </w:rPr>
-        <w:t>ayuden al individuo con este trastorno</w:t>
-      </w:r>
-      <w:r>
-        <w:rPr>
-          <w:rFonts w:ascii="Arial" w:hAnsi="Arial" w:cs="Arial"/>
-          <w:sz w:val="24"/>
-        </w:rPr>
-        <w:t xml:space="preserve"> a trabajar en los conflictos personales que le hicieron tener este trastorno en primer lugar. </w:t>
-      </w:r>
-    </w:p>
-    <w:p>
-      <w:pPr>
-        <w:spacing w:line="480" w:lineRule="auto"/>
-        <w:rPr>
-          <w:rFonts w:ascii="Arial" w:hAnsi="Arial" w:cs="Arial"/>
-          <w:sz w:val="24"/>
-        </w:rPr>
-      </w:pPr>
-      <w:r>
-        <w:rPr>
-          <w:rFonts w:ascii="Arial" w:hAnsi="Arial" w:cs="Arial"/>
-          <w:sz w:val="24"/>
-        </w:rPr>
-        <w:t>Las principales metas del tratamiento son volver a una nutrición adecuada y un peso saludable, detener los atracones, purgas y reducir el exceso de ejercicio. Para lograr esas metas existen formas de psicoterapia, que incluyen la terapia familiar Maudsley y los enfoques cogn</w:t>
-      </w:r>
-      <w:r>
-        <w:rPr>
-          <w:rFonts w:ascii="Arial" w:hAnsi="Arial" w:cs="Arial"/>
-          <w:sz w:val="24"/>
-        </w:rPr>
-        <w:t xml:space="preserve">itivo-conductuales, así como </w:t>
-      </w:r>
-      <w:r>
-        <w:rPr>
-          <w:rFonts w:ascii="Arial" w:hAnsi="Arial" w:cs="Arial"/>
-          <w:sz w:val="24"/>
-        </w:rPr>
-        <w:t xml:space="preserve">un </w:t>
-      </w:r>
-      <w:r>
-        <w:rPr>
-          <w:rFonts w:ascii="Arial" w:hAnsi="Arial" w:cs="Arial"/>
-          <w:sz w:val="24"/>
-        </w:rPr>
-        <w:t>asesoramiento nutricional, medicamentos, y en algunos casos la hospitalización, siempre adaptándose a la necesidad del individuo (NIHM, 2006).</w:t>
-      </w:r>
-    </w:p>
-    <w:p>
-      <w:pPr>
-        <w:spacing w:line="480" w:lineRule="auto"/>
-        <w:jc w:val="center"/>
-        <w:rPr>
-          <w:rFonts w:ascii="Arial" w:hAnsi="Arial" w:cs="Arial"/>
-          <w:b/>
-          <w:sz w:val="28"/>
         </w:rPr>
       </w:pPr>
     </w:p>
@@ -3615,7 +3077,7 @@
           <w:sz w:val="28"/>
         </w:rPr>
         <w:lastRenderedPageBreak/>
-        <w:t xml:space="preserve">Capítulo </w:t>
+        <w:t xml:space="preserve">Capítulo II: </w:t>
       </w:r>
       <w:r>
         <w:rPr>
@@ -3623,23 +3085,7 @@
           <w:b/>
           <w:sz w:val="28"/>
         </w:rPr>
-        <w:t>I</w:t>
-      </w:r>
-      <w:r>
-        <w:rPr>
-          <w:rFonts w:ascii="Arial" w:hAnsi="Arial" w:cs="Arial"/>
-          <w:b/>
-          <w:sz w:val="28"/>
-        </w:rPr>
-        <w:t>II: M</w:t>
-      </w:r>
-      <w:r>
-        <w:rPr>
-          <w:rFonts w:ascii="Arial" w:hAnsi="Arial" w:cs="Arial"/>
-          <w:b/>
-          <w:sz w:val="28"/>
-        </w:rPr>
-        <w:t>étodo</w:t>
+        <w:t>Marco Teórico</w:t>
       </w:r>
     </w:p>
     <w:p>
@@ -3657,7 +3103,7 @@
           <w:b/>
           <w:sz w:val="24"/>
         </w:rPr>
-        <w:t>3</w:t>
+        <w:t>2.1 Trastornos alimentici</w:t>
       </w:r>
       <w:r>
         <w:rPr>
@@ -3665,31 +3111,7 @@
           <w:b/>
           <w:sz w:val="24"/>
         </w:rPr>
-        <w:t>.</w:t>
-      </w:r>
-      <w:r>
-        <w:rPr>
-          <w:rFonts w:ascii="Arial" w:hAnsi="Arial" w:cs="Arial"/>
-          <w:b/>
-          <w:sz w:val="24"/>
-        </w:rPr>
-        <w:t>1</w:t>
-      </w:r>
-      <w:r>
-        <w:rPr>
-          <w:rFonts w:ascii="Arial" w:hAnsi="Arial" w:cs="Arial"/>
-          <w:b/>
-          <w:sz w:val="24"/>
-        </w:rPr>
-        <w:t>.</w:t>
-      </w:r>
-      <w:r>
-        <w:rPr>
-          <w:rFonts w:ascii="Arial" w:hAnsi="Arial" w:cs="Arial"/>
-          <w:b/>
-          <w:sz w:val="24"/>
-        </w:rPr>
-        <w:t xml:space="preserve"> Participantes</w:t>
+        <w:t>os</w:t>
       </w:r>
     </w:p>
     <w:p>
@@ -3705,56 +3127,56 @@
           <w:rFonts w:ascii="Arial" w:hAnsi="Arial" w:cs="Arial"/>
           <w:sz w:val="24"/>
         </w:rPr>
-        <w:t>Los participantes serán alumnos de la preparatoria del Centro Educativo Jean Piaget, incluyendo los 3 grados (4°, 5° y</w:t>
-      </w:r>
-      <w:r>
-        <w:rPr>
-          <w:rFonts w:ascii="Arial" w:hAnsi="Arial" w:cs="Arial"/>
-          <w:sz w:val="24"/>
-        </w:rPr>
-        <w:t xml:space="preserve"> </w:t>
-      </w:r>
-      <w:r>
-        <w:rPr>
-          <w:rFonts w:ascii="Arial" w:hAnsi="Arial" w:cs="Arial"/>
-          <w:sz w:val="24"/>
-        </w:rPr>
-        <w:t>6°)</w:t>
-      </w:r>
-      <w:r>
-        <w:rPr>
-          <w:rFonts w:ascii="Arial" w:hAnsi="Arial" w:cs="Arial"/>
-          <w:sz w:val="24"/>
-        </w:rPr>
-        <w:t xml:space="preserve">. De esta población, se </w:t>
-      </w:r>
-      <w:r>
-        <w:rPr>
-          <w:rFonts w:ascii="Arial" w:hAnsi="Arial" w:cs="Arial"/>
-          <w:sz w:val="24"/>
-        </w:rPr>
-        <w:t>seleccionó</w:t>
-      </w:r>
-      <w:r>
-        <w:rPr>
-          <w:rFonts w:ascii="Arial" w:hAnsi="Arial" w:cs="Arial"/>
-          <w:sz w:val="24"/>
-        </w:rPr>
-        <w:t xml:space="preserve"> a los participantes</w:t>
-      </w:r>
-      <w:r>
-        <w:rPr>
-          <w:rFonts w:ascii="Arial" w:hAnsi="Arial" w:cs="Arial"/>
-          <w:sz w:val="24"/>
-        </w:rPr>
-        <w:t xml:space="preserve"> que desearon participar en la encuesta</w:t>
-      </w:r>
-      <w:r>
-        <w:rPr>
-          <w:rFonts w:ascii="Arial" w:hAnsi="Arial" w:cs="Arial"/>
-          <w:sz w:val="24"/>
-        </w:rPr>
-        <w:t>.</w:t>
+        <w:t>En general, s</w:t>
+      </w:r>
+      <w:r>
+        <w:rPr>
+          <w:rFonts w:ascii="Arial" w:hAnsi="Arial" w:cs="Arial"/>
+          <w:sz w:val="24"/>
+        </w:rPr>
+        <w:t xml:space="preserve">e define </w:t>
+      </w:r>
+      <w:r>
+        <w:rPr>
+          <w:rFonts w:ascii="Arial" w:hAnsi="Arial" w:cs="Arial"/>
+          <w:sz w:val="24"/>
+        </w:rPr>
+        <w:t xml:space="preserve">como </w:t>
+      </w:r>
+      <w:r>
+        <w:rPr>
+          <w:rFonts w:ascii="Arial" w:hAnsi="Arial" w:cs="Arial"/>
+          <w:sz w:val="24"/>
+        </w:rPr>
+        <w:t xml:space="preserve">trastorno </w:t>
+      </w:r>
+      <w:r>
+        <w:rPr>
+          <w:rFonts w:ascii="Arial" w:hAnsi="Arial" w:cs="Arial"/>
+          <w:sz w:val="24"/>
+        </w:rPr>
+        <w:t xml:space="preserve">al </w:t>
+      </w:r>
+      <w:r>
+        <w:rPr>
+          <w:rFonts w:ascii="Arial" w:hAnsi="Arial" w:cs="Arial"/>
+          <w:sz w:val="24"/>
+        </w:rPr>
+        <w:t>“</w:t>
+      </w:r>
+      <w:r>
+        <w:rPr>
+          <w:rFonts w:ascii="Arial" w:hAnsi="Arial" w:cs="Arial"/>
+          <w:sz w:val="24"/>
+        </w:rPr>
+        <w:t>conjunto de síntomas, conductas de riesgo y signos que puede presentarse en diferentes entidades clínicas y con distintos niveles de severidad</w:t>
+      </w:r>
+      <w:r>
+        <w:rPr>
+          <w:rFonts w:ascii="Arial" w:hAnsi="Arial" w:cs="Arial"/>
+          <w:sz w:val="24"/>
+        </w:rPr>
+        <w:t>” (Secretaría de Salud, 2004, p. 10).</w:t>
       </w:r>
     </w:p>
     <w:p>
@@ -3762,49 +3184,156 @@
         <w:spacing w:line="480" w:lineRule="auto"/>
         <w:rPr>
           <w:rFonts w:ascii="Arial" w:hAnsi="Arial" w:cs="Arial"/>
-          <w:b/>
           <w:sz w:val="24"/>
         </w:rPr>
       </w:pPr>
       <w:r>
         <w:rPr>
           <w:rFonts w:ascii="Arial" w:hAnsi="Arial" w:cs="Arial"/>
-          <w:b/>
-          <w:sz w:val="24"/>
-        </w:rPr>
-        <w:t>3</w:t>
-      </w:r>
-      <w:r>
-        <w:rPr>
-          <w:rFonts w:ascii="Arial" w:hAnsi="Arial" w:cs="Arial"/>
-          <w:b/>
-          <w:sz w:val="24"/>
-        </w:rPr>
-        <w:t>.</w:t>
-      </w:r>
-      <w:r>
-        <w:rPr>
-          <w:rFonts w:ascii="Arial" w:hAnsi="Arial" w:cs="Arial"/>
-          <w:b/>
-          <w:sz w:val="24"/>
-        </w:rPr>
-        <w:t>2</w:t>
-      </w:r>
-      <w:r>
-        <w:rPr>
-          <w:rFonts w:ascii="Arial" w:hAnsi="Arial" w:cs="Arial"/>
-          <w:b/>
-          <w:sz w:val="24"/>
-        </w:rPr>
-        <w:t>.</w:t>
-      </w:r>
-      <w:r>
-        <w:rPr>
-          <w:rFonts w:ascii="Arial" w:hAnsi="Arial" w:cs="Arial"/>
-          <w:b/>
-          <w:sz w:val="24"/>
-        </w:rPr>
-        <w:t xml:space="preserve"> Tipo y Diseño de Investigación.</w:t>
+          <w:sz w:val="24"/>
+        </w:rPr>
+        <w:t xml:space="preserve">De acuerdo </w:t>
+      </w:r>
+      <w:r>
+        <w:rPr>
+          <w:rFonts w:ascii="Arial" w:hAnsi="Arial" w:cs="Arial"/>
+          <w:sz w:val="24"/>
+        </w:rPr>
+        <w:t xml:space="preserve">con el </w:t>
+      </w:r>
+      <w:proofErr w:type="spellStart"/>
+      <w:r>
+        <w:rPr>
+          <w:rFonts w:ascii="Arial" w:hAnsi="Arial" w:cs="Arial"/>
+          <w:sz w:val="24"/>
+        </w:rPr>
+        <w:t>National</w:t>
+      </w:r>
+      <w:proofErr w:type="spellEnd"/>
+      <w:r>
+        <w:rPr>
+          <w:rFonts w:ascii="Arial" w:hAnsi="Arial" w:cs="Arial"/>
+          <w:sz w:val="24"/>
+        </w:rPr>
+        <w:t xml:space="preserve"> </w:t>
+      </w:r>
+      <w:proofErr w:type="spellStart"/>
+      <w:r>
+        <w:rPr>
+          <w:rFonts w:ascii="Arial" w:hAnsi="Arial" w:cs="Arial"/>
+          <w:sz w:val="24"/>
+        </w:rPr>
+        <w:t>Institute</w:t>
+      </w:r>
+      <w:proofErr w:type="spellEnd"/>
+      <w:r>
+        <w:rPr>
+          <w:rFonts w:ascii="Arial" w:hAnsi="Arial" w:cs="Arial"/>
+          <w:sz w:val="24"/>
+        </w:rPr>
+        <w:t xml:space="preserve"> of Mental </w:t>
+      </w:r>
+      <w:proofErr w:type="spellStart"/>
+      <w:r>
+        <w:rPr>
+          <w:rFonts w:ascii="Arial" w:hAnsi="Arial" w:cs="Arial"/>
+          <w:sz w:val="24"/>
+        </w:rPr>
+        <w:t>Health</w:t>
+      </w:r>
+      <w:proofErr w:type="spellEnd"/>
+      <w:r>
+        <w:rPr>
+          <w:rFonts w:ascii="Arial" w:hAnsi="Arial" w:cs="Arial"/>
+          <w:sz w:val="24"/>
+        </w:rPr>
+        <w:t xml:space="preserve"> (</w:t>
+      </w:r>
+      <w:r>
+        <w:rPr>
+          <w:rFonts w:ascii="Arial" w:hAnsi="Arial" w:cs="Arial"/>
+          <w:sz w:val="24"/>
+        </w:rPr>
+        <w:t xml:space="preserve">NIHM, </w:t>
+      </w:r>
+      <w:r>
+        <w:rPr>
+          <w:rFonts w:ascii="Arial" w:hAnsi="Arial" w:cs="Arial"/>
+          <w:sz w:val="24"/>
+        </w:rPr>
+        <w:t xml:space="preserve">2016), los trastornos alimenticios son </w:t>
+      </w:r>
+      <w:r>
+        <w:rPr>
+          <w:rFonts w:ascii="Arial" w:hAnsi="Arial" w:cs="Arial"/>
+          <w:sz w:val="24"/>
+        </w:rPr>
+        <w:t xml:space="preserve">alteraciones graves de la conducta que se asocian </w:t>
+      </w:r>
+      <w:r>
+        <w:rPr>
+          <w:rFonts w:ascii="Arial" w:hAnsi="Arial" w:cs="Arial"/>
+          <w:sz w:val="24"/>
+        </w:rPr>
+        <w:t>con la alimentación y el control de peso, y que tienen consecuencias</w:t>
+      </w:r>
+      <w:r>
+        <w:rPr>
+          <w:rFonts w:ascii="Arial" w:hAnsi="Arial" w:cs="Arial"/>
+          <w:sz w:val="24"/>
+        </w:rPr>
+        <w:t xml:space="preserve"> psicológicas, físicas y sociales</w:t>
+      </w:r>
+      <w:r>
+        <w:rPr>
+          <w:rFonts w:ascii="Arial" w:hAnsi="Arial" w:cs="Arial"/>
+          <w:sz w:val="24"/>
+        </w:rPr>
+        <w:t xml:space="preserve"> graves. </w:t>
+      </w:r>
+      <w:commentRangeStart w:id="1"/>
+      <w:r>
+        <w:rPr>
+          <w:rFonts w:ascii="Arial" w:hAnsi="Arial" w:cs="Arial"/>
+          <w:color w:val="FF0000"/>
+          <w:sz w:val="24"/>
+        </w:rPr>
+        <w:t>Por ejemplo, l</w:t>
+      </w:r>
+      <w:r>
+        <w:rPr>
+          <w:rFonts w:ascii="Arial" w:hAnsi="Arial" w:cs="Arial"/>
+          <w:sz w:val="24"/>
+        </w:rPr>
+        <w:t>a anorexia nerviosa, la bulimia</w:t>
+      </w:r>
+      <w:r>
+        <w:rPr>
+          <w:rFonts w:ascii="Arial" w:hAnsi="Arial" w:cs="Arial"/>
+          <w:sz w:val="24"/>
+        </w:rPr>
+        <w:t xml:space="preserve"> nerviosa, el trastorno por atracón</w:t>
+      </w:r>
+      <w:r>
+        <w:rPr>
+          <w:rFonts w:ascii="Arial" w:hAnsi="Arial" w:cs="Arial"/>
+          <w:sz w:val="24"/>
+        </w:rPr>
+        <w:t xml:space="preserve"> y </w:t>
+      </w:r>
+      <w:r>
+        <w:rPr>
+          <w:rFonts w:ascii="Arial" w:hAnsi="Arial" w:cs="Arial"/>
+          <w:sz w:val="24"/>
+        </w:rPr>
+        <w:t xml:space="preserve">variantes de estos trastornos. </w:t>
+      </w:r>
+      <w:commentRangeEnd w:id="1"/>
+      <w:r>
+        <w:rPr>
+          <w:rStyle w:val="Refdecomentario"/>
+        </w:rPr>
+        <w:commentReference w:id="1"/>
       </w:r>
     </w:p>
     <w:p>
@@ -3820,7 +3349,134 @@
           <w:rFonts w:ascii="Arial" w:hAnsi="Arial" w:cs="Arial"/>
           <w:sz w:val="24"/>
         </w:rPr>
-        <w:t xml:space="preserve">Por su finalidad, se trata de una investigación aplicada, pues con base en los resultados se pretende determinar si es necesario o no un programa de concientización sobre trastornos alimenticios, en especial sobre la anorexia. </w:t>
+        <w:t>Estos trastornos pueden d</w:t>
+      </w:r>
+      <w:r>
+        <w:rPr>
+          <w:rFonts w:ascii="Arial" w:hAnsi="Arial" w:cs="Arial"/>
+          <w:sz w:val="24"/>
+        </w:rPr>
+        <w:t xml:space="preserve">esarrollarse gracias a distintos factores, </w:t>
+      </w:r>
+      <w:r>
+        <w:rPr>
+          <w:rFonts w:ascii="Arial" w:hAnsi="Arial" w:cs="Arial"/>
+          <w:sz w:val="24"/>
+        </w:rPr>
+        <w:t>que involucran las</w:t>
+      </w:r>
+      <w:r>
+        <w:rPr>
+          <w:rFonts w:ascii="Arial" w:hAnsi="Arial" w:cs="Arial"/>
+          <w:sz w:val="24"/>
+        </w:rPr>
+        <w:t xml:space="preserve"> condiciones psicológicas, interpersonales, sociales, familiares</w:t>
+      </w:r>
+      <w:r>
+        <w:rPr>
+          <w:rFonts w:ascii="Arial" w:hAnsi="Arial" w:cs="Arial"/>
+          <w:sz w:val="24"/>
+        </w:rPr>
+        <w:t>, y de relaciones interpersonales</w:t>
+      </w:r>
+      <w:r>
+        <w:rPr>
+          <w:rFonts w:ascii="Arial" w:hAnsi="Arial" w:cs="Arial"/>
+          <w:sz w:val="24"/>
+        </w:rPr>
+        <w:t>, así como depresión, ansiedad, soledad</w:t>
+      </w:r>
+      <w:r>
+        <w:rPr>
+          <w:rFonts w:ascii="Arial" w:hAnsi="Arial" w:cs="Arial"/>
+          <w:sz w:val="24"/>
+        </w:rPr>
+        <w:t>, abuso de sustancias</w:t>
+      </w:r>
+      <w:r>
+        <w:rPr>
+          <w:rFonts w:ascii="Arial" w:hAnsi="Arial" w:cs="Arial"/>
+          <w:sz w:val="24"/>
+        </w:rPr>
+        <w:t>, e incluso la idealización por la delgadez y el “cuerpo perfecto” que existe en nuestra sociedad (</w:t>
+      </w:r>
+      <w:proofErr w:type="spellStart"/>
+      <w:r>
+        <w:rPr>
+          <w:rFonts w:ascii="Arial" w:hAnsi="Arial" w:cs="Arial"/>
+          <w:sz w:val="24"/>
+        </w:rPr>
+        <w:t>National</w:t>
+      </w:r>
+      <w:proofErr w:type="spellEnd"/>
+      <w:r>
+        <w:rPr>
+          <w:rFonts w:ascii="Arial" w:hAnsi="Arial" w:cs="Arial"/>
+          <w:sz w:val="24"/>
+        </w:rPr>
+        <w:t xml:space="preserve"> </w:t>
+      </w:r>
+      <w:proofErr w:type="spellStart"/>
+      <w:r>
+        <w:rPr>
+          <w:rFonts w:ascii="Arial" w:hAnsi="Arial" w:cs="Arial"/>
+          <w:sz w:val="24"/>
+        </w:rPr>
+        <w:t>Eating</w:t>
+      </w:r>
+      <w:proofErr w:type="spellEnd"/>
+      <w:r>
+        <w:rPr>
+          <w:rFonts w:ascii="Arial" w:hAnsi="Arial" w:cs="Arial"/>
+          <w:sz w:val="24"/>
+        </w:rPr>
+        <w:t xml:space="preserve"> </w:t>
+      </w:r>
+      <w:proofErr w:type="spellStart"/>
+      <w:r>
+        <w:rPr>
+          <w:rFonts w:ascii="Arial" w:hAnsi="Arial" w:cs="Arial"/>
+          <w:sz w:val="24"/>
+        </w:rPr>
+        <w:t>Disordesrs</w:t>
+      </w:r>
+      <w:proofErr w:type="spellEnd"/>
+      <w:r>
+        <w:rPr>
+          <w:rFonts w:ascii="Arial" w:hAnsi="Arial" w:cs="Arial"/>
+          <w:sz w:val="24"/>
+        </w:rPr>
+        <w:t xml:space="preserve"> </w:t>
+      </w:r>
+      <w:proofErr w:type="spellStart"/>
+      <w:r>
+        <w:rPr>
+          <w:rFonts w:ascii="Arial" w:hAnsi="Arial" w:cs="Arial"/>
+          <w:sz w:val="24"/>
+        </w:rPr>
+        <w:t>Assosiation</w:t>
+      </w:r>
+      <w:proofErr w:type="spellEnd"/>
+      <w:r>
+        <w:rPr>
+          <w:rFonts w:ascii="Arial" w:hAnsi="Arial" w:cs="Arial"/>
+          <w:sz w:val="24"/>
+        </w:rPr>
+        <w:t xml:space="preserve"> [NEDA], 2018</w:t>
+      </w:r>
+      <w:r>
+        <w:rPr>
+          <w:rFonts w:ascii="Arial" w:hAnsi="Arial" w:cs="Arial"/>
+          <w:sz w:val="24"/>
+        </w:rPr>
+        <w:t>; NIHM, 2016</w:t>
+      </w:r>
+      <w:r>
+        <w:rPr>
+          <w:rFonts w:ascii="Arial" w:hAnsi="Arial" w:cs="Arial"/>
+          <w:sz w:val="24"/>
+        </w:rPr>
+        <w:t>).</w:t>
       </w:r>
     </w:p>
     <w:p>
@@ -3836,35 +3492,51 @@
           <w:rFonts w:ascii="Arial" w:hAnsi="Arial" w:cs="Arial"/>
           <w:sz w:val="24"/>
         </w:rPr>
-        <w:t>Además, a</w:t>
-      </w:r>
-      <w:r>
-        <w:rPr>
-          <w:rFonts w:ascii="Arial" w:hAnsi="Arial" w:cs="Arial"/>
-          <w:sz w:val="24"/>
-        </w:rPr>
-        <w:t xml:space="preserve">l ser una investigación que pretende describir la anorexia, así como sus signos, síntomas, </w:t>
-      </w:r>
-      <w:r>
-        <w:rPr>
-          <w:rFonts w:ascii="Arial" w:hAnsi="Arial" w:cs="Arial"/>
-          <w:sz w:val="24"/>
-        </w:rPr>
-        <w:t xml:space="preserve">factores de riesgo, </w:t>
-      </w:r>
-      <w:r>
-        <w:rPr>
-          <w:rFonts w:ascii="Arial" w:hAnsi="Arial" w:cs="Arial"/>
-          <w:sz w:val="24"/>
-        </w:rPr>
-        <w:t>diagnóstico y tratamiento,</w:t>
-      </w:r>
-      <w:r>
-        <w:rPr>
-          <w:rFonts w:ascii="Arial" w:hAnsi="Arial" w:cs="Arial"/>
-          <w:sz w:val="24"/>
-        </w:rPr>
-        <w:t xml:space="preserve"> su alcance es descriptivo.</w:t>
+        <w:t xml:space="preserve">Las personas con este padecimiento comienzan por comer cantidades más pequeñas de alimento, pero en algún momento esa necesidad </w:t>
+      </w:r>
+      <w:r>
+        <w:rPr>
+          <w:rFonts w:ascii="Arial" w:hAnsi="Arial" w:cs="Arial"/>
+          <w:sz w:val="24"/>
+        </w:rPr>
+        <w:t xml:space="preserve">se </w:t>
+      </w:r>
+      <w:r>
+        <w:rPr>
+          <w:rFonts w:ascii="Arial" w:hAnsi="Arial" w:cs="Arial"/>
+          <w:sz w:val="24"/>
+        </w:rPr>
+        <w:t xml:space="preserve">sale de control y se vuelve un trastorno (NIHM, 2016). También es importante indicar que estos trastornos tienden a </w:t>
+      </w:r>
+      <w:proofErr w:type="spellStart"/>
+      <w:r>
+        <w:rPr>
+          <w:rFonts w:ascii="Arial" w:hAnsi="Arial" w:cs="Arial"/>
+          <w:sz w:val="24"/>
+        </w:rPr>
+        <w:t>autoperpetuarse</w:t>
+      </w:r>
+      <w:proofErr w:type="spellEnd"/>
+      <w:r>
+        <w:rPr>
+          <w:rFonts w:ascii="Arial" w:hAnsi="Arial" w:cs="Arial"/>
+          <w:sz w:val="24"/>
+        </w:rPr>
+        <w:t xml:space="preserve"> una vez iniciados, </w:t>
+      </w:r>
+      <w:r>
+        <w:rPr>
+          <w:rFonts w:ascii="Arial" w:hAnsi="Arial" w:cs="Arial"/>
+          <w:sz w:val="24"/>
+        </w:rPr>
+        <w:t xml:space="preserve">deteriorando </w:t>
+      </w:r>
+      <w:r>
+        <w:rPr>
+          <w:rFonts w:ascii="Arial" w:hAnsi="Arial" w:cs="Arial"/>
+          <w:sz w:val="24"/>
+        </w:rPr>
+        <w:t>la salud física, la autoestima, y el control del individuo (NEDA, 2018).</w:t>
       </w:r>
     </w:p>
     <w:p>
@@ -3875,26 +3547,42 @@
           <w:sz w:val="24"/>
         </w:rPr>
       </w:pPr>
-      <w:r>
-        <w:rPr>
-          <w:rFonts w:ascii="Arial" w:hAnsi="Arial" w:cs="Arial"/>
-          <w:sz w:val="24"/>
-        </w:rPr>
-        <w:t xml:space="preserve">Por otro lado, el diseño de la investigación es no experimental, pero las fuentes de datos son tanto documentales, para el marco teórico, como de campo, pues se pretende aplicar </w:t>
-      </w:r>
-      <w:r>
-        <w:rPr>
-          <w:rFonts w:ascii="Arial" w:hAnsi="Arial" w:cs="Arial"/>
-          <w:sz w:val="24"/>
-        </w:rPr>
-        <w:t xml:space="preserve">una adaptación digital del </w:t>
-      </w:r>
-      <w:r>
-        <w:rPr>
-          <w:rFonts w:ascii="Arial" w:hAnsi="Arial" w:cs="Arial"/>
-          <w:sz w:val="24"/>
-        </w:rPr>
-        <w:t>EAT-26 a una muestra de la población estudiantil de la preparatoria del Centro Educativo Jean Piaget.</w:t>
+    </w:p>
+    <w:p>
+      <w:pPr>
+        <w:spacing w:before="240" w:line="480" w:lineRule="auto"/>
+        <w:rPr>
+          <w:rFonts w:ascii="Arial" w:hAnsi="Arial" w:cs="Arial"/>
+          <w:b/>
+          <w:sz w:val="24"/>
+        </w:rPr>
+      </w:pPr>
+      <w:r>
+        <w:rPr>
+          <w:rFonts w:ascii="Arial" w:hAnsi="Arial" w:cs="Arial"/>
+          <w:b/>
+          <w:sz w:val="24"/>
+        </w:rPr>
+        <w:lastRenderedPageBreak/>
+        <w:t>2.2 Anorexia Nerviosa</w:t>
+      </w:r>
+    </w:p>
+    <w:p>
+      <w:pPr>
+        <w:spacing w:before="240" w:line="480" w:lineRule="auto"/>
+        <w:rPr>
+          <w:rFonts w:ascii="Arial" w:hAnsi="Arial" w:cs="Arial"/>
+          <w:b/>
+          <w:sz w:val="24"/>
+        </w:rPr>
+      </w:pPr>
+      <w:r>
+        <w:rPr>
+          <w:rFonts w:ascii="Arial" w:hAnsi="Arial" w:cs="Arial"/>
+          <w:b/>
+          <w:sz w:val="24"/>
+        </w:rPr>
+        <w:t>2.2.1 Definición de Anorexia Nerviosa</w:t>
       </w:r>
     </w:p>
     <w:p>
@@ -3910,77 +3598,70 @@
           <w:rFonts w:ascii="Arial" w:hAnsi="Arial" w:cs="Arial"/>
           <w:sz w:val="24"/>
         </w:rPr>
-        <w:t xml:space="preserve">El enfoque de esta investigación es </w:t>
-      </w:r>
-      <w:r>
-        <w:rPr>
-          <w:rFonts w:ascii="Arial" w:hAnsi="Arial" w:cs="Arial"/>
-          <w:sz w:val="24"/>
-        </w:rPr>
-        <w:t>cualitativo</w:t>
-      </w:r>
-      <w:r>
-        <w:rPr>
-          <w:rFonts w:ascii="Arial" w:hAnsi="Arial" w:cs="Arial"/>
-          <w:sz w:val="24"/>
-        </w:rPr>
-        <w:t xml:space="preserve"> y cualitativo</w:t>
-      </w:r>
-      <w:r>
-        <w:rPr>
-          <w:rFonts w:ascii="Arial" w:hAnsi="Arial" w:cs="Arial"/>
-          <w:sz w:val="24"/>
-        </w:rPr>
-        <w:t>, pues gracias a la recolección de los datos arrojados por la aplicación de</w:t>
-      </w:r>
-      <w:r>
-        <w:rPr>
-          <w:rFonts w:ascii="Arial" w:hAnsi="Arial" w:cs="Arial"/>
-          <w:sz w:val="24"/>
-        </w:rPr>
-        <w:t xml:space="preserve"> la adaptación del </w:t>
-      </w:r>
-      <w:r>
-        <w:rPr>
-          <w:rFonts w:ascii="Arial" w:hAnsi="Arial" w:cs="Arial"/>
-          <w:sz w:val="24"/>
-        </w:rPr>
-        <w:t xml:space="preserve">EAT-26 se pretende determinar </w:t>
-      </w:r>
-      <w:r>
-        <w:rPr>
-          <w:rFonts w:ascii="Arial" w:hAnsi="Arial" w:cs="Arial"/>
-          <w:sz w:val="24"/>
-        </w:rPr>
-        <w:t>qué</w:t>
-      </w:r>
-      <w:r>
-        <w:rPr>
-          <w:rFonts w:ascii="Arial" w:hAnsi="Arial" w:cs="Arial"/>
-          <w:sz w:val="24"/>
-        </w:rPr>
-        <w:t xml:space="preserve"> porcentaje de la población </w:t>
-      </w:r>
-      <w:r>
-        <w:rPr>
-          <w:rFonts w:ascii="Arial" w:hAnsi="Arial" w:cs="Arial"/>
-          <w:sz w:val="24"/>
-        </w:rPr>
-        <w:t>presenta</w:t>
-      </w:r>
-      <w:r>
-        <w:rPr>
-          <w:rFonts w:ascii="Arial" w:hAnsi="Arial" w:cs="Arial"/>
-          <w:sz w:val="24"/>
-        </w:rPr>
-        <w:t xml:space="preserve"> factores de riego altos para anorexia, y de esta forma determinar si es necesario </w:t>
-      </w:r>
-      <w:r>
-        <w:rPr>
-          <w:rFonts w:ascii="Arial" w:hAnsi="Arial" w:cs="Arial"/>
-          <w:sz w:val="24"/>
-        </w:rPr>
-        <w:t>algún programa para concientizar a los alumnos sobre este trastorno.</w:t>
+        <w:t xml:space="preserve">La anorexia nerviosa se </w:t>
+      </w:r>
+      <w:r>
+        <w:rPr>
+          <w:rFonts w:ascii="Arial" w:hAnsi="Arial" w:cs="Arial"/>
+          <w:sz w:val="24"/>
+        </w:rPr>
+        <w:t xml:space="preserve">caracteriza principalmente por una reducción de la ingesta de alimentos </w:t>
+      </w:r>
+      <w:r>
+        <w:rPr>
+          <w:rFonts w:ascii="Arial" w:hAnsi="Arial" w:cs="Arial"/>
+          <w:sz w:val="24"/>
+        </w:rPr>
+        <w:t>requerida por</w:t>
+      </w:r>
+      <w:r>
+        <w:rPr>
+          <w:rFonts w:ascii="Arial" w:hAnsi="Arial" w:cs="Arial"/>
+          <w:sz w:val="24"/>
+        </w:rPr>
+        <w:t xml:space="preserve"> la persona de acuerdo a sus necesidades vitales</w:t>
+      </w:r>
+      <w:r>
+        <w:rPr>
+          <w:rFonts w:ascii="Arial" w:hAnsi="Arial" w:cs="Arial"/>
+          <w:sz w:val="24"/>
+        </w:rPr>
+        <w:t xml:space="preserve"> (Secretaría de Salud, 2004)</w:t>
+      </w:r>
+      <w:r>
+        <w:rPr>
+          <w:rFonts w:ascii="Arial" w:hAnsi="Arial" w:cs="Arial"/>
+          <w:sz w:val="24"/>
+        </w:rPr>
+        <w:t xml:space="preserve">. También se caracteriza por la auto inanición, es decir, que la persona se niega las comidas, </w:t>
+      </w:r>
+      <w:r>
+        <w:rPr>
+          <w:rFonts w:ascii="Arial" w:hAnsi="Arial" w:cs="Arial"/>
+          <w:sz w:val="24"/>
+        </w:rPr>
+        <w:t>acompañada de una</w:t>
+      </w:r>
+      <w:r>
+        <w:rPr>
+          <w:rFonts w:ascii="Arial" w:hAnsi="Arial" w:cs="Arial"/>
+          <w:sz w:val="24"/>
+        </w:rPr>
+        <w:t xml:space="preserve"> pérdida excesiva de peso</w:t>
+      </w:r>
+      <w:r>
+        <w:rPr>
+          <w:rFonts w:ascii="Arial" w:hAnsi="Arial" w:cs="Arial"/>
+          <w:sz w:val="24"/>
+        </w:rPr>
+        <w:t xml:space="preserve"> (NEDA, 2018)</w:t>
+      </w:r>
+      <w:r>
+        <w:rPr>
+          <w:rFonts w:ascii="Arial" w:hAnsi="Arial" w:cs="Arial"/>
+          <w:sz w:val="24"/>
+        </w:rPr>
+        <w:t xml:space="preserve">. </w:t>
       </w:r>
     </w:p>
     <w:p>
@@ -3988,34 +3669,80 @@
         <w:spacing w:line="480" w:lineRule="auto"/>
         <w:rPr>
           <w:rFonts w:ascii="Arial" w:hAnsi="Arial" w:cs="Arial"/>
-          <w:b/>
           <w:sz w:val="24"/>
         </w:rPr>
       </w:pPr>
       <w:r>
         <w:rPr>
           <w:rFonts w:ascii="Arial" w:hAnsi="Arial" w:cs="Arial"/>
-          <w:b/>
-          <w:sz w:val="24"/>
-        </w:rPr>
-        <w:lastRenderedPageBreak/>
-        <w:t>3.3 Materiales</w:t>
-      </w:r>
-      <w:r>
-        <w:rPr>
-          <w:rFonts w:ascii="Arial" w:hAnsi="Arial" w:cs="Arial"/>
-          <w:b/>
-          <w:sz w:val="24"/>
-        </w:rPr>
-        <w:t xml:space="preserve"> y </w:t>
-      </w:r>
-      <w:r>
-        <w:rPr>
-          <w:rFonts w:ascii="Arial" w:hAnsi="Arial" w:cs="Arial"/>
-          <w:b/>
-          <w:sz w:val="24"/>
-        </w:rPr>
-        <w:t>Variables</w:t>
+          <w:sz w:val="24"/>
+        </w:rPr>
+        <w:t>La disminución en la ingesta de alimentos no es causada por una falta de apetito</w:t>
+      </w:r>
+      <w:r>
+        <w:rPr>
+          <w:rFonts w:ascii="Arial" w:hAnsi="Arial" w:cs="Arial"/>
+          <w:sz w:val="24"/>
+        </w:rPr>
+        <w:t xml:space="preserve">, de hecho, de acuerdo a Dennis </w:t>
+      </w:r>
+      <w:proofErr w:type="spellStart"/>
+      <w:r>
+        <w:rPr>
+          <w:rFonts w:ascii="Arial" w:hAnsi="Arial" w:cs="Arial"/>
+          <w:sz w:val="24"/>
+        </w:rPr>
+        <w:t>Coon</w:t>
+      </w:r>
+      <w:proofErr w:type="spellEnd"/>
+      <w:r>
+        <w:rPr>
+          <w:rFonts w:ascii="Arial" w:hAnsi="Arial" w:cs="Arial"/>
+          <w:sz w:val="24"/>
+        </w:rPr>
+        <w:t xml:space="preserve"> (1999), muchos anoréxicos siguen teniendo hambre, pero luchan por no comer gracias a su búsqueda incansable de delgadez. A menudo, empiezan siguiendo una dieta “normal” que</w:t>
+      </w:r>
+      <w:r>
+        <w:rPr>
+          <w:rFonts w:ascii="Arial" w:hAnsi="Arial" w:cs="Arial"/>
+          <w:sz w:val="24"/>
+        </w:rPr>
+        <w:t>,</w:t>
+      </w:r>
+      <w:r>
+        <w:rPr>
+          <w:rFonts w:ascii="Arial" w:hAnsi="Arial" w:cs="Arial"/>
+          <w:sz w:val="24"/>
+        </w:rPr>
+        <w:t xml:space="preserve"> gradualmente</w:t>
+      </w:r>
+      <w:r>
+        <w:rPr>
+          <w:rFonts w:ascii="Arial" w:hAnsi="Arial" w:cs="Arial"/>
+          <w:sz w:val="24"/>
+        </w:rPr>
+        <w:t>,</w:t>
+      </w:r>
+      <w:r>
+        <w:rPr>
+          <w:rFonts w:ascii="Arial" w:hAnsi="Arial" w:cs="Arial"/>
+          <w:sz w:val="24"/>
+        </w:rPr>
+        <w:t xml:space="preserve"> domina su vida, con síntomas físicos cada vez más notorios derivados de la desnutrición y problemas relacionados, y que llevan a la muerte del 5 al 8%</w:t>
+      </w:r>
+      <w:r>
+        <w:rPr>
+          <w:rFonts w:ascii="Arial" w:hAnsi="Arial" w:cs="Arial"/>
+          <w:sz w:val="24"/>
+        </w:rPr>
+        <w:t xml:space="preserve"> de </w:t>
+      </w:r>
+      <w:r>
+        <w:rPr>
+          <w:rFonts w:ascii="Arial" w:hAnsi="Arial" w:cs="Arial"/>
+          <w:sz w:val="24"/>
+        </w:rPr>
+        <w:t>las personas con anorexia.</w:t>
       </w:r>
     </w:p>
     <w:p>
@@ -4023,12 +3750,1369 @@
         <w:spacing w:line="480" w:lineRule="auto"/>
         <w:rPr>
           <w:rFonts w:ascii="Arial" w:hAnsi="Arial" w:cs="Arial"/>
+          <w:b/>
           <w:sz w:val="24"/>
         </w:rPr>
       </w:pPr>
       <w:r>
         <w:rPr>
           <w:rFonts w:ascii="Arial" w:hAnsi="Arial" w:cs="Arial"/>
+          <w:b/>
+          <w:sz w:val="24"/>
+        </w:rPr>
+        <w:t>.2.2 Síntomas de la Anorexia Nerviosa</w:t>
+      </w:r>
+    </w:p>
+    <w:p>
+      <w:pPr>
+        <w:spacing w:line="480" w:lineRule="auto"/>
+        <w:rPr>
+          <w:rFonts w:ascii="Arial" w:hAnsi="Arial" w:cs="Arial"/>
+          <w:sz w:val="24"/>
+        </w:rPr>
+      </w:pPr>
+      <w:r>
+        <w:rPr>
+          <w:rFonts w:ascii="Arial" w:hAnsi="Arial" w:cs="Arial"/>
+          <w:sz w:val="24"/>
+        </w:rPr>
+        <w:t xml:space="preserve">Los síntomas de la anorexia incluyen un miedo intenso hacia el aumento de peso y la obesidad (incluso estando bajo de peso), así como una preocupación extrema por el peso y la figura, </w:t>
+      </w:r>
+      <w:r>
+        <w:rPr>
+          <w:rFonts w:ascii="Arial" w:hAnsi="Arial" w:cs="Arial"/>
+          <w:sz w:val="24"/>
+        </w:rPr>
+        <w:t xml:space="preserve">negación a mantenerse en un rango de peso saludable, </w:t>
+      </w:r>
+      <w:r>
+        <w:rPr>
+          <w:rFonts w:ascii="Arial" w:hAnsi="Arial" w:cs="Arial"/>
+          <w:sz w:val="24"/>
+        </w:rPr>
+        <w:t xml:space="preserve">una imagen corporal </w:t>
+      </w:r>
+      <w:r>
+        <w:rPr>
+          <w:rFonts w:ascii="Arial" w:hAnsi="Arial" w:cs="Arial"/>
+          <w:sz w:val="24"/>
+        </w:rPr>
+        <w:t xml:space="preserve">y peso </w:t>
+      </w:r>
+      <w:r>
+        <w:rPr>
+          <w:rFonts w:ascii="Arial" w:hAnsi="Arial" w:cs="Arial"/>
+          <w:sz w:val="24"/>
+        </w:rPr>
+        <w:t>distorsionad</w:t>
+      </w:r>
+      <w:r>
+        <w:rPr>
+          <w:rFonts w:ascii="Arial" w:hAnsi="Arial" w:cs="Arial"/>
+          <w:sz w:val="24"/>
+        </w:rPr>
+        <w:t>os, ausencia de al menos 3 periodos menstruales seguidos, negación de la gravedad del peso bajo y puede tener comportamientos de purga (</w:t>
+      </w:r>
+      <w:proofErr w:type="spellStart"/>
+      <w:r>
+        <w:rPr>
+          <w:rFonts w:ascii="Arial" w:hAnsi="Arial" w:cs="Arial"/>
+          <w:sz w:val="24"/>
+        </w:rPr>
+        <w:t>Coon</w:t>
+      </w:r>
+      <w:proofErr w:type="spellEnd"/>
+      <w:r>
+        <w:rPr>
+          <w:rFonts w:ascii="Arial" w:hAnsi="Arial" w:cs="Arial"/>
+          <w:sz w:val="24"/>
+        </w:rPr>
+        <w:t>, 1999; NEDA, 2018).</w:t>
+      </w:r>
+    </w:p>
+    <w:p>
+      <w:pPr>
+        <w:spacing w:line="480" w:lineRule="auto"/>
+        <w:rPr>
+          <w:rFonts w:ascii="Arial" w:hAnsi="Arial" w:cs="Arial"/>
+          <w:b/>
+          <w:sz w:val="24"/>
+        </w:rPr>
+      </w:pPr>
+      <w:r>
+        <w:rPr>
+          <w:rFonts w:ascii="Arial" w:hAnsi="Arial" w:cs="Arial"/>
+          <w:b/>
+          <w:sz w:val="24"/>
+        </w:rPr>
+        <w:t>2.2.3 Factores de Riesgo</w:t>
+      </w:r>
+    </w:p>
+    <w:p>
+      <w:pPr>
+        <w:spacing w:line="480" w:lineRule="auto"/>
+        <w:rPr>
+          <w:rFonts w:ascii="Arial" w:hAnsi="Arial" w:cs="Arial"/>
+          <w:sz w:val="24"/>
+        </w:rPr>
+      </w:pPr>
+      <w:r>
+        <w:rPr>
+          <w:rFonts w:ascii="Arial" w:hAnsi="Arial" w:cs="Arial"/>
+          <w:sz w:val="24"/>
+        </w:rPr>
+        <w:lastRenderedPageBreak/>
+        <w:t>D</w:t>
+      </w:r>
+      <w:r>
+        <w:rPr>
+          <w:rFonts w:ascii="Arial" w:hAnsi="Arial" w:cs="Arial"/>
+          <w:sz w:val="24"/>
+        </w:rPr>
+        <w:t xml:space="preserve">e acuerdo </w:t>
+      </w:r>
+      <w:r>
+        <w:rPr>
+          <w:rFonts w:ascii="Arial" w:hAnsi="Arial" w:cs="Arial"/>
+          <w:sz w:val="24"/>
+        </w:rPr>
+        <w:t>con</w:t>
+      </w:r>
+      <w:r>
+        <w:rPr>
+          <w:rFonts w:ascii="Arial" w:hAnsi="Arial" w:cs="Arial"/>
+          <w:sz w:val="24"/>
+        </w:rPr>
+        <w:t xml:space="preserve"> la Secretará de Salud</w:t>
+      </w:r>
+      <w:r>
+        <w:rPr>
+          <w:rFonts w:ascii="Arial" w:hAnsi="Arial" w:cs="Arial"/>
+          <w:sz w:val="24"/>
+        </w:rPr>
+        <w:t xml:space="preserve"> (2017)</w:t>
+      </w:r>
+      <w:r>
+        <w:rPr>
+          <w:rFonts w:ascii="Arial" w:hAnsi="Arial" w:cs="Arial"/>
+          <w:sz w:val="24"/>
+        </w:rPr>
+        <w:t>, d</w:t>
+      </w:r>
+      <w:r>
+        <w:rPr>
+          <w:rFonts w:ascii="Arial" w:hAnsi="Arial" w:cs="Arial"/>
+          <w:sz w:val="24"/>
+        </w:rPr>
+        <w:t xml:space="preserve">urante la adolescencia es cuando más riesgo hay de padecer anorexia, </w:t>
+      </w:r>
+      <w:r>
+        <w:rPr>
+          <w:rFonts w:ascii="Arial" w:hAnsi="Arial" w:cs="Arial"/>
+          <w:sz w:val="24"/>
+        </w:rPr>
+        <w:t xml:space="preserve">pues gracias a que en esta etapa se siguen desarrollando las estructuras cerebrales, pueden tener conductas impulsivas sin tomar en cuentas sus consecuencias, así como poca capacidad de planificación y baja tolerancia a la frustración, </w:t>
+      </w:r>
+      <w:r>
+        <w:rPr>
+          <w:rFonts w:ascii="Arial" w:hAnsi="Arial" w:cs="Arial"/>
+          <w:sz w:val="24"/>
+        </w:rPr>
+        <w:t>haciéndolos</w:t>
+      </w:r>
+      <w:r>
+        <w:rPr>
+          <w:rFonts w:ascii="Arial" w:hAnsi="Arial" w:cs="Arial"/>
+          <w:sz w:val="24"/>
+        </w:rPr>
+        <w:t xml:space="preserve"> más vulnerables a este trastorno.</w:t>
+      </w:r>
+    </w:p>
+    <w:p>
+      <w:pPr>
+        <w:spacing w:line="480" w:lineRule="auto"/>
+        <w:rPr>
+          <w:rFonts w:ascii="Arial" w:hAnsi="Arial" w:cs="Arial"/>
+          <w:sz w:val="24"/>
+        </w:rPr>
+      </w:pPr>
+      <w:commentRangeStart w:id="2"/>
+      <w:r>
+        <w:rPr>
+          <w:rFonts w:ascii="Arial" w:hAnsi="Arial" w:cs="Arial"/>
+          <w:sz w:val="24"/>
+        </w:rPr>
+        <w:t>Si a eso</w:t>
+      </w:r>
+      <w:commentRangeEnd w:id="2"/>
+      <w:r>
+        <w:rPr>
+          <w:rStyle w:val="Refdecomentario"/>
+        </w:rPr>
+        <w:commentReference w:id="2"/>
+      </w:r>
+      <w:r>
+        <w:rPr>
+          <w:rFonts w:ascii="Arial" w:hAnsi="Arial" w:cs="Arial"/>
+          <w:sz w:val="24"/>
+        </w:rPr>
+        <w:t xml:space="preserve"> le sumamos los cambios biológicos y psicológicos propios de esa etapa de la vida, así como la redefinición del papel del individuo en la sociedad, que implica una preocupación por la belleza, se puede comprender que la aparición de la anorexia nerviosa y otros trastornos alimenticios </w:t>
+      </w:r>
+      <w:r>
+        <w:rPr>
+          <w:rFonts w:ascii="Arial" w:hAnsi="Arial" w:cs="Arial"/>
+          <w:sz w:val="24"/>
+        </w:rPr>
+        <w:t>sea</w:t>
+      </w:r>
+      <w:r>
+        <w:rPr>
+          <w:rFonts w:ascii="Arial" w:hAnsi="Arial" w:cs="Arial"/>
+          <w:sz w:val="24"/>
+        </w:rPr>
+        <w:t xml:space="preserve"> mayor en la adolescencia (</w:t>
+      </w:r>
+      <w:proofErr w:type="spellStart"/>
+      <w:r>
+        <w:rPr>
+          <w:rFonts w:ascii="Arial" w:hAnsi="Arial" w:cs="Arial"/>
+          <w:sz w:val="24"/>
+        </w:rPr>
+        <w:t>Portela</w:t>
+      </w:r>
+      <w:proofErr w:type="spellEnd"/>
+      <w:r>
+        <w:rPr>
+          <w:rFonts w:ascii="Arial" w:hAnsi="Arial" w:cs="Arial"/>
+          <w:sz w:val="24"/>
+        </w:rPr>
+        <w:t xml:space="preserve"> de Santana, da Costa Ribeiro Junior., Mora </w:t>
+      </w:r>
+      <w:proofErr w:type="spellStart"/>
+      <w:r>
+        <w:rPr>
+          <w:rFonts w:ascii="Arial" w:hAnsi="Arial" w:cs="Arial"/>
+          <w:sz w:val="24"/>
+        </w:rPr>
+        <w:t>Giral</w:t>
+      </w:r>
+      <w:proofErr w:type="spellEnd"/>
+      <w:r>
+        <w:rPr>
+          <w:rFonts w:ascii="Arial" w:hAnsi="Arial" w:cs="Arial"/>
+          <w:sz w:val="24"/>
+        </w:rPr>
+        <w:t xml:space="preserve"> &amp; </w:t>
+      </w:r>
+      <w:proofErr w:type="spellStart"/>
+      <w:r>
+        <w:rPr>
+          <w:rFonts w:ascii="Arial" w:hAnsi="Arial" w:cs="Arial"/>
+          <w:sz w:val="24"/>
+        </w:rPr>
+        <w:t>Raich</w:t>
+      </w:r>
+      <w:proofErr w:type="spellEnd"/>
+      <w:r>
+        <w:rPr>
+          <w:rFonts w:ascii="Arial" w:hAnsi="Arial" w:cs="Arial"/>
+          <w:sz w:val="24"/>
+        </w:rPr>
+        <w:t xml:space="preserve">, </w:t>
+      </w:r>
+      <w:r>
+        <w:rPr>
+          <w:rFonts w:ascii="Arial" w:hAnsi="Arial" w:cs="Arial"/>
+          <w:sz w:val="24"/>
+        </w:rPr>
+        <w:t>2012</w:t>
+      </w:r>
+      <w:r>
+        <w:rPr>
+          <w:rFonts w:ascii="Arial" w:hAnsi="Arial" w:cs="Arial"/>
+          <w:sz w:val="24"/>
+        </w:rPr>
+        <w:t>).</w:t>
+      </w:r>
+    </w:p>
+    <w:p>
+      <w:pPr>
+        <w:spacing w:line="480" w:lineRule="auto"/>
+        <w:rPr>
+          <w:rFonts w:ascii="Arial" w:hAnsi="Arial" w:cs="Arial"/>
+          <w:sz w:val="24"/>
+        </w:rPr>
+      </w:pPr>
+      <w:r>
+        <w:rPr>
+          <w:rFonts w:ascii="Arial" w:hAnsi="Arial" w:cs="Arial"/>
+          <w:sz w:val="24"/>
+        </w:rPr>
+        <w:t>Además de la adole</w:t>
+      </w:r>
+      <w:r>
+        <w:rPr>
+          <w:rFonts w:ascii="Arial" w:hAnsi="Arial" w:cs="Arial"/>
+          <w:sz w:val="24"/>
+        </w:rPr>
+        <w:t>scencia, hay otros factores biológicos, como la genética y antecedentes de sobrepeso y obesidad, factores socioculturales como la influencia de los medios de comunicación, la presión sobre el peso, la influencia de las relaciones interpersonales, y factores psicológicos como una baja autoestima, la internalización del ideal de delgadez, la insatisfacción con la propia imagen corporal, y la preocupación por el peso (</w:t>
+      </w:r>
+      <w:proofErr w:type="spellStart"/>
+      <w:r>
+        <w:rPr>
+          <w:rFonts w:ascii="Arial" w:hAnsi="Arial" w:cs="Arial"/>
+          <w:sz w:val="24"/>
+        </w:rPr>
+        <w:t>Portela</w:t>
+      </w:r>
+      <w:proofErr w:type="spellEnd"/>
+      <w:r>
+        <w:rPr>
+          <w:rFonts w:ascii="Arial" w:hAnsi="Arial" w:cs="Arial"/>
+          <w:sz w:val="24"/>
+        </w:rPr>
+        <w:t xml:space="preserve"> de Santana, et al., 2012).</w:t>
+      </w:r>
+    </w:p>
+    <w:p>
+      <w:pPr>
+        <w:spacing w:line="480" w:lineRule="auto"/>
+        <w:rPr>
+          <w:rFonts w:ascii="Arial" w:hAnsi="Arial" w:cs="Arial"/>
+          <w:sz w:val="24"/>
+        </w:rPr>
+      </w:pPr>
+      <w:r>
+        <w:rPr>
+          <w:rFonts w:ascii="Arial" w:hAnsi="Arial" w:cs="Arial"/>
+          <w:sz w:val="24"/>
+        </w:rPr>
+        <w:t xml:space="preserve">De acuerdo al Hospital San Juan </w:t>
+      </w:r>
+      <w:proofErr w:type="spellStart"/>
+      <w:r>
+        <w:rPr>
+          <w:rFonts w:ascii="Arial" w:hAnsi="Arial" w:cs="Arial"/>
+          <w:sz w:val="24"/>
+        </w:rPr>
+        <w:t>Capestrano</w:t>
+      </w:r>
+      <w:proofErr w:type="spellEnd"/>
+      <w:r>
+        <w:rPr>
+          <w:rFonts w:ascii="Arial" w:hAnsi="Arial" w:cs="Arial"/>
+          <w:sz w:val="24"/>
+        </w:rPr>
+        <w:t xml:space="preserve"> (2018)</w:t>
+      </w:r>
+      <w:r>
+        <w:rPr>
+          <w:rFonts w:ascii="Arial" w:hAnsi="Arial" w:cs="Arial"/>
+          <w:sz w:val="24"/>
+        </w:rPr>
+        <w:t>, otros</w:t>
+      </w:r>
+      <w:r>
+        <w:rPr>
+          <w:rFonts w:ascii="Arial" w:hAnsi="Arial" w:cs="Arial"/>
+          <w:sz w:val="24"/>
+        </w:rPr>
+        <w:t xml:space="preserve"> factores de riesgo incluyen el género (ser mujer), exposición a traumas, estrés crónico, abuso, abandono, cultura de delgadez, hostigamiento psicológico, y antecedentes propios y familiares de otras enfermedades mentales o trastornos alimenticios.</w:t>
+      </w:r>
+    </w:p>
+    <w:p>
+      <w:pPr>
+        <w:spacing w:line="480" w:lineRule="auto"/>
+        <w:rPr>
+          <w:rFonts w:ascii="Arial" w:hAnsi="Arial" w:cs="Arial"/>
+          <w:sz w:val="24"/>
+        </w:rPr>
+      </w:pPr>
+    </w:p>
+    <w:p>
+      <w:pPr>
+        <w:spacing w:line="480" w:lineRule="auto"/>
+        <w:rPr>
+          <w:rFonts w:ascii="Arial" w:hAnsi="Arial" w:cs="Arial"/>
+          <w:sz w:val="24"/>
+        </w:rPr>
+      </w:pPr>
+    </w:p>
+    <w:p>
+      <w:pPr>
+        <w:spacing w:line="480" w:lineRule="auto"/>
+        <w:rPr>
+          <w:rFonts w:ascii="Arial" w:hAnsi="Arial" w:cs="Arial"/>
+          <w:b/>
+          <w:sz w:val="24"/>
+        </w:rPr>
+      </w:pPr>
+      <w:r>
+        <w:rPr>
+          <w:rFonts w:ascii="Arial" w:hAnsi="Arial" w:cs="Arial"/>
+          <w:b/>
+          <w:sz w:val="24"/>
+        </w:rPr>
+        <w:lastRenderedPageBreak/>
+        <w:t>2.2.4 Diagnóstico</w:t>
+      </w:r>
+    </w:p>
+    <w:p>
+      <w:pPr>
+        <w:spacing w:line="480" w:lineRule="auto"/>
+        <w:rPr>
+          <w:rFonts w:ascii="Arial" w:hAnsi="Arial" w:cs="Arial"/>
+          <w:sz w:val="24"/>
+        </w:rPr>
+      </w:pPr>
+      <w:r>
+        <w:rPr>
+          <w:rFonts w:ascii="Arial" w:hAnsi="Arial" w:cs="Arial"/>
+          <w:sz w:val="24"/>
+        </w:rPr>
+        <w:t xml:space="preserve">De acuerdo a Mayo </w:t>
+      </w:r>
+      <w:proofErr w:type="spellStart"/>
+      <w:r>
+        <w:rPr>
+          <w:rFonts w:ascii="Arial" w:hAnsi="Arial" w:cs="Arial"/>
+          <w:sz w:val="24"/>
+        </w:rPr>
+        <w:t>Clinic</w:t>
+      </w:r>
+      <w:proofErr w:type="spellEnd"/>
+      <w:r>
+        <w:rPr>
+          <w:rFonts w:ascii="Arial" w:hAnsi="Arial" w:cs="Arial"/>
+          <w:sz w:val="24"/>
+        </w:rPr>
+        <w:t xml:space="preserve"> (2018), e</w:t>
+      </w:r>
+      <w:r>
+        <w:rPr>
+          <w:rFonts w:ascii="Arial" w:hAnsi="Arial" w:cs="Arial"/>
+          <w:sz w:val="24"/>
+        </w:rPr>
+        <w:t>l diagnóstico se realiza para precisar que se trata de anorexia nerviosa y descartar que la pérdida de peso se deb</w:t>
+      </w:r>
+      <w:r>
+        <w:rPr>
+          <w:rFonts w:ascii="Arial" w:hAnsi="Arial" w:cs="Arial"/>
+          <w:sz w:val="24"/>
+        </w:rPr>
+        <w:t>a</w:t>
+      </w:r>
+      <w:r>
+        <w:rPr>
+          <w:rFonts w:ascii="Arial" w:hAnsi="Arial" w:cs="Arial"/>
+          <w:sz w:val="24"/>
+        </w:rPr>
+        <w:t xml:space="preserve"> a causas médicas, así como para </w:t>
+      </w:r>
+      <w:r>
+        <w:rPr>
+          <w:rFonts w:ascii="Arial" w:hAnsi="Arial" w:cs="Arial"/>
+          <w:sz w:val="24"/>
+        </w:rPr>
+        <w:t xml:space="preserve">detectar si hay complicaciones relacionadas. Por lo general, se comprende de un examen físico y análisis de laboratorio, así como </w:t>
+      </w:r>
+      <w:r>
+        <w:rPr>
+          <w:rFonts w:ascii="Arial" w:hAnsi="Arial" w:cs="Arial"/>
+          <w:sz w:val="24"/>
+        </w:rPr>
+        <w:t xml:space="preserve">de </w:t>
+      </w:r>
+      <w:r>
+        <w:rPr>
+          <w:rFonts w:ascii="Arial" w:hAnsi="Arial" w:cs="Arial"/>
+          <w:sz w:val="24"/>
+        </w:rPr>
+        <w:t>una evaluación psicológica que comprend</w:t>
+      </w:r>
+      <w:r>
+        <w:rPr>
+          <w:rFonts w:ascii="Arial" w:hAnsi="Arial" w:cs="Arial"/>
+          <w:sz w:val="24"/>
+        </w:rPr>
+        <w:t>a</w:t>
+      </w:r>
+      <w:r>
+        <w:rPr>
+          <w:rFonts w:ascii="Arial" w:hAnsi="Arial" w:cs="Arial"/>
+          <w:sz w:val="24"/>
+        </w:rPr>
+        <w:t xml:space="preserve"> una entrevista clínica y cuestionarios de autoevaluación psicológica, </w:t>
+      </w:r>
+      <w:commentRangeStart w:id="3"/>
+      <w:r>
+        <w:rPr>
+          <w:rFonts w:ascii="Arial" w:hAnsi="Arial" w:cs="Arial"/>
+          <w:sz w:val="24"/>
+        </w:rPr>
+        <w:t>entre las que se encuentran distintas escalas.</w:t>
+      </w:r>
+    </w:p>
+    <w:p>
+      <w:pPr>
+        <w:spacing w:line="360" w:lineRule="auto"/>
+        <w:rPr>
+          <w:rFonts w:ascii="Arial" w:hAnsi="Arial" w:cs="Arial"/>
+          <w:sz w:val="24"/>
+        </w:rPr>
+      </w:pPr>
+      <w:r>
+        <w:rPr>
+          <w:rFonts w:ascii="Arial" w:hAnsi="Arial" w:cs="Arial"/>
+          <w:sz w:val="24"/>
+        </w:rPr>
+        <w:t>Una de estas escalas e</w:t>
+      </w:r>
+      <w:r>
+        <w:rPr>
+          <w:rFonts w:ascii="Arial" w:hAnsi="Arial" w:cs="Arial"/>
+          <w:sz w:val="24"/>
+        </w:rPr>
+        <w:t xml:space="preserve">s el </w:t>
+      </w:r>
+      <w:proofErr w:type="spellStart"/>
+      <w:r>
+        <w:rPr>
+          <w:rFonts w:ascii="Arial" w:hAnsi="Arial" w:cs="Arial"/>
+          <w:sz w:val="24"/>
+        </w:rPr>
+        <w:t>Eating</w:t>
+      </w:r>
+      <w:proofErr w:type="spellEnd"/>
+      <w:r>
+        <w:rPr>
+          <w:rFonts w:ascii="Arial" w:hAnsi="Arial" w:cs="Arial"/>
+          <w:sz w:val="24"/>
+        </w:rPr>
+        <w:t xml:space="preserve"> </w:t>
+      </w:r>
+      <w:proofErr w:type="spellStart"/>
+      <w:r>
+        <w:rPr>
+          <w:rFonts w:ascii="Arial" w:hAnsi="Arial" w:cs="Arial"/>
+          <w:sz w:val="24"/>
+        </w:rPr>
+        <w:t>Attitudes</w:t>
+      </w:r>
+      <w:proofErr w:type="spellEnd"/>
+      <w:r>
+        <w:rPr>
+          <w:rFonts w:ascii="Arial" w:hAnsi="Arial" w:cs="Arial"/>
+          <w:sz w:val="24"/>
+        </w:rPr>
+        <w:t xml:space="preserve"> Test 26 (EAT-26), que consta de 26 preguntas que se respo</w:t>
+      </w:r>
+      <w:r>
+        <w:rPr>
+          <w:rFonts w:ascii="Arial" w:hAnsi="Arial" w:cs="Arial"/>
+          <w:sz w:val="24"/>
+        </w:rPr>
+        <w:t>n</w:t>
+      </w:r>
+      <w:r>
+        <w:rPr>
+          <w:rFonts w:ascii="Arial" w:hAnsi="Arial" w:cs="Arial"/>
+          <w:sz w:val="24"/>
+        </w:rPr>
+        <w:t xml:space="preserve">den de acuerdo a una </w:t>
+      </w:r>
+      <w:r>
+        <w:rPr>
+          <w:rFonts w:ascii="Arial" w:hAnsi="Arial" w:cs="Arial"/>
+          <w:sz w:val="24"/>
+        </w:rPr>
+        <w:t xml:space="preserve">escala de 6 puntos que van desde </w:t>
+      </w:r>
+      <w:r>
+        <w:rPr>
+          <w:rFonts w:ascii="Arial" w:hAnsi="Arial" w:cs="Arial"/>
+          <w:sz w:val="24"/>
+        </w:rPr>
+        <w:t>“S</w:t>
+      </w:r>
+      <w:r>
+        <w:rPr>
+          <w:rFonts w:ascii="Arial" w:hAnsi="Arial" w:cs="Arial"/>
+          <w:sz w:val="24"/>
+        </w:rPr>
+        <w:t xml:space="preserve">iempre a </w:t>
+      </w:r>
+      <w:r>
+        <w:rPr>
+          <w:rFonts w:ascii="Arial" w:hAnsi="Arial" w:cs="Arial"/>
+          <w:sz w:val="24"/>
+        </w:rPr>
+        <w:t>N</w:t>
+      </w:r>
+      <w:r>
+        <w:rPr>
+          <w:rFonts w:ascii="Arial" w:hAnsi="Arial" w:cs="Arial"/>
+          <w:sz w:val="24"/>
+        </w:rPr>
+        <w:t>unca</w:t>
+      </w:r>
+      <w:r>
+        <w:rPr>
+          <w:rFonts w:ascii="Arial" w:hAnsi="Arial" w:cs="Arial"/>
+          <w:sz w:val="24"/>
+        </w:rPr>
+        <w:t>”</w:t>
+      </w:r>
+      <w:r>
+        <w:rPr>
+          <w:rFonts w:ascii="Arial" w:hAnsi="Arial" w:cs="Arial"/>
+          <w:sz w:val="24"/>
+        </w:rPr>
+        <w:t>, con valores que van del 0 al 5</w:t>
+      </w:r>
+      <w:r>
+        <w:rPr>
+          <w:rFonts w:ascii="Arial" w:hAnsi="Arial" w:cs="Arial"/>
+          <w:sz w:val="24"/>
+        </w:rPr>
+        <w:t xml:space="preserve">. Su objetivo es identificar síntomas relacionados a los trastornos de </w:t>
+      </w:r>
+      <w:r>
+        <w:rPr>
+          <w:rFonts w:ascii="Arial" w:hAnsi="Arial" w:cs="Arial"/>
+          <w:sz w:val="24"/>
+        </w:rPr>
+        <w:t xml:space="preserve">la </w:t>
+      </w:r>
+      <w:r>
+        <w:rPr>
+          <w:rFonts w:ascii="Arial" w:hAnsi="Arial" w:cs="Arial"/>
+          <w:sz w:val="24"/>
+        </w:rPr>
+        <w:t xml:space="preserve">conducta alimenticia, </w:t>
+      </w:r>
+      <w:r>
+        <w:rPr>
+          <w:rFonts w:ascii="Arial" w:hAnsi="Arial" w:cs="Arial"/>
+          <w:sz w:val="24"/>
+        </w:rPr>
+        <w:t>la tendencia para adelgazar</w:t>
+      </w:r>
+      <w:r>
+        <w:rPr>
+          <w:rFonts w:ascii="Arial" w:hAnsi="Arial" w:cs="Arial"/>
+          <w:sz w:val="24"/>
+        </w:rPr>
+        <w:t xml:space="preserve"> </w:t>
+      </w:r>
+      <w:r>
+        <w:rPr>
+          <w:rFonts w:ascii="Arial" w:hAnsi="Arial" w:cs="Arial"/>
+          <w:sz w:val="24"/>
+        </w:rPr>
+        <w:t>y la presencia de</w:t>
+      </w:r>
+      <w:r>
+        <w:rPr>
+          <w:rFonts w:ascii="Arial" w:hAnsi="Arial" w:cs="Arial"/>
+          <w:sz w:val="24"/>
+        </w:rPr>
+        <w:t xml:space="preserve"> </w:t>
+      </w:r>
+      <w:r>
+        <w:rPr>
+          <w:rFonts w:ascii="Arial" w:hAnsi="Arial" w:cs="Arial"/>
+          <w:sz w:val="24"/>
+        </w:rPr>
+        <w:t>patrones</w:t>
+      </w:r>
+      <w:r>
+        <w:rPr>
+          <w:rFonts w:ascii="Arial" w:hAnsi="Arial" w:cs="Arial"/>
+          <w:sz w:val="24"/>
+        </w:rPr>
+        <w:t xml:space="preserve"> a</w:t>
+      </w:r>
+      <w:r>
+        <w:rPr>
+          <w:rFonts w:ascii="Arial" w:hAnsi="Arial" w:cs="Arial"/>
+          <w:sz w:val="24"/>
+        </w:rPr>
+        <w:t>limentarios restrictivos</w:t>
+      </w:r>
+      <w:r>
+        <w:rPr>
+          <w:rFonts w:ascii="Arial" w:hAnsi="Arial" w:cs="Arial"/>
+          <w:sz w:val="24"/>
+        </w:rPr>
+        <w:t xml:space="preserve"> (</w:t>
+      </w:r>
+      <w:r>
+        <w:rPr>
+          <w:rFonts w:ascii="Arial" w:hAnsi="Arial" w:cs="Arial"/>
+          <w:sz w:val="24"/>
+        </w:rPr>
+        <w:t xml:space="preserve">Monterrosa, A., </w:t>
+      </w:r>
+      <w:proofErr w:type="spellStart"/>
+      <w:r>
+        <w:rPr>
+          <w:rFonts w:ascii="Arial" w:hAnsi="Arial" w:cs="Arial"/>
+          <w:sz w:val="24"/>
+        </w:rPr>
+        <w:t>Boneu</w:t>
+      </w:r>
+      <w:proofErr w:type="spellEnd"/>
+      <w:r>
+        <w:rPr>
+          <w:rFonts w:ascii="Arial" w:hAnsi="Arial" w:cs="Arial"/>
+          <w:sz w:val="24"/>
+        </w:rPr>
+        <w:t>, J., Muñoz, J., Almanza, P. 2012)</w:t>
+      </w:r>
+      <w:r>
+        <w:rPr>
+          <w:rFonts w:ascii="Arial" w:hAnsi="Arial" w:cs="Arial"/>
+          <w:sz w:val="24"/>
+        </w:rPr>
+        <w:t xml:space="preserve">. </w:t>
+      </w:r>
+    </w:p>
+    <w:p>
+      <w:pPr>
+        <w:spacing w:line="360" w:lineRule="auto"/>
+        <w:rPr>
+          <w:rFonts w:ascii="Arial" w:hAnsi="Arial" w:cs="Arial"/>
+          <w:sz w:val="24"/>
+        </w:rPr>
+      </w:pPr>
+      <w:r>
+        <w:rPr>
+          <w:rFonts w:ascii="Arial" w:hAnsi="Arial" w:cs="Arial"/>
+          <w:sz w:val="24"/>
+        </w:rPr>
+        <w:t>De acuerdo a Monterrosa et al., (2012), la prueba EAT es útil para identificar casos de anorexia nerviosa y para aplicarse en poblaciones de riesgo para trastornos alimenticios, tiene una alta confiabilidad y validez transcultural.</w:t>
+      </w:r>
+    </w:p>
+    <w:p>
+      <w:pPr>
+        <w:spacing w:line="360" w:lineRule="auto"/>
+        <w:rPr>
+          <w:rFonts w:ascii="Arial" w:hAnsi="Arial" w:cs="Arial"/>
+          <w:sz w:val="24"/>
+        </w:rPr>
+      </w:pPr>
+      <w:r>
+        <w:rPr>
+          <w:rFonts w:ascii="Arial" w:hAnsi="Arial" w:cs="Arial"/>
+          <w:sz w:val="24"/>
+        </w:rPr>
+        <w:t>En esta prueba, los puntajes a partir de 20 puntos se relacionan con actitudes y conductas alimentarias de riesgo, lo que puede indicar un factor de riesgo para un desorden alimenticio.</w:t>
+      </w:r>
+      <w:commentRangeEnd w:id="3"/>
+      <w:r>
+        <w:rPr>
+          <w:rStyle w:val="Refdecomentario"/>
+        </w:rPr>
+        <w:commentReference w:id="3"/>
+      </w:r>
+    </w:p>
+    <w:p>
+      <w:pPr>
+        <w:spacing w:line="480" w:lineRule="auto"/>
+        <w:rPr>
+          <w:rFonts w:ascii="Arial" w:hAnsi="Arial" w:cs="Arial"/>
+          <w:b/>
+          <w:sz w:val="24"/>
+        </w:rPr>
+      </w:pPr>
+      <w:r>
+        <w:rPr>
+          <w:rFonts w:ascii="Arial" w:hAnsi="Arial" w:cs="Arial"/>
+          <w:b/>
+          <w:sz w:val="24"/>
+        </w:rPr>
+        <w:t>2.2.</w:t>
+      </w:r>
+      <w:r>
+        <w:rPr>
+          <w:rFonts w:ascii="Arial" w:hAnsi="Arial" w:cs="Arial"/>
+          <w:b/>
+          <w:sz w:val="24"/>
+        </w:rPr>
+        <w:t>5</w:t>
+      </w:r>
+      <w:r>
+        <w:rPr>
+          <w:rFonts w:ascii="Arial" w:hAnsi="Arial" w:cs="Arial"/>
+          <w:b/>
+          <w:sz w:val="24"/>
+        </w:rPr>
+        <w:t xml:space="preserve"> Tratamiento</w:t>
+      </w:r>
+    </w:p>
+    <w:p>
+      <w:pPr>
+        <w:spacing w:line="480" w:lineRule="auto"/>
+        <w:rPr>
+          <w:rFonts w:ascii="Arial" w:hAnsi="Arial" w:cs="Arial"/>
+          <w:sz w:val="24"/>
+        </w:rPr>
+      </w:pPr>
+      <w:r>
+        <w:rPr>
+          <w:rFonts w:ascii="Arial" w:hAnsi="Arial" w:cs="Arial"/>
+          <w:sz w:val="24"/>
+        </w:rPr>
+        <w:t xml:space="preserve">De acuerdo a </w:t>
+      </w:r>
+      <w:proofErr w:type="spellStart"/>
+      <w:r>
+        <w:rPr>
+          <w:rFonts w:ascii="Arial" w:hAnsi="Arial" w:cs="Arial"/>
+          <w:sz w:val="24"/>
+        </w:rPr>
+        <w:t>Coon</w:t>
+      </w:r>
+      <w:proofErr w:type="spellEnd"/>
+      <w:r>
+        <w:rPr>
+          <w:rFonts w:ascii="Arial" w:hAnsi="Arial" w:cs="Arial"/>
+          <w:sz w:val="24"/>
+        </w:rPr>
+        <w:t xml:space="preserve"> (1999), normalmente se empieza el tratamiento por una dieta controlada que </w:t>
+      </w:r>
+      <w:r>
+        <w:rPr>
+          <w:rFonts w:ascii="Arial" w:hAnsi="Arial" w:cs="Arial"/>
+          <w:sz w:val="24"/>
+        </w:rPr>
+        <w:t xml:space="preserve">ayuda </w:t>
+      </w:r>
+      <w:r>
+        <w:rPr>
+          <w:rFonts w:ascii="Arial" w:hAnsi="Arial" w:cs="Arial"/>
+          <w:sz w:val="24"/>
+        </w:rPr>
+        <w:t xml:space="preserve">a restablecer el peso y salud, seguido de terapias que </w:t>
+      </w:r>
+      <w:r>
+        <w:rPr>
+          <w:rFonts w:ascii="Arial" w:hAnsi="Arial" w:cs="Arial"/>
+          <w:sz w:val="24"/>
+        </w:rPr>
+        <w:t>ayuden al individuo con este trastorno</w:t>
+      </w:r>
+      <w:r>
+        <w:rPr>
+          <w:rFonts w:ascii="Arial" w:hAnsi="Arial" w:cs="Arial"/>
+          <w:sz w:val="24"/>
+        </w:rPr>
+        <w:t xml:space="preserve"> a trabajar en los conflictos personales que le hicieron tener este trastorno en primer lugar. </w:t>
+      </w:r>
+    </w:p>
+    <w:p>
+      <w:pPr>
+        <w:spacing w:line="480" w:lineRule="auto"/>
+        <w:rPr>
+          <w:rFonts w:ascii="Arial" w:hAnsi="Arial" w:cs="Arial"/>
+          <w:sz w:val="24"/>
+        </w:rPr>
+      </w:pPr>
+      <w:r>
+        <w:rPr>
+          <w:rFonts w:ascii="Arial" w:hAnsi="Arial" w:cs="Arial"/>
+          <w:sz w:val="24"/>
+        </w:rPr>
+        <w:lastRenderedPageBreak/>
+        <w:t xml:space="preserve">Las principales metas del tratamiento son volver a una nutrición adecuada y un peso saludable, detener los atracones, purgas y reducir el exceso de ejercicio. Para lograr esas metas existen formas de psicoterapia, que incluyen la terapia familiar </w:t>
+      </w:r>
+      <w:proofErr w:type="spellStart"/>
+      <w:r>
+        <w:rPr>
+          <w:rFonts w:ascii="Arial" w:hAnsi="Arial" w:cs="Arial"/>
+          <w:sz w:val="24"/>
+        </w:rPr>
+        <w:t>Maudsley</w:t>
+      </w:r>
+      <w:proofErr w:type="spellEnd"/>
+      <w:r>
+        <w:rPr>
+          <w:rFonts w:ascii="Arial" w:hAnsi="Arial" w:cs="Arial"/>
+          <w:sz w:val="24"/>
+        </w:rPr>
+        <w:t xml:space="preserve"> y los enfoques cogn</w:t>
+      </w:r>
+      <w:r>
+        <w:rPr>
+          <w:rFonts w:ascii="Arial" w:hAnsi="Arial" w:cs="Arial"/>
+          <w:sz w:val="24"/>
+        </w:rPr>
+        <w:t xml:space="preserve">itivo-conductuales, así como </w:t>
+      </w:r>
+      <w:r>
+        <w:rPr>
+          <w:rFonts w:ascii="Arial" w:hAnsi="Arial" w:cs="Arial"/>
+          <w:sz w:val="24"/>
+        </w:rPr>
+        <w:t xml:space="preserve">un </w:t>
+      </w:r>
+      <w:r>
+        <w:rPr>
+          <w:rFonts w:ascii="Arial" w:hAnsi="Arial" w:cs="Arial"/>
+          <w:sz w:val="24"/>
+        </w:rPr>
+        <w:t>asesoramiento nutricional, medicamentos, y en algunos casos la hospitalización, siempre adaptándose a la necesidad del individuo (NIHM, 2006).</w:t>
+      </w:r>
+    </w:p>
+    <w:p>
+      <w:pPr>
+        <w:spacing w:line="480" w:lineRule="auto"/>
+        <w:jc w:val="center"/>
+        <w:rPr>
+          <w:rFonts w:ascii="Arial" w:hAnsi="Arial" w:cs="Arial"/>
+          <w:b/>
+          <w:sz w:val="28"/>
+        </w:rPr>
+      </w:pPr>
+    </w:p>
+    <w:p>
+      <w:pPr>
+        <w:spacing w:line="480" w:lineRule="auto"/>
+        <w:jc w:val="center"/>
+        <w:rPr>
+          <w:rFonts w:ascii="Arial" w:hAnsi="Arial" w:cs="Arial"/>
+          <w:b/>
+          <w:sz w:val="28"/>
+        </w:rPr>
+      </w:pPr>
+      <w:r>
+        <w:rPr>
+          <w:rFonts w:ascii="Arial" w:hAnsi="Arial" w:cs="Arial"/>
+          <w:b/>
+          <w:sz w:val="28"/>
+        </w:rPr>
+        <w:t xml:space="preserve">Capítulo </w:t>
+      </w:r>
+      <w:r>
+        <w:rPr>
+          <w:rFonts w:ascii="Arial" w:hAnsi="Arial" w:cs="Arial"/>
+          <w:b/>
+          <w:sz w:val="28"/>
+        </w:rPr>
+        <w:t>I</w:t>
+      </w:r>
+      <w:r>
+        <w:rPr>
+          <w:rFonts w:ascii="Arial" w:hAnsi="Arial" w:cs="Arial"/>
+          <w:b/>
+          <w:sz w:val="28"/>
+        </w:rPr>
+        <w:t>II: M</w:t>
+      </w:r>
+      <w:r>
+        <w:rPr>
+          <w:rFonts w:ascii="Arial" w:hAnsi="Arial" w:cs="Arial"/>
+          <w:b/>
+          <w:sz w:val="28"/>
+        </w:rPr>
+        <w:t>étodo</w:t>
+      </w:r>
+    </w:p>
+    <w:p>
+      <w:pPr>
+        <w:spacing w:line="480" w:lineRule="auto"/>
+        <w:rPr>
+          <w:rFonts w:ascii="Arial" w:hAnsi="Arial" w:cs="Arial"/>
+          <w:b/>
+          <w:sz w:val="24"/>
+        </w:rPr>
+      </w:pPr>
+      <w:r>
+        <w:rPr>
+          <w:rFonts w:ascii="Arial" w:hAnsi="Arial" w:cs="Arial"/>
+          <w:b/>
+          <w:sz w:val="24"/>
+        </w:rPr>
+        <w:t>3</w:t>
+      </w:r>
+      <w:r>
+        <w:rPr>
+          <w:rFonts w:ascii="Arial" w:hAnsi="Arial" w:cs="Arial"/>
+          <w:b/>
+          <w:sz w:val="24"/>
+        </w:rPr>
+        <w:t>.</w:t>
+      </w:r>
+      <w:r>
+        <w:rPr>
+          <w:rFonts w:ascii="Arial" w:hAnsi="Arial" w:cs="Arial"/>
+          <w:b/>
+          <w:sz w:val="24"/>
+        </w:rPr>
+        <w:t>1</w:t>
+      </w:r>
+      <w:r>
+        <w:rPr>
+          <w:rFonts w:ascii="Arial" w:hAnsi="Arial" w:cs="Arial"/>
+          <w:b/>
+          <w:sz w:val="24"/>
+        </w:rPr>
+        <w:t>.</w:t>
+      </w:r>
+      <w:r>
+        <w:rPr>
+          <w:rFonts w:ascii="Arial" w:hAnsi="Arial" w:cs="Arial"/>
+          <w:b/>
+          <w:sz w:val="24"/>
+        </w:rPr>
+        <w:t xml:space="preserve"> Participantes</w:t>
+      </w:r>
+    </w:p>
+    <w:p>
+      <w:pPr>
+        <w:spacing w:line="480" w:lineRule="auto"/>
+        <w:rPr>
+          <w:rFonts w:ascii="Arial" w:hAnsi="Arial" w:cs="Arial"/>
+          <w:sz w:val="24"/>
+        </w:rPr>
+      </w:pPr>
+      <w:r>
+        <w:rPr>
+          <w:rFonts w:ascii="Arial" w:hAnsi="Arial" w:cs="Arial"/>
+          <w:sz w:val="24"/>
+        </w:rPr>
+        <w:t>Los participantes serán alumnos de la preparatoria del Centro Educativo Jean Piaget, incluyendo los 3 grados (4°, 5° y</w:t>
+      </w:r>
+      <w:r>
+        <w:rPr>
+          <w:rFonts w:ascii="Arial" w:hAnsi="Arial" w:cs="Arial"/>
+          <w:sz w:val="24"/>
+        </w:rPr>
+        <w:t xml:space="preserve"> </w:t>
+      </w:r>
+      <w:r>
+        <w:rPr>
+          <w:rFonts w:ascii="Arial" w:hAnsi="Arial" w:cs="Arial"/>
+          <w:sz w:val="24"/>
+        </w:rPr>
+        <w:t>6°)</w:t>
+      </w:r>
+      <w:r>
+        <w:rPr>
+          <w:rFonts w:ascii="Arial" w:hAnsi="Arial" w:cs="Arial"/>
+          <w:sz w:val="24"/>
+        </w:rPr>
+        <w:t xml:space="preserve">. De esta población, se </w:t>
+      </w:r>
+      <w:r>
+        <w:rPr>
+          <w:rFonts w:ascii="Arial" w:hAnsi="Arial" w:cs="Arial"/>
+          <w:sz w:val="24"/>
+        </w:rPr>
+        <w:t>seleccionó</w:t>
+      </w:r>
+      <w:r>
+        <w:rPr>
+          <w:rFonts w:ascii="Arial" w:hAnsi="Arial" w:cs="Arial"/>
+          <w:sz w:val="24"/>
+        </w:rPr>
+        <w:t xml:space="preserve"> a los participantes</w:t>
+      </w:r>
+      <w:r>
+        <w:rPr>
+          <w:rFonts w:ascii="Arial" w:hAnsi="Arial" w:cs="Arial"/>
+          <w:sz w:val="24"/>
+        </w:rPr>
+        <w:t xml:space="preserve"> que desearon participar en la encuesta</w:t>
+      </w:r>
+      <w:r>
+        <w:rPr>
+          <w:rFonts w:ascii="Arial" w:hAnsi="Arial" w:cs="Arial"/>
+          <w:sz w:val="24"/>
+        </w:rPr>
+        <w:t>.</w:t>
+      </w:r>
+    </w:p>
+    <w:p>
+      <w:pPr>
+        <w:spacing w:line="480" w:lineRule="auto"/>
+        <w:rPr>
+          <w:rFonts w:ascii="Arial" w:hAnsi="Arial" w:cs="Arial"/>
+          <w:b/>
+          <w:sz w:val="24"/>
+        </w:rPr>
+      </w:pPr>
+      <w:r>
+        <w:rPr>
+          <w:rFonts w:ascii="Arial" w:hAnsi="Arial" w:cs="Arial"/>
+          <w:b/>
+          <w:sz w:val="24"/>
+        </w:rPr>
+        <w:t>3</w:t>
+      </w:r>
+      <w:r>
+        <w:rPr>
+          <w:rFonts w:ascii="Arial" w:hAnsi="Arial" w:cs="Arial"/>
+          <w:b/>
+          <w:sz w:val="24"/>
+        </w:rPr>
+        <w:t>.</w:t>
+      </w:r>
+      <w:r>
+        <w:rPr>
+          <w:rFonts w:ascii="Arial" w:hAnsi="Arial" w:cs="Arial"/>
+          <w:b/>
+          <w:sz w:val="24"/>
+        </w:rPr>
+        <w:t>2</w:t>
+      </w:r>
+      <w:r>
+        <w:rPr>
+          <w:rFonts w:ascii="Arial" w:hAnsi="Arial" w:cs="Arial"/>
+          <w:b/>
+          <w:sz w:val="24"/>
+        </w:rPr>
+        <w:t>.</w:t>
+      </w:r>
+      <w:r>
+        <w:rPr>
+          <w:rFonts w:ascii="Arial" w:hAnsi="Arial" w:cs="Arial"/>
+          <w:b/>
+          <w:sz w:val="24"/>
+        </w:rPr>
+        <w:t xml:space="preserve"> Tipo y Diseño de Investigación.</w:t>
+      </w:r>
+    </w:p>
+    <w:p>
+      <w:pPr>
+        <w:spacing w:line="480" w:lineRule="auto"/>
+        <w:rPr>
+          <w:rFonts w:ascii="Arial" w:hAnsi="Arial" w:cs="Arial"/>
+          <w:sz w:val="24"/>
+        </w:rPr>
+      </w:pPr>
+      <w:r>
+        <w:rPr>
+          <w:rFonts w:ascii="Arial" w:hAnsi="Arial" w:cs="Arial"/>
+          <w:sz w:val="24"/>
+        </w:rPr>
+        <w:t xml:space="preserve">Por su finalidad, se trata de una investigación aplicada, pues con base en los resultados se pretende determinar si es necesario o no un programa de concientización sobre trastornos alimenticios, en especial sobre la anorexia. </w:t>
+      </w:r>
+    </w:p>
+    <w:p>
+      <w:pPr>
+        <w:spacing w:line="480" w:lineRule="auto"/>
+        <w:rPr>
+          <w:rFonts w:ascii="Arial" w:hAnsi="Arial" w:cs="Arial"/>
+          <w:sz w:val="24"/>
+        </w:rPr>
+      </w:pPr>
+      <w:r>
+        <w:rPr>
+          <w:rFonts w:ascii="Arial" w:hAnsi="Arial" w:cs="Arial"/>
+          <w:sz w:val="24"/>
+        </w:rPr>
+        <w:t>Además, a</w:t>
+      </w:r>
+      <w:r>
+        <w:rPr>
+          <w:rFonts w:ascii="Arial" w:hAnsi="Arial" w:cs="Arial"/>
+          <w:sz w:val="24"/>
+        </w:rPr>
+        <w:t xml:space="preserve">l ser una investigación que pretende describir la anorexia, así como sus signos, síntomas, </w:t>
+      </w:r>
+      <w:r>
+        <w:rPr>
+          <w:rFonts w:ascii="Arial" w:hAnsi="Arial" w:cs="Arial"/>
+          <w:sz w:val="24"/>
+        </w:rPr>
+        <w:t xml:space="preserve">factores de riesgo, </w:t>
+      </w:r>
+      <w:r>
+        <w:rPr>
+          <w:rFonts w:ascii="Arial" w:hAnsi="Arial" w:cs="Arial"/>
+          <w:sz w:val="24"/>
+        </w:rPr>
+        <w:t>diagnóstico y tratamiento,</w:t>
+      </w:r>
+      <w:r>
+        <w:rPr>
+          <w:rFonts w:ascii="Arial" w:hAnsi="Arial" w:cs="Arial"/>
+          <w:sz w:val="24"/>
+        </w:rPr>
+        <w:t xml:space="preserve"> su alcance es descriptivo.</w:t>
+      </w:r>
+    </w:p>
+    <w:p>
+      <w:pPr>
+        <w:spacing w:line="480" w:lineRule="auto"/>
+        <w:rPr>
+          <w:rFonts w:ascii="Arial" w:hAnsi="Arial" w:cs="Arial"/>
+          <w:sz w:val="24"/>
+        </w:rPr>
+      </w:pPr>
+      <w:r>
+        <w:rPr>
+          <w:rFonts w:ascii="Arial" w:hAnsi="Arial" w:cs="Arial"/>
+          <w:sz w:val="24"/>
+        </w:rPr>
+        <w:t xml:space="preserve">Por otro lado, el diseño de la investigación es no experimental, pero las fuentes de datos son tanto documentales, para el marco teórico, como de campo, pues se </w:t>
+      </w:r>
+      <w:r>
+        <w:rPr>
+          <w:rFonts w:ascii="Arial" w:hAnsi="Arial" w:cs="Arial"/>
+          <w:sz w:val="24"/>
+        </w:rPr>
+        <w:lastRenderedPageBreak/>
+        <w:t xml:space="preserve">pretende aplicar </w:t>
+      </w:r>
+      <w:r>
+        <w:rPr>
+          <w:rFonts w:ascii="Arial" w:hAnsi="Arial" w:cs="Arial"/>
+          <w:sz w:val="24"/>
+        </w:rPr>
+        <w:t xml:space="preserve">una adaptación digital del </w:t>
+      </w:r>
+      <w:r>
+        <w:rPr>
+          <w:rFonts w:ascii="Arial" w:hAnsi="Arial" w:cs="Arial"/>
+          <w:sz w:val="24"/>
+        </w:rPr>
+        <w:t>EAT-26 a una muestra de la población estudiantil de la preparatoria del Centro Educativo Jean Piaget.</w:t>
+      </w:r>
+    </w:p>
+    <w:p>
+      <w:pPr>
+        <w:spacing w:line="480" w:lineRule="auto"/>
+        <w:rPr>
+          <w:rFonts w:ascii="Arial" w:hAnsi="Arial" w:cs="Arial"/>
+          <w:sz w:val="24"/>
+        </w:rPr>
+      </w:pPr>
+      <w:r>
+        <w:rPr>
+          <w:rFonts w:ascii="Arial" w:hAnsi="Arial" w:cs="Arial"/>
+          <w:sz w:val="24"/>
+        </w:rPr>
+        <w:t xml:space="preserve">El enfoque de esta investigación es </w:t>
+      </w:r>
+      <w:r>
+        <w:rPr>
+          <w:rFonts w:ascii="Arial" w:hAnsi="Arial" w:cs="Arial"/>
+          <w:sz w:val="24"/>
+        </w:rPr>
+        <w:t>cualitativo</w:t>
+      </w:r>
+      <w:r>
+        <w:rPr>
+          <w:rFonts w:ascii="Arial" w:hAnsi="Arial" w:cs="Arial"/>
+          <w:sz w:val="24"/>
+        </w:rPr>
+        <w:t xml:space="preserve"> y cualitativo</w:t>
+      </w:r>
+      <w:r>
+        <w:rPr>
+          <w:rFonts w:ascii="Arial" w:hAnsi="Arial" w:cs="Arial"/>
+          <w:sz w:val="24"/>
+        </w:rPr>
+        <w:t>, pues gracias a la recolección de los datos arrojados por la aplicación de</w:t>
+      </w:r>
+      <w:r>
+        <w:rPr>
+          <w:rFonts w:ascii="Arial" w:hAnsi="Arial" w:cs="Arial"/>
+          <w:sz w:val="24"/>
+        </w:rPr>
+        <w:t xml:space="preserve"> la adaptación del </w:t>
+      </w:r>
+      <w:r>
+        <w:rPr>
+          <w:rFonts w:ascii="Arial" w:hAnsi="Arial" w:cs="Arial"/>
+          <w:sz w:val="24"/>
+        </w:rPr>
+        <w:t xml:space="preserve">EAT-26 se pretende determinar </w:t>
+      </w:r>
+      <w:r>
+        <w:rPr>
+          <w:rFonts w:ascii="Arial" w:hAnsi="Arial" w:cs="Arial"/>
+          <w:sz w:val="24"/>
+        </w:rPr>
+        <w:t>qué</w:t>
+      </w:r>
+      <w:r>
+        <w:rPr>
+          <w:rFonts w:ascii="Arial" w:hAnsi="Arial" w:cs="Arial"/>
+          <w:sz w:val="24"/>
+        </w:rPr>
+        <w:t xml:space="preserve"> porcentaje de la población </w:t>
+      </w:r>
+      <w:r>
+        <w:rPr>
+          <w:rFonts w:ascii="Arial" w:hAnsi="Arial" w:cs="Arial"/>
+          <w:sz w:val="24"/>
+        </w:rPr>
+        <w:t>presenta</w:t>
+      </w:r>
+      <w:r>
+        <w:rPr>
+          <w:rFonts w:ascii="Arial" w:hAnsi="Arial" w:cs="Arial"/>
+          <w:sz w:val="24"/>
+        </w:rPr>
+        <w:t xml:space="preserve"> factores de riego altos para anorexia, y de esta forma determinar si es necesario </w:t>
+      </w:r>
+      <w:r>
+        <w:rPr>
+          <w:rFonts w:ascii="Arial" w:hAnsi="Arial" w:cs="Arial"/>
+          <w:sz w:val="24"/>
+        </w:rPr>
+        <w:t>algún programa para concientizar a los alumnos sobre este trastorno.</w:t>
+      </w:r>
+    </w:p>
+    <w:p>
+      <w:pPr>
+        <w:spacing w:line="480" w:lineRule="auto"/>
+        <w:rPr>
+          <w:rFonts w:ascii="Arial" w:hAnsi="Arial" w:cs="Arial"/>
+          <w:b/>
+          <w:sz w:val="24"/>
+        </w:rPr>
+      </w:pPr>
+      <w:r>
+        <w:rPr>
+          <w:rFonts w:ascii="Arial" w:hAnsi="Arial" w:cs="Arial"/>
+          <w:b/>
+          <w:sz w:val="24"/>
+        </w:rPr>
+        <w:t>3.3 Materiales</w:t>
+      </w:r>
+      <w:r>
+        <w:rPr>
+          <w:rFonts w:ascii="Arial" w:hAnsi="Arial" w:cs="Arial"/>
+          <w:b/>
+          <w:sz w:val="24"/>
+        </w:rPr>
+        <w:t xml:space="preserve"> y </w:t>
+      </w:r>
+      <w:r>
+        <w:rPr>
+          <w:rFonts w:ascii="Arial" w:hAnsi="Arial" w:cs="Arial"/>
+          <w:b/>
+          <w:sz w:val="24"/>
+        </w:rPr>
+        <w:t>Variables</w:t>
+      </w:r>
+    </w:p>
+    <w:p>
+      <w:pPr>
+        <w:spacing w:line="480" w:lineRule="auto"/>
+        <w:rPr>
+          <w:rFonts w:ascii="Arial" w:hAnsi="Arial" w:cs="Arial"/>
+          <w:sz w:val="24"/>
+        </w:rPr>
+      </w:pPr>
+      <w:r>
+        <w:rPr>
+          <w:rFonts w:ascii="Arial" w:hAnsi="Arial" w:cs="Arial"/>
           <w:sz w:val="24"/>
         </w:rPr>
         <w:t xml:space="preserve">Se pretende usar </w:t>
@@ -4080,8 +5164,33 @@
           <w:rFonts w:ascii="Arial" w:hAnsi="Arial" w:cs="Arial"/>
           <w:sz w:val="24"/>
         </w:rPr>
-        <w:t>de acuerdo a Corada y Montedónico</w:t>
-      </w:r>
+        <w:t xml:space="preserve">de acuerdo a </w:t>
+      </w:r>
+      <w:proofErr w:type="spellStart"/>
+      <w:r>
+        <w:rPr>
+          <w:rFonts w:ascii="Arial" w:hAnsi="Arial" w:cs="Arial"/>
+          <w:sz w:val="24"/>
+        </w:rPr>
+        <w:t>Corada</w:t>
+      </w:r>
+      <w:proofErr w:type="spellEnd"/>
+      <w:r>
+        <w:rPr>
+          <w:rFonts w:ascii="Arial" w:hAnsi="Arial" w:cs="Arial"/>
+          <w:sz w:val="24"/>
+        </w:rPr>
+        <w:t xml:space="preserve"> y </w:t>
+      </w:r>
+      <w:proofErr w:type="spellStart"/>
+      <w:r>
+        <w:rPr>
+          <w:rFonts w:ascii="Arial" w:hAnsi="Arial" w:cs="Arial"/>
+          <w:sz w:val="24"/>
+        </w:rPr>
+        <w:t>Montedónico</w:t>
+      </w:r>
+      <w:proofErr w:type="spellEnd"/>
       <w:r>
         <w:rPr>
           <w:rFonts w:ascii="Arial" w:hAnsi="Arial" w:cs="Arial"/>
@@ -4200,6 +5309,7 @@
         </w:rPr>
         <w:t xml:space="preserve">y </w:t>
       </w:r>
+      <w:proofErr w:type="spellStart"/>
       <w:r>
         <w:rPr>
           <w:rFonts w:ascii="Arial" w:hAnsi="Arial" w:cs="Arial"/>
@@ -4207,6 +5317,7 @@
         </w:rPr>
         <w:t>Tucunduva</w:t>
       </w:r>
+      <w:proofErr w:type="spellEnd"/>
       <w:r>
         <w:rPr>
           <w:rFonts w:ascii="Arial" w:hAnsi="Arial" w:cs="Arial"/>
@@ -4424,7 +5535,15 @@
           <w:rFonts w:ascii="Arial" w:hAnsi="Arial" w:cs="Arial"/>
           <w:sz w:val="24"/>
         </w:rPr>
-        <w:t>n de la forma más honesta pos</w:t>
+        <w:t xml:space="preserve">n de la forma más honesta </w:t>
+      </w:r>
+      <w:r>
+        <w:rPr>
+          <w:rFonts w:ascii="Arial" w:hAnsi="Arial" w:cs="Arial"/>
+          <w:sz w:val="24"/>
+        </w:rPr>
+        <w:lastRenderedPageBreak/>
+        <w:t>pos</w:t>
       </w:r>
       <w:r>
         <w:rPr>
@@ -4594,7 +5713,22 @@
           <w:rFonts w:ascii="Arial" w:hAnsi="Arial" w:cs="Arial"/>
           <w:sz w:val="24"/>
         </w:rPr>
-        <w:t xml:space="preserve"> encuentra en riesgo.</w:t>
+        <w:t xml:space="preserve"> encuentra en riesgo</w:t>
+      </w:r>
+      <w:commentRangeStart w:id="4"/>
+      <w:r>
+        <w:rPr>
+          <w:rFonts w:ascii="Arial" w:hAnsi="Arial" w:cs="Arial"/>
+          <w:sz w:val="24"/>
+        </w:rPr>
+        <w:t>.</w:t>
+      </w:r>
+      <w:commentRangeEnd w:id="4"/>
+      <w:r>
+        <w:rPr>
+          <w:rStyle w:val="Refdecomentario"/>
+        </w:rPr>
+        <w:commentReference w:id="4"/>
       </w:r>
     </w:p>
     <w:p>
@@ -4631,7 +5765,6 @@
           <w:b/>
           <w:sz w:val="28"/>
         </w:rPr>
-        <w:lastRenderedPageBreak/>
         <w:t xml:space="preserve">Capítulo </w:t>
       </w:r>
       <w:r>
@@ -4699,14 +5832,14 @@
             <wp:docPr id="1" name="Gráfico 1">
               <a:extLst xmlns:a="http://schemas.openxmlformats.org/drawingml/2006/main">
                 <a:ext uri="{FF2B5EF4-FFF2-40B4-BE49-F238E27FC236}">
-                  <a16:creationId xmlns:a16="http://schemas.microsoft.com/office/drawing/2014/main" xmlns:w16se="http://schemas.microsoft.com/office/word/2015/wordml/symex" xmlns:w16cid="http://schemas.microsoft.com/office/word/2016/wordml/cid" xmlns:w15="http://schemas.microsoft.com/office/word/2012/wordml" xmlns:w="http://schemas.openxmlformats.org/wordprocessingml/2006/main" xmlns:w10="urn:schemas-microsoft-com:office:word" xmlns:v="urn:schemas-microsoft-com:vml" xmlns:o="urn:schemas-microsoft-com:office:office" xmlns:am3d="http://schemas.microsoft.com/office/drawing/2017/model3d" xmlns:aink="http://schemas.microsoft.com/office/drawing/2016/ink" xmlns:cx8="http://schemas.microsoft.com/office/drawing/2016/5/14/chartex" xmlns:cx7="http://schemas.microsoft.com/office/drawing/2016/5/13/chartex" xmlns:cx6="http://schemas.microsoft.com/office/drawing/2016/5/12/chartex" xmlns:cx5="http://schemas.microsoft.com/office/drawing/2016/5/11/chartex" xmlns:cx4="http://schemas.microsoft.com/office/drawing/2016/5/10/chartex" xmlns:cx3="http://schemas.microsoft.com/office/drawing/2016/5/9/chartex" xmlns:cx2="http://schemas.microsoft.com/office/drawing/2015/10/21/chartex" xmlns:cx1="http://schemas.microsoft.com/office/drawing/2015/9/8/chartex" xmlns:cx="http://schemas.microsoft.com/office/drawing/2014/chartex" xmlns="" id="{CB311161-9570-42E9-8801-9DA65C65A6A0}"/>
+                  <a16:creationId xmlns="" xmlns:cx="http://schemas.microsoft.com/office/drawing/2014/chartex" xmlns:cx1="http://schemas.microsoft.com/office/drawing/2015/9/8/chartex" xmlns:cx2="http://schemas.microsoft.com/office/drawing/2015/10/21/chartex" xmlns:cx3="http://schemas.microsoft.com/office/drawing/2016/5/9/chartex" xmlns:cx4="http://schemas.microsoft.com/office/drawing/2016/5/10/chartex" xmlns:cx5="http://schemas.microsoft.com/office/drawing/2016/5/11/chartex" xmlns:cx6="http://schemas.microsoft.com/office/drawing/2016/5/12/chartex" xmlns:cx7="http://schemas.microsoft.com/office/drawing/2016/5/13/chartex" xmlns:cx8="http://schemas.microsoft.com/office/drawing/2016/5/14/chartex" xmlns:aink="http://schemas.microsoft.com/office/drawing/2016/ink" xmlns:am3d="http://schemas.microsoft.com/office/drawing/2017/model3d" xmlns:o="urn:schemas-microsoft-com:office:office" xmlns:v="urn:schemas-microsoft-com:vml" xmlns:w10="urn:schemas-microsoft-com:office:word" xmlns:w="http://schemas.openxmlformats.org/wordprocessingml/2006/main" xmlns:w16cid="http://schemas.microsoft.com/office/word/2016/wordml/cid" xmlns:w16se="http://schemas.microsoft.com/office/word/2015/wordml/symex" xmlns:a16="http://schemas.microsoft.com/office/drawing/2014/main" id="{CB311161-9570-42E9-8801-9DA65C65A6A0}"/>
                 </a:ext>
               </a:extLst>
             </wp:docPr>
             <wp:cNvGraphicFramePr/>
             <a:graphic xmlns:a="http://schemas.openxmlformats.org/drawingml/2006/main">
               <a:graphicData uri="http://schemas.openxmlformats.org/drawingml/2006/chart">
-                <c:chart xmlns:c="http://schemas.openxmlformats.org/drawingml/2006/chart" xmlns:r="http://schemas.openxmlformats.org/officeDocument/2006/relationships" r:id="rId9"/>
+                <c:chart xmlns:c="http://schemas.openxmlformats.org/drawingml/2006/chart" xmlns:r="http://schemas.openxmlformats.org/officeDocument/2006/relationships" r:id="rId10"/>
               </a:graphicData>
             </a:graphic>
           </wp:inline>
@@ -4715,7 +5848,7 @@
     </w:p>
     <w:p>
       <w:pPr>
-        <w:pStyle w:val="Epgrafe"/>
+        <w:pStyle w:val="Descripcin"/>
         <w:spacing w:line="360" w:lineRule="auto"/>
         <w:jc w:val="center"/>
         <w:rPr>
@@ -4838,7 +5971,7 @@
     </w:p>
     <w:tbl>
       <w:tblPr>
-        <w:tblStyle w:val="PlainTable1"/>
+        <w:tblStyle w:val="Tablanormal11"/>
         <w:tblW w:w="10664" w:type="dxa"/>
         <w:tblInd w:w="-658" w:type="dxa"/>
         <w:tblLook w:val="04A0" w:firstRow="1" w:lastRow="0" w:firstColumn="1" w:lastColumn="0" w:noHBand="0" w:noVBand="1"/>
@@ -4890,6 +6023,7 @@
                 <w:szCs w:val="24"/>
                 <w:lang w:eastAsia="es-ES"/>
               </w:rPr>
+              <w:lastRenderedPageBreak/>
               <w:t>Tabla 1. Porcentaje de respuestas a cada pregunta</w:t>
             </w:r>
           </w:p>
@@ -8256,7 +9390,6 @@
                 <w:szCs w:val="20"/>
                 <w:lang w:eastAsia="es-ES"/>
               </w:rPr>
-              <w:lastRenderedPageBreak/>
               <w:t>Nunca</w:t>
             </w:r>
           </w:p>
@@ -12017,6 +13150,7 @@
                 <w:color w:val="000000"/>
                 <w:lang w:eastAsia="es-ES"/>
               </w:rPr>
+              <w:lastRenderedPageBreak/>
               <w:t>8</w:t>
             </w:r>
           </w:p>
@@ -17187,6 +18321,7 @@
           <w:rFonts w:ascii="Arial" w:hAnsi="Arial" w:cs="Arial"/>
           <w:sz w:val="24"/>
         </w:rPr>
+        <w:lastRenderedPageBreak/>
         <w:t>Por otro lado</w:t>
       </w:r>
       <w:r>
@@ -17194,7 +18329,15 @@
           <w:rFonts w:ascii="Arial" w:hAnsi="Arial" w:cs="Arial"/>
           <w:sz w:val="24"/>
         </w:rPr>
-        <w:t>, quienes más presentan factores de riesgo son las mujeres, pues de 7 participantes 5 los presentan, en contraste con los hombres, en los que 6 de 15 los presentan. Sin embargo, estos datos no son concluyentes, pues el tamaño de la muestra no permite definir si esta relación se debe al género o no.</w:t>
+        <w:t xml:space="preserve">, quienes más presentan factores de riesgo son las mujeres, pues de 7 participantes 5 los presentan, en contraste con los hombres, en los que 6 de 15 los presentan. </w:t>
+      </w:r>
+      <w:commentRangeStart w:id="5"/>
+      <w:r>
+        <w:rPr>
+          <w:rFonts w:ascii="Arial" w:hAnsi="Arial" w:cs="Arial"/>
+          <w:sz w:val="24"/>
+        </w:rPr>
+        <w:t>Sin embargo, estos datos no son concluyentes, pues el tamaño de la muestra no permite definir si esta relación se debe al género o no.</w:t>
       </w:r>
       <w:r>
         <w:rPr>
@@ -17202,6 +18345,13 @@
           <w:sz w:val="24"/>
         </w:rPr>
         <w:t xml:space="preserve"> </w:t>
+      </w:r>
+      <w:commentRangeEnd w:id="5"/>
+      <w:r>
+        <w:rPr>
+          <w:rStyle w:val="Refdecomentario"/>
+        </w:rPr>
+        <w:commentReference w:id="5"/>
       </w:r>
     </w:p>
     <w:p>
@@ -17217,15 +18367,7 @@
           <w:rFonts w:ascii="Arial" w:hAnsi="Arial" w:cs="Arial"/>
           <w:sz w:val="24"/>
         </w:rPr>
-        <w:t xml:space="preserve">Gracias a los datos recabados se puede concluir que existe probabilidad de que los estudiantes del Centro Educativo Jean Piaget a nivel Preparatoria estén en riesgo de padecer algún trastorno alimenticio, por lo que se recomienda realizar campañas de prevención y concientización sobre el tema. Sin embargo, estos resultados no son </w:t>
-      </w:r>
-      <w:r>
-        <w:rPr>
-          <w:rFonts w:ascii="Arial" w:hAnsi="Arial" w:cs="Arial"/>
-          <w:sz w:val="24"/>
-        </w:rPr>
-        <w:lastRenderedPageBreak/>
-        <w:t>concluyentes debido al reducido tamaño de la muestra y a que la prueba aplicada es solo una adaptación de un test diagnóstico.</w:t>
+        <w:t>Gracias a los datos recabados se puede concluir que existe probabilidad de que los estudiantes del Centro Educativo Jean Piaget a nivel Preparatoria estén en riesgo de padecer algún trastorno alimenticio, por lo que se recomienda realizar campañas de prevención y concientización sobre el tema. Sin embargo, estos resultados no son concluyentes debido al reducido tamaño de la muestra y a que la prueba aplicada es solo una adaptación de un test diagnóstico.</w:t>
       </w:r>
     </w:p>
     <w:p>
@@ -17287,8 +18429,8 @@
           <w:lang w:val="en-US"/>
         </w:rPr>
       </w:pPr>
-      <w:bookmarkStart w:id="1" w:name="_Hlk532499847"/>
-      <w:bookmarkStart w:id="2" w:name="_Hlk532489003"/>
+      <w:bookmarkStart w:id="6" w:name="_Hlk532499847"/>
+      <w:bookmarkStart w:id="7" w:name="_Hlk532489003"/>
       <w:r>
         <w:rPr>
           <w:rFonts w:ascii="Arial" w:hAnsi="Arial" w:cs="Arial"/>
@@ -17325,12 +18467,14 @@
         </w:rPr>
         <w:t xml:space="preserve">y </w:t>
       </w:r>
+      <w:proofErr w:type="spellStart"/>
       <w:r>
         <w:rPr>
           <w:rFonts w:ascii="Arial" w:hAnsi="Arial" w:cs="Arial"/>
         </w:rPr>
         <w:t>Tucunduva</w:t>
       </w:r>
+      <w:proofErr w:type="spellEnd"/>
       <w:r>
         <w:rPr>
           <w:rFonts w:ascii="Arial" w:hAnsi="Arial" w:cs="Arial"/>
@@ -17420,14 +18564,23 @@
         </w:rPr>
         <w:t xml:space="preserve">. </w:t>
       </w:r>
+      <w:proofErr w:type="spellStart"/>
       <w:r>
         <w:rPr>
           <w:rFonts w:ascii="Arial" w:hAnsi="Arial" w:cs="Arial"/>
           <w:lang w:val="en-US"/>
         </w:rPr>
-        <w:t xml:space="preserve">Recuperado de: </w:t>
-      </w:r>
-      <w:hyperlink r:id="rId10" w:history="1">
+        <w:t>Recuperado</w:t>
+      </w:r>
+      <w:proofErr w:type="spellEnd"/>
+      <w:r>
+        <w:rPr>
+          <w:rFonts w:ascii="Arial" w:hAnsi="Arial" w:cs="Arial"/>
+          <w:lang w:val="en-US"/>
+        </w:rPr>
+        <w:t xml:space="preserve"> de: </w:t>
+      </w:r>
+      <w:hyperlink r:id="rId11" w:history="1">
         <w:r>
           <w:rPr>
             <w:rStyle w:val="Hipervnculo"/>
@@ -17449,13 +18602,23 @@
           <w:szCs w:val="20"/>
         </w:rPr>
       </w:pPr>
+      <w:proofErr w:type="spellStart"/>
       <w:r>
         <w:rPr>
           <w:rFonts w:ascii="Arial" w:hAnsi="Arial" w:cs="Arial"/>
           <w:color w:val="000000"/>
           <w:szCs w:val="20"/>
         </w:rPr>
-        <w:t xml:space="preserve">Coon, D. (1999). </w:t>
+        <w:t>Coon</w:t>
+      </w:r>
+      <w:proofErr w:type="spellEnd"/>
+      <w:r>
+        <w:rPr>
+          <w:rFonts w:ascii="Arial" w:hAnsi="Arial" w:cs="Arial"/>
+          <w:color w:val="000000"/>
+          <w:szCs w:val="20"/>
+        </w:rPr>
+        <w:t xml:space="preserve">, D. (1999). </w:t>
       </w:r>
       <w:r>
         <w:rPr>
@@ -17501,13 +18664,42 @@
           <w:szCs w:val="20"/>
         </w:rPr>
       </w:pPr>
+      <w:proofErr w:type="spellStart"/>
       <w:r>
         <w:rPr>
           <w:rFonts w:ascii="Arial" w:hAnsi="Arial" w:cs="Arial"/>
           <w:color w:val="000000"/>
           <w:szCs w:val="20"/>
         </w:rPr>
-        <w:t xml:space="preserve">Corada, L., Montedónico, A. (2007). </w:t>
+        <w:lastRenderedPageBreak/>
+        <w:t>Corada</w:t>
+      </w:r>
+      <w:proofErr w:type="spellEnd"/>
+      <w:r>
+        <w:rPr>
+          <w:rFonts w:ascii="Arial" w:hAnsi="Arial" w:cs="Arial"/>
+          <w:color w:val="000000"/>
+          <w:szCs w:val="20"/>
+        </w:rPr>
+        <w:t xml:space="preserve">, L., </w:t>
+      </w:r>
+      <w:proofErr w:type="spellStart"/>
+      <w:r>
+        <w:rPr>
+          <w:rFonts w:ascii="Arial" w:hAnsi="Arial" w:cs="Arial"/>
+          <w:color w:val="000000"/>
+          <w:szCs w:val="20"/>
+        </w:rPr>
+        <w:t>Montedónico</w:t>
+      </w:r>
+      <w:proofErr w:type="spellEnd"/>
+      <w:r>
+        <w:rPr>
+          <w:rFonts w:ascii="Arial" w:hAnsi="Arial" w:cs="Arial"/>
+          <w:color w:val="000000"/>
+          <w:szCs w:val="20"/>
+        </w:rPr>
+        <w:t xml:space="preserve">, A. (2007). </w:t>
       </w:r>
       <w:r>
         <w:rPr>
@@ -17741,7 +18933,7 @@
         </w:rPr>
         <w:t xml:space="preserve">p. 12-15. Recuperado de </w:t>
       </w:r>
-      <w:hyperlink r:id="rId11" w:history="1">
+      <w:hyperlink r:id="rId12" w:history="1">
         <w:r>
           <w:rPr>
             <w:rStyle w:val="Hipervnculo"/>
@@ -17770,9 +18962,27 @@
           <w:color w:val="000000"/>
           <w:szCs w:val="20"/>
         </w:rPr>
-        <w:t xml:space="preserve">Hospital San Juan Capestrano. (2018). Signos y síntomas de los trastornos alimentarios. Recuperado de </w:t>
-      </w:r>
-      <w:hyperlink r:id="rId12" w:history="1">
+        <w:t xml:space="preserve">Hospital San Juan </w:t>
+      </w:r>
+      <w:proofErr w:type="spellStart"/>
+      <w:r>
+        <w:rPr>
+          <w:rFonts w:ascii="Arial" w:hAnsi="Arial" w:cs="Arial"/>
+          <w:color w:val="000000"/>
+          <w:szCs w:val="20"/>
+        </w:rPr>
+        <w:t>Capestrano</w:t>
+      </w:r>
+      <w:proofErr w:type="spellEnd"/>
+      <w:r>
+        <w:rPr>
+          <w:rFonts w:ascii="Arial" w:hAnsi="Arial" w:cs="Arial"/>
+          <w:color w:val="000000"/>
+          <w:szCs w:val="20"/>
+        </w:rPr>
+        <w:t xml:space="preserve">. (2018). Signos y síntomas de los trastornos alimentarios. Recuperado de </w:t>
+      </w:r>
+      <w:hyperlink r:id="rId13" w:history="1">
         <w:r>
           <w:rPr>
             <w:rStyle w:val="Hipervnculo"/>
@@ -17783,7 +18993,7 @@
         </w:r>
       </w:hyperlink>
     </w:p>
-    <w:bookmarkEnd w:id="1"/>
+    <w:bookmarkEnd w:id="6"/>
     <w:p>
       <w:pPr>
         <w:pStyle w:val="NormalWeb"/>
@@ -17801,7 +19011,25 @@
           <w:color w:val="000000"/>
           <w:szCs w:val="20"/>
         </w:rPr>
-        <w:t xml:space="preserve">Mayo Clinic. (2018). </w:t>
+        <w:t xml:space="preserve">Mayo </w:t>
+      </w:r>
+      <w:proofErr w:type="spellStart"/>
+      <w:r>
+        <w:rPr>
+          <w:rFonts w:ascii="Arial" w:hAnsi="Arial" w:cs="Arial"/>
+          <w:color w:val="000000"/>
+          <w:szCs w:val="20"/>
+        </w:rPr>
+        <w:t>Clinic</w:t>
+      </w:r>
+      <w:proofErr w:type="spellEnd"/>
+      <w:r>
+        <w:rPr>
+          <w:rFonts w:ascii="Arial" w:hAnsi="Arial" w:cs="Arial"/>
+          <w:color w:val="000000"/>
+          <w:szCs w:val="20"/>
+        </w:rPr>
+        <w:t xml:space="preserve">. (2018). </w:t>
       </w:r>
       <w:r>
         <w:rPr>
@@ -17828,7 +19056,7 @@
         </w:rPr>
         <w:t xml:space="preserve">ecuperado de </w:t>
       </w:r>
-      <w:hyperlink r:id="rId13" w:history="1">
+      <w:hyperlink r:id="rId14" w:history="1">
         <w:r>
           <w:rPr>
             <w:rStyle w:val="Hipervnculo"/>
@@ -17864,24 +19092,33 @@
           <w:color w:val="000000"/>
           <w:szCs w:val="20"/>
         </w:rPr>
-        <w:t>, A., Boneu, J., Muñoz,</w:t>
-      </w:r>
+        <w:t xml:space="preserve">, A., </w:t>
+      </w:r>
+      <w:proofErr w:type="spellStart"/>
       <w:r>
         <w:rPr>
           <w:rFonts w:ascii="Arial" w:hAnsi="Arial" w:cs="Arial"/>
           <w:color w:val="000000"/>
           <w:szCs w:val="20"/>
         </w:rPr>
-        <w:t xml:space="preserve"> J., Almanza, P. (2012). Trastornos del comportamiento alimentario: escalas para valorar síntomas y conductas de </w:t>
-      </w:r>
+        <w:t>Boneu</w:t>
+      </w:r>
+      <w:proofErr w:type="spellEnd"/>
       <w:r>
         <w:rPr>
           <w:rFonts w:ascii="Arial" w:hAnsi="Arial" w:cs="Arial"/>
           <w:color w:val="000000"/>
           <w:szCs w:val="20"/>
         </w:rPr>
-        <w:lastRenderedPageBreak/>
-        <w:t xml:space="preserve">riesgo. </w:t>
+        <w:t>, J., Muñoz,</w:t>
+      </w:r>
+      <w:r>
+        <w:rPr>
+          <w:rFonts w:ascii="Arial" w:hAnsi="Arial" w:cs="Arial"/>
+          <w:color w:val="000000"/>
+          <w:szCs w:val="20"/>
+        </w:rPr>
+        <w:t xml:space="preserve"> J., Almanza, P. (2012). Trastornos del comportamiento alimentario: escalas para valorar síntomas y conductas de riesgo. </w:t>
       </w:r>
       <w:r>
         <w:rPr>
@@ -17900,7 +19137,7 @@
         </w:rPr>
         <w:t xml:space="preserve">, p. 102-104. Recuperado de </w:t>
       </w:r>
-      <w:hyperlink r:id="rId14" w:history="1">
+      <w:hyperlink r:id="rId15" w:history="1">
         <w:r>
           <w:rPr>
             <w:rStyle w:val="Hipervnculo"/>
@@ -17986,25 +19223,35 @@
           <w:color w:val="000000"/>
           <w:szCs w:val="20"/>
         </w:rPr>
-        <w:t>2,3,5</w:t>
-      </w:r>
+        <w:t>2</w:t>
+      </w:r>
+      <w:proofErr w:type="gramStart"/>
       <w:r>
         <w:rPr>
           <w:rFonts w:ascii="Arial" w:hAnsi="Arial" w:cs="Arial"/>
           <w:color w:val="000000"/>
           <w:szCs w:val="20"/>
         </w:rPr>
-        <w:t>, 10</w:t>
-      </w:r>
+        <w:t>,3,5</w:t>
+      </w:r>
+      <w:proofErr w:type="gramEnd"/>
       <w:r>
         <w:rPr>
           <w:rFonts w:ascii="Arial" w:hAnsi="Arial" w:cs="Arial"/>
           <w:color w:val="000000"/>
           <w:szCs w:val="20"/>
         </w:rPr>
+        <w:t>, 10</w:t>
+      </w:r>
+      <w:r>
+        <w:rPr>
+          <w:rFonts w:ascii="Arial" w:hAnsi="Arial" w:cs="Arial"/>
+          <w:color w:val="000000"/>
+          <w:szCs w:val="20"/>
+        </w:rPr>
         <w:t xml:space="preserve">. Recuperado de </w:t>
       </w:r>
-      <w:hyperlink r:id="rId15" w:history="1">
+      <w:hyperlink r:id="rId16" w:history="1">
         <w:r>
           <w:rPr>
             <w:rStyle w:val="Hipervnculo"/>
@@ -18026,16 +19273,89 @@
           <w:szCs w:val="20"/>
         </w:rPr>
       </w:pPr>
-      <w:bookmarkStart w:id="3" w:name="_Hlk532499224"/>
-      <w:bookmarkStart w:id="4" w:name="_Hlk532490152"/>
-      <w:bookmarkEnd w:id="2"/>
+      <w:bookmarkStart w:id="8" w:name="_Hlk532499224"/>
+      <w:bookmarkStart w:id="9" w:name="_Hlk532490152"/>
+      <w:bookmarkEnd w:id="7"/>
+      <w:proofErr w:type="spellStart"/>
       <w:r>
         <w:rPr>
           <w:rFonts w:ascii="Arial" w:hAnsi="Arial" w:cs="Arial"/>
           <w:color w:val="000000"/>
           <w:szCs w:val="20"/>
         </w:rPr>
-        <w:t xml:space="preserve">National Eating Disorders Association. (2018). </w:t>
+        <w:t>National</w:t>
+      </w:r>
+      <w:proofErr w:type="spellEnd"/>
+      <w:r>
+        <w:rPr>
+          <w:rFonts w:ascii="Arial" w:hAnsi="Arial" w:cs="Arial"/>
+          <w:color w:val="000000"/>
+          <w:szCs w:val="20"/>
+        </w:rPr>
+        <w:t xml:space="preserve"> </w:t>
+      </w:r>
+      <w:proofErr w:type="spellStart"/>
+      <w:r>
+        <w:rPr>
+          <w:rFonts w:ascii="Arial" w:hAnsi="Arial" w:cs="Arial"/>
+          <w:color w:val="000000"/>
+          <w:szCs w:val="20"/>
+        </w:rPr>
+        <w:t>Eating</w:t>
+      </w:r>
+      <w:proofErr w:type="spellEnd"/>
+      <w:r>
+        <w:rPr>
+          <w:rFonts w:ascii="Arial" w:hAnsi="Arial" w:cs="Arial"/>
+          <w:color w:val="000000"/>
+          <w:szCs w:val="20"/>
+        </w:rPr>
+        <w:t xml:space="preserve"> </w:t>
+      </w:r>
+      <w:proofErr w:type="spellStart"/>
+      <w:r>
+        <w:rPr>
+          <w:rFonts w:ascii="Arial" w:hAnsi="Arial" w:cs="Arial"/>
+          <w:color w:val="000000"/>
+          <w:szCs w:val="20"/>
+        </w:rPr>
+        <w:t>Disorders</w:t>
+      </w:r>
+      <w:proofErr w:type="spellEnd"/>
+      <w:r>
+        <w:rPr>
+          <w:rFonts w:ascii="Arial" w:hAnsi="Arial" w:cs="Arial"/>
+          <w:color w:val="000000"/>
+          <w:szCs w:val="20"/>
+        </w:rPr>
+        <w:t xml:space="preserve"> </w:t>
+      </w:r>
+      <w:proofErr w:type="spellStart"/>
+      <w:r>
+        <w:rPr>
+          <w:rFonts w:ascii="Arial" w:hAnsi="Arial" w:cs="Arial"/>
+          <w:color w:val="000000"/>
+          <w:szCs w:val="20"/>
+        </w:rPr>
+        <w:t>Association</w:t>
+      </w:r>
+      <w:proofErr w:type="spellEnd"/>
+      <w:r>
+        <w:rPr>
+          <w:rFonts w:ascii="Arial" w:hAnsi="Arial" w:cs="Arial"/>
+          <w:color w:val="000000"/>
+          <w:szCs w:val="20"/>
+        </w:rPr>
+        <w:t>. (2018)</w:t>
+      </w:r>
+      <w:proofErr w:type="gramStart"/>
+      <w:r>
+        <w:rPr>
+          <w:rFonts w:ascii="Arial" w:hAnsi="Arial" w:cs="Arial"/>
+          <w:color w:val="000000"/>
+          <w:szCs w:val="20"/>
+        </w:rPr>
+        <w:t xml:space="preserve">. </w:t>
       </w:r>
       <w:r>
         <w:rPr>
@@ -18044,8 +19364,9 @@
           <w:color w:val="000000"/>
           <w:szCs w:val="20"/>
         </w:rPr>
-        <w:t>¿Qué es un trastorno a</w:t>
-      </w:r>
+        <w:t>¿</w:t>
+      </w:r>
+      <w:proofErr w:type="gramEnd"/>
       <w:r>
         <w:rPr>
           <w:rFonts w:ascii="Arial" w:hAnsi="Arial" w:cs="Arial"/>
@@ -18053,17 +19374,26 @@
           <w:color w:val="000000"/>
           <w:szCs w:val="20"/>
         </w:rPr>
-        <w:t>limenticio?</w:t>
-      </w:r>
-      <w:r>
-        <w:rPr>
-          <w:rFonts w:ascii="Arial" w:hAnsi="Arial" w:cs="Arial"/>
+        <w:t>Qué es un trastorno a</w:t>
+      </w:r>
+      <w:r>
+        <w:rPr>
+          <w:rFonts w:ascii="Arial" w:hAnsi="Arial" w:cs="Arial"/>
+          <w:i/>
           <w:color w:val="000000"/>
           <w:szCs w:val="20"/>
         </w:rPr>
+        <w:t>limenticio?</w:t>
+      </w:r>
+      <w:r>
+        <w:rPr>
+          <w:rFonts w:ascii="Arial" w:hAnsi="Arial" w:cs="Arial"/>
+          <w:color w:val="000000"/>
+          <w:szCs w:val="20"/>
+        </w:rPr>
         <w:t xml:space="preserve"> Recuperado de </w:t>
       </w:r>
-      <w:hyperlink r:id="rId16" w:history="1">
+      <w:hyperlink r:id="rId17" w:history="1">
         <w:r>
           <w:rPr>
             <w:rStyle w:val="Hipervnculo"/>
@@ -18073,7 +19403,7 @@
           <w:t>https://www.nationaleatingdisorders.org/Que-es-un-trastorno-alimenticio</w:t>
         </w:r>
       </w:hyperlink>
-      <w:bookmarkEnd w:id="3"/>
+      <w:bookmarkEnd w:id="8"/>
     </w:p>
     <w:p>
       <w:pPr>
@@ -18086,13 +19416,77 @@
           <w:szCs w:val="20"/>
         </w:rPr>
       </w:pPr>
+      <w:proofErr w:type="spellStart"/>
       <w:r>
         <w:rPr>
           <w:rFonts w:ascii="Arial" w:hAnsi="Arial" w:cs="Arial"/>
           <w:color w:val="000000"/>
           <w:szCs w:val="20"/>
         </w:rPr>
-        <w:t xml:space="preserve">Portela de Santana, M. L., da Costa Ribeiro Junior, H., Mora Giral, M., &amp; Raich, R. M.ª. (2012). La epidemiología y los factores de riesgo de los trastornos alimentarios en la adolescencia: una revisión. </w:t>
+        <w:t>Portela</w:t>
+      </w:r>
+      <w:proofErr w:type="spellEnd"/>
+      <w:r>
+        <w:rPr>
+          <w:rFonts w:ascii="Arial" w:hAnsi="Arial" w:cs="Arial"/>
+          <w:color w:val="000000"/>
+          <w:szCs w:val="20"/>
+        </w:rPr>
+        <w:t xml:space="preserve"> de Santana, M. L., da Costa Ribeiro Junior, H., Mora </w:t>
+      </w:r>
+      <w:proofErr w:type="spellStart"/>
+      <w:r>
+        <w:rPr>
+          <w:rFonts w:ascii="Arial" w:hAnsi="Arial" w:cs="Arial"/>
+          <w:color w:val="000000"/>
+          <w:szCs w:val="20"/>
+        </w:rPr>
+        <w:t>Giral</w:t>
+      </w:r>
+      <w:proofErr w:type="spellEnd"/>
+      <w:r>
+        <w:rPr>
+          <w:rFonts w:ascii="Arial" w:hAnsi="Arial" w:cs="Arial"/>
+          <w:color w:val="000000"/>
+          <w:szCs w:val="20"/>
+        </w:rPr>
+        <w:t xml:space="preserve">, M., &amp; </w:t>
+      </w:r>
+      <w:proofErr w:type="spellStart"/>
+      <w:r>
+        <w:rPr>
+          <w:rFonts w:ascii="Arial" w:hAnsi="Arial" w:cs="Arial"/>
+          <w:color w:val="000000"/>
+          <w:szCs w:val="20"/>
+        </w:rPr>
+        <w:t>Raich</w:t>
+      </w:r>
+      <w:proofErr w:type="spellEnd"/>
+      <w:r>
+        <w:rPr>
+          <w:rFonts w:ascii="Arial" w:hAnsi="Arial" w:cs="Arial"/>
+          <w:color w:val="000000"/>
+          <w:szCs w:val="20"/>
+        </w:rPr>
+        <w:t>, R. M</w:t>
+      </w:r>
+      <w:proofErr w:type="gramStart"/>
+      <w:r>
+        <w:rPr>
+          <w:rFonts w:ascii="Arial" w:hAnsi="Arial" w:cs="Arial"/>
+          <w:color w:val="000000"/>
+          <w:szCs w:val="20"/>
+        </w:rPr>
+        <w:t>.ª</w:t>
+      </w:r>
+      <w:proofErr w:type="gramEnd"/>
+      <w:r>
+        <w:rPr>
+          <w:rFonts w:ascii="Arial" w:hAnsi="Arial" w:cs="Arial"/>
+          <w:color w:val="000000"/>
+          <w:szCs w:val="20"/>
+        </w:rPr>
+        <w:t xml:space="preserve">. (2012). La epidemiología y los factores de riesgo de los trastornos alimentarios en la adolescencia: una revisión. </w:t>
       </w:r>
       <w:r>
         <w:rPr>
@@ -18127,7 +19521,7 @@
         </w:rPr>
         <w:t xml:space="preserve">391-401. Recuperado de </w:t>
       </w:r>
-      <w:hyperlink r:id="rId17" w:history="1">
+      <w:hyperlink r:id="rId18" w:history="1">
         <w:r>
           <w:rPr>
             <w:rStyle w:val="Hipervnculo"/>
@@ -18146,7 +19540,7 @@
         <w:t>.</w:t>
       </w:r>
     </w:p>
-    <w:bookmarkEnd w:id="4"/>
+    <w:bookmarkEnd w:id="9"/>
     <w:p>
       <w:pPr>
         <w:pStyle w:val="NormalWeb"/>
@@ -18164,6 +19558,7 @@
           <w:color w:val="000000"/>
           <w:szCs w:val="20"/>
         </w:rPr>
+        <w:lastRenderedPageBreak/>
         <w:t xml:space="preserve">Sámano, R., Flores-Quijano, M., y Casanueva, E. (2005). CONOCIMIENTOS DE NUTRICIÓN, HÁBITOS ALIMENTARIOS Y RIESGO DE ANOREXIA EN UNA MUESTRA DE ADOLESCENTES EN LA CUIDAD DE MÉXICO. </w:t>
       </w:r>
       <w:r>
@@ -18183,7 +19578,7 @@
         </w:rPr>
         <w:t xml:space="preserve">Recuperado de </w:t>
       </w:r>
-      <w:hyperlink r:id="rId18" w:history="1">
+      <w:hyperlink r:id="rId19" w:history="1">
         <w:r>
           <w:rPr>
             <w:rStyle w:val="Hipervnculo"/>
@@ -18205,7 +19600,7 @@
           <w:szCs w:val="20"/>
         </w:rPr>
       </w:pPr>
-      <w:bookmarkStart w:id="5" w:name="_Hlk532489187"/>
+      <w:bookmarkStart w:id="10" w:name="_Hlk532489187"/>
       <w:r>
         <w:rPr>
           <w:rFonts w:ascii="Arial" w:hAnsi="Arial" w:cs="Arial"/>
@@ -18231,7 +19626,7 @@
         </w:rPr>
         <w:t xml:space="preserve"> [Archivo PDF]. México, D.F.: Secretaría de Salud. Recuperado de </w:t>
       </w:r>
-      <w:hyperlink r:id="rId19" w:history="1">
+      <w:hyperlink r:id="rId20" w:history="1">
         <w:r>
           <w:rPr>
             <w:rStyle w:val="Hipervnculo"/>
@@ -18253,8 +19648,8 @@
           <w:szCs w:val="20"/>
         </w:rPr>
       </w:pPr>
-      <w:bookmarkStart w:id="6" w:name="_Hlk532499236"/>
-      <w:bookmarkEnd w:id="5"/>
+      <w:bookmarkStart w:id="11" w:name="_Hlk532499236"/>
+      <w:bookmarkEnd w:id="10"/>
       <w:r>
         <w:rPr>
           <w:rFonts w:ascii="Arial" w:hAnsi="Arial" w:cs="Arial"/>
@@ -18297,7 +19692,7 @@
         </w:rPr>
         <w:t xml:space="preserve">. Recuperado de: gob.mx, sitio web: </w:t>
       </w:r>
-      <w:hyperlink r:id="rId20" w:history="1">
+      <w:hyperlink r:id="rId21" w:history="1">
         <w:r>
           <w:rPr>
             <w:rStyle w:val="Hipervnculo"/>
@@ -18308,7 +19703,7 @@
         </w:r>
       </w:hyperlink>
     </w:p>
-    <w:bookmarkEnd w:id="6"/>
+    <w:bookmarkEnd w:id="11"/>
     <w:p>
       <w:pPr>
         <w:pStyle w:val="NormalWeb"/>
@@ -18398,14 +19793,12 @@
                               <w:rPr>
                                 <w:rFonts w:ascii="Arial" w:hAnsi="Arial" w:cs="Arial"/>
                                 <w:sz w:val="24"/>
-                                <w:lang w:val="es-419"/>
                               </w:rPr>
                             </w:pPr>
                             <w:r>
                               <w:rPr>
                                 <w:rFonts w:ascii="Arial" w:hAnsi="Arial" w:cs="Arial"/>
                                 <w:sz w:val="24"/>
-                                <w:lang w:val="es-419"/>
                               </w:rPr>
                               <w:t>Apéndice 1</w:t>
                             </w:r>
@@ -18417,6 +19810,8 @@
                                 <w:sz w:val="24"/>
                               </w:rPr>
                             </w:pPr>
+                            <w:bookmarkStart w:id="12" w:name="_GoBack"/>
+                            <w:bookmarkEnd w:id="12"/>
                           </w:p>
                         </w:txbxContent>
                       </wps:txbx>
@@ -18432,13 +19827,9 @@
               </wp:anchor>
             </w:drawing>
           </mc:Choice>
-          <mc:Fallback xmlns:w16se="http://schemas.microsoft.com/office/word/2015/wordml/symex" xmlns:w16cid="http://schemas.microsoft.com/office/word/2016/wordml/cid" xmlns:w15="http://schemas.microsoft.com/office/word/2012/wordml" xmlns:am3d="http://schemas.microsoft.com/office/drawing/2017/model3d" xmlns:aink="http://schemas.microsoft.com/office/drawing/2016/ink" xmlns:cx8="http://schemas.microsoft.com/office/drawing/2016/5/14/chartex" xmlns:cx7="http://schemas.microsoft.com/office/drawing/2016/5/13/chartex" xmlns:cx6="http://schemas.microsoft.com/office/drawing/2016/5/12/chartex" xmlns:cx5="http://schemas.microsoft.com/office/drawing/2016/5/11/chartex" xmlns:cx4="http://schemas.microsoft.com/office/drawing/2016/5/10/chartex" xmlns:cx3="http://schemas.microsoft.com/office/drawing/2016/5/9/chartex" xmlns:cx2="http://schemas.microsoft.com/office/drawing/2015/10/21/chartex" xmlns:cx1="http://schemas.microsoft.com/office/drawing/2015/9/8/chartex" xmlns:cx="http://schemas.microsoft.com/office/drawing/2014/chartex">
+          <mc:Fallback>
             <w:pict>
-              <v:shapetype w14:anchorId="3C8EFF59" id="_x0000_t202" coordsize="21600,21600" o:spt="202" path="m,l,21600r21600,l21600,xe">
-                <v:stroke joinstyle="miter"/>
-                <v:path gradientshapeok="t" o:connecttype="rect"/>
-              </v:shapetype>
-              <v:shape id="Cuadro de texto 2" o:spid="_x0000_s1026" type="#_x0000_t202" style="position:absolute;margin-left:316.5pt;margin-top:-43.4pt;width:183.7pt;height:32.3pt;z-index:251659264;visibility:visible;mso-wrap-style:square;mso-wrap-distance-left:9pt;mso-wrap-distance-top:0;mso-wrap-distance-right:9pt;mso-wrap-distance-bottom:0;mso-position-horizontal:absolute;mso-position-horizontal-relative:text;mso-position-vertical:absolute;mso-position-vertical-relative:text;v-text-anchor:top" o:gfxdata="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" filled="f" stroked="f" strokeweight=".5pt">
+              <v:shape w14:anchorId="3C8EFF59" id="_x0000_s1027" type="#_x0000_t202" style="position:absolute;margin-left:316.5pt;margin-top:-43.4pt;width:183.7pt;height:32.3pt;z-index:251659264;visibility:visible;mso-wrap-style:square;mso-wrap-distance-left:9pt;mso-wrap-distance-top:0;mso-wrap-distance-right:9pt;mso-wrap-distance-bottom:0;mso-position-horizontal:absolute;mso-position-horizontal-relative:text;mso-position-vertical:absolute;mso-position-vertical-relative:text;v-text-anchor:top" o:gfxdata="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" filled="f" stroked="f" strokeweight=".5pt">
                 <v:textbox>
                   <w:txbxContent>
                     <w:p>
@@ -18448,14 +19839,12 @@
                         <w:rPr>
                           <w:rFonts w:ascii="Arial" w:hAnsi="Arial" w:cs="Arial"/>
                           <w:sz w:val="24"/>
-                          <w:lang w:val="es-419"/>
                         </w:rPr>
                       </w:pPr>
                       <w:r>
                         <w:rPr>
                           <w:rFonts w:ascii="Arial" w:hAnsi="Arial" w:cs="Arial"/>
                           <w:sz w:val="24"/>
-                          <w:lang w:val="es-419"/>
                         </w:rPr>
                         <w:t>Apéndice 1</w:t>
                       </w:r>
@@ -18467,6 +19856,8 @@
                           <w:sz w:val="24"/>
                         </w:rPr>
                       </w:pPr>
+                      <w:bookmarkStart w:id="13" w:name="_GoBack"/>
+                      <w:bookmarkEnd w:id="13"/>
                     </w:p>
                   </w:txbxContent>
                 </v:textbox>
@@ -18506,13 +19897,41 @@
                 <w:lang w:val="en-US"/>
               </w:rPr>
             </w:pPr>
+            <w:proofErr w:type="spellStart"/>
             <w:r>
               <w:rPr>
                 <w:rFonts w:cstheme="minorHAnsi"/>
                 <w:sz w:val="24"/>
                 <w:lang w:val="en-US"/>
               </w:rPr>
-              <w:t>Encuesta Tipo EAT</w:t>
+              <w:t>Encuesta</w:t>
+            </w:r>
+            <w:proofErr w:type="spellEnd"/>
+            <w:r>
+              <w:rPr>
+                <w:rFonts w:cstheme="minorHAnsi"/>
+                <w:sz w:val="24"/>
+                <w:lang w:val="en-US"/>
+              </w:rPr>
+              <w:t xml:space="preserve"> </w:t>
+            </w:r>
+            <w:proofErr w:type="spellStart"/>
+            <w:r>
+              <w:rPr>
+                <w:rFonts w:cstheme="minorHAnsi"/>
+                <w:sz w:val="24"/>
+                <w:lang w:val="en-US"/>
+              </w:rPr>
+              <w:t>Tipo</w:t>
+            </w:r>
+            <w:proofErr w:type="spellEnd"/>
+            <w:r>
+              <w:rPr>
+                <w:rFonts w:cstheme="minorHAnsi"/>
+                <w:sz w:val="24"/>
+                <w:lang w:val="en-US"/>
+              </w:rPr>
+              <w:t xml:space="preserve"> EAT</w:t>
             </w:r>
           </w:p>
         </w:tc>
@@ -19815,7 +21234,7 @@
       </w:pPr>
     </w:p>
     <w:sectPr>
-      <w:footerReference w:type="default" r:id="rId21"/>
+      <w:footerReference w:type="default" r:id="rId22"/>
       <w:type w:val="continuous"/>
       <w:pgSz w:w="12240" w:h="15840" w:code="1"/>
       <w:pgMar w:top="1440" w:right="1440" w:bottom="1440" w:left="1440" w:header="709" w:footer="737" w:gutter="0"/>
@@ -19826,8 +21245,177 @@
 </w:document>
 </file>
 
+<file path=word/comments.xml><?xml version="1.0" encoding="utf-8"?>
+<w:comments xmlns:wpc="http://schemas.microsoft.com/office/word/2010/wordprocessingCanvas" xmlns:mc="http://schemas.openxmlformats.org/markup-compatibility/2006" xmlns:o="urn:schemas-microsoft-com:office:office" xmlns:r="http://schemas.openxmlformats.org/officeDocument/2006/relationships" xmlns:m="http://schemas.openxmlformats.org/officeDocument/2006/math" xmlns:v="urn:schemas-microsoft-com:vml" xmlns:wp14="http://schemas.microsoft.com/office/word/2010/wordprocessingDrawing" xmlns:wp="http://schemas.openxmlformats.org/drawingml/2006/wordprocessingDrawing" xmlns:w10="urn:schemas-microsoft-com:office:word" xmlns:w="http://schemas.openxmlformats.org/wordprocessingml/2006/main" xmlns:w14="http://schemas.microsoft.com/office/word/2010/wordml" xmlns:w15="http://schemas.microsoft.com/office/word/2012/wordml" xmlns:wpg="http://schemas.microsoft.com/office/word/2010/wordprocessingGroup" xmlns:wpi="http://schemas.microsoft.com/office/word/2010/wordprocessingInk" xmlns:wne="http://schemas.microsoft.com/office/word/2006/wordml" xmlns:wps="http://schemas.microsoft.com/office/word/2010/wordprocessingShape" mc:Ignorable="w14 w15 wp14">
+  <w:comment w:id="0" w:author="Adriana" w:date="2019-05-11T23:45:00Z" w:initials="A">
+    <w:p>
+      <w:pPr>
+        <w:pStyle w:val="Textocomentario"/>
+      </w:pPr>
+      <w:r>
+        <w:rPr>
+          <w:rStyle w:val="Refdecomentario"/>
+        </w:rPr>
+        <w:annotationRef/>
+      </w:r>
+      <w:r>
+        <w:t>¡Excelente! :’)</w:t>
+      </w:r>
+    </w:p>
+  </w:comment>
+  <w:comment w:id="1" w:author="Adriana" w:date="2019-05-11T23:47:00Z" w:initials="A">
+    <w:p>
+      <w:pPr>
+        <w:pStyle w:val="Textocomentario"/>
+      </w:pPr>
+      <w:r>
+        <w:rPr>
+          <w:rStyle w:val="Refdecomentario"/>
+        </w:rPr>
+        <w:annotationRef/>
+      </w:r>
+      <w:r>
+        <w:t>Estos trastornos aparecían mencionados en este mismo párrafo, no entendí si pretendían ser un subtítulo o si faltó agregarlos al párrafo anterior.</w:t>
+      </w:r>
+    </w:p>
+  </w:comment>
+  <w:comment w:id="2" w:author="Adriana" w:date="2019-05-11T23:48:00Z" w:initials="A">
+    <w:p>
+      <w:pPr>
+        <w:pStyle w:val="Textocomentario"/>
+      </w:pPr>
+      <w:r>
+        <w:rPr>
+          <w:rStyle w:val="Refdecomentario"/>
+        </w:rPr>
+        <w:annotationRef/>
+      </w:r>
+      <w:r>
+        <w:t>Si estás dando continuidad explícita a una idea previamente expuesta, no usamos puntos y seguido.</w:t>
+      </w:r>
+    </w:p>
+  </w:comment>
+  <w:comment w:id="3" w:author="Adriana" w:date="2019-05-11T23:49:00Z" w:initials="A">
+    <w:p>
+      <w:pPr>
+        <w:pStyle w:val="Textocomentario"/>
+      </w:pPr>
+      <w:r>
+        <w:rPr>
+          <w:rStyle w:val="Refdecomentario"/>
+        </w:rPr>
+        <w:annotationRef/>
+      </w:r>
+      <w:proofErr w:type="spellStart"/>
+      <w:r>
+        <w:t>Whoopsis</w:t>
+      </w:r>
+      <w:proofErr w:type="spellEnd"/>
+      <w:r>
+        <w:t>! De pronto cambió el formato de interlineado.</w:t>
+      </w:r>
+    </w:p>
+    <w:p>
+      <w:pPr>
+        <w:pStyle w:val="Textocomentario"/>
+      </w:pPr>
+    </w:p>
+    <w:p>
+      <w:pPr>
+        <w:pStyle w:val="Textocomentario"/>
+      </w:pPr>
+      <w:r>
+        <w:t>Aguas con eso!</w:t>
+      </w:r>
+    </w:p>
+  </w:comment>
+  <w:comment w:id="4" w:author="Adriana" w:date="2019-05-11T23:50:00Z" w:initials="A">
+    <w:p>
+      <w:pPr>
+        <w:pStyle w:val="Textocomentario"/>
+      </w:pPr>
+      <w:r>
+        <w:rPr>
+          <w:rStyle w:val="Refdecomentario"/>
+        </w:rPr>
+        <w:annotationRef/>
+      </w:r>
+      <w:r>
+        <w:t xml:space="preserve">Mariana, de verdad, tu trabajo es una BELLEZA. </w:t>
+      </w:r>
+    </w:p>
+    <w:p>
+      <w:pPr>
+        <w:pStyle w:val="Textocomentario"/>
+      </w:pPr>
+    </w:p>
+    <w:p>
+      <w:pPr>
+        <w:pStyle w:val="Textocomentario"/>
+      </w:pPr>
+      <w:r>
+        <w:t xml:space="preserve">Excelente redacción, manejo de la información, síntesis, citas, coherencia, pertinencia. De verdad, salvo por algunos errores mínimos y un par de sugerencias de redacción, es un trabajo perfecto. </w:t>
+      </w:r>
+    </w:p>
+    <w:p>
+      <w:pPr>
+        <w:pStyle w:val="Textocomentario"/>
+      </w:pPr>
+    </w:p>
+    <w:p>
+      <w:pPr>
+        <w:pStyle w:val="Textocomentario"/>
+      </w:pPr>
+      <w:r>
+        <w:t>Y después de haber leído mil millones de cosas en esta última entrega, agradezco leer tu trabajo!</w:t>
+      </w:r>
+    </w:p>
+  </w:comment>
+  <w:comment w:id="5" w:author="Adriana" w:date="2019-05-11T23:53:00Z" w:initials="A">
+    <w:p>
+      <w:pPr>
+        <w:pStyle w:val="Textocomentario"/>
+      </w:pPr>
+      <w:r>
+        <w:rPr>
+          <w:rStyle w:val="Refdecomentario"/>
+        </w:rPr>
+        <w:annotationRef/>
+      </w:r>
+      <w:r>
+        <w:t>Más importante que el hecho de que sean números pequeños, enfatizaría que no son números iguales.</w:t>
+      </w:r>
+    </w:p>
+    <w:p>
+      <w:pPr>
+        <w:pStyle w:val="Textocomentario"/>
+      </w:pPr>
+    </w:p>
+    <w:p>
+      <w:pPr>
+        <w:pStyle w:val="Textocomentario"/>
+      </w:pPr>
+      <w:r>
+        <w:t>Cuando se quiere comparar muestras (hombres  y mujeres) es deseable que en ambos grupos tengas la misma cantidad de participantes.</w:t>
+      </w:r>
+    </w:p>
+  </w:comment>
+</w:comments>
+</file>
+
+<file path=word/commentsExtended.xml><?xml version="1.0" encoding="utf-8"?>
+<w15:commentsEx xmlns:wpc="http://schemas.microsoft.com/office/word/2010/wordprocessingCanvas" xmlns:mc="http://schemas.openxmlformats.org/markup-compatibility/2006" xmlns:o="urn:schemas-microsoft-com:office:office" xmlns:r="http://schemas.openxmlformats.org/officeDocument/2006/relationships" xmlns:m="http://schemas.openxmlformats.org/officeDocument/2006/math" xmlns:v="urn:schemas-microsoft-com:vml" xmlns:wp14="http://schemas.microsoft.com/office/word/2010/wordprocessingDrawing" xmlns:wp="http://schemas.openxmlformats.org/drawingml/2006/wordprocessingDrawing" xmlns:w10="urn:schemas-microsoft-com:office:word" xmlns:w="http://schemas.openxmlformats.org/wordprocessingml/2006/main" xmlns:w14="http://schemas.microsoft.com/office/word/2010/wordml" xmlns:w15="http://schemas.microsoft.com/office/word/2012/wordml" xmlns:wpg="http://schemas.microsoft.com/office/word/2010/wordprocessingGroup" xmlns:wpi="http://schemas.microsoft.com/office/word/2010/wordprocessingInk" xmlns:wne="http://schemas.microsoft.com/office/word/2006/wordml" xmlns:wps="http://schemas.microsoft.com/office/word/2010/wordprocessingShape" mc:Ignorable="w14 w15 wp14">
+  <w15:commentEx w15:paraId="76A2B215" w15:done="0"/>
+  <w15:commentEx w15:paraId="4B0054D8" w15:done="0"/>
+  <w15:commentEx w15:paraId="01105282" w15:done="0"/>
+  <w15:commentEx w15:paraId="45C0406A" w15:done="0"/>
+  <w15:commentEx w15:paraId="72BD728E" w15:done="0"/>
+  <w15:commentEx w15:paraId="10A7341B" w15:done="0"/>
+</w15:commentsEx>
+</file>
+
 <file path=word/endnotes.xml><?xml version="1.0" encoding="utf-8"?>
-<w:endnotes xmlns:wpc="http://schemas.microsoft.com/office/word/2010/wordprocessingCanvas" xmlns:mc="http://schemas.openxmlformats.org/markup-compatibility/2006" xmlns:o="urn:schemas-microsoft-com:office:office" xmlns:r="http://schemas.openxmlformats.org/officeDocument/2006/relationships" xmlns:m="http://schemas.openxmlformats.org/officeDocument/2006/math" xmlns:v="urn:schemas-microsoft-com:vml" xmlns:wp14="http://schemas.microsoft.com/office/word/2010/wordprocessingDrawing" xmlns:wp="http://schemas.openxmlformats.org/drawingml/2006/wordprocessingDrawing" xmlns:w10="urn:schemas-microsoft-com:office:word" xmlns:w="http://schemas.openxmlformats.org/wordprocessingml/2006/main" xmlns:w14="http://schemas.microsoft.com/office/word/2010/wordml" xmlns:wpg="http://schemas.microsoft.com/office/word/2010/wordprocessingGroup" xmlns:wpi="http://schemas.microsoft.com/office/word/2010/wordprocessingInk" xmlns:wne="http://schemas.microsoft.com/office/word/2006/wordml" xmlns:wps="http://schemas.microsoft.com/office/word/2010/wordprocessingShape" mc:Ignorable="w14 wp14">
+<w:endnotes xmlns:wpc="http://schemas.microsoft.com/office/word/2010/wordprocessingCanvas" xmlns:mc="http://schemas.openxmlformats.org/markup-compatibility/2006" xmlns:o="urn:schemas-microsoft-com:office:office" xmlns:r="http://schemas.openxmlformats.org/officeDocument/2006/relationships" xmlns:m="http://schemas.openxmlformats.org/officeDocument/2006/math" xmlns:v="urn:schemas-microsoft-com:vml" xmlns:wp14="http://schemas.microsoft.com/office/word/2010/wordprocessingDrawing" xmlns:wp="http://schemas.openxmlformats.org/drawingml/2006/wordprocessingDrawing" xmlns:w10="urn:schemas-microsoft-com:office:word" xmlns:w="http://schemas.openxmlformats.org/wordprocessingml/2006/main" xmlns:w14="http://schemas.microsoft.com/office/word/2010/wordml" xmlns:w15="http://schemas.microsoft.com/office/word/2012/wordml" xmlns:wpg="http://schemas.microsoft.com/office/word/2010/wordprocessingGroup" xmlns:wpi="http://schemas.microsoft.com/office/word/2010/wordprocessingInk" xmlns:wne="http://schemas.microsoft.com/office/word/2006/wordml" xmlns:wps="http://schemas.microsoft.com/office/word/2010/wordprocessingShape" mc:Ignorable="w14 w15 wp14">
   <w:endnote w:type="separator" w:id="-1">
     <w:p>
       <w:pPr>
@@ -19852,7 +21440,7 @@
 </file>
 
 <file path=word/footer1.xml><?xml version="1.0" encoding="utf-8"?>
-<w:ftr xmlns:wpc="http://schemas.microsoft.com/office/word/2010/wordprocessingCanvas" xmlns:mc="http://schemas.openxmlformats.org/markup-compatibility/2006" xmlns:o="urn:schemas-microsoft-com:office:office" xmlns:r="http://schemas.openxmlformats.org/officeDocument/2006/relationships" xmlns:m="http://schemas.openxmlformats.org/officeDocument/2006/math" xmlns:v="urn:schemas-microsoft-com:vml" xmlns:wp14="http://schemas.microsoft.com/office/word/2010/wordprocessingDrawing" xmlns:wp="http://schemas.openxmlformats.org/drawingml/2006/wordprocessingDrawing" xmlns:w10="urn:schemas-microsoft-com:office:word" xmlns:w="http://schemas.openxmlformats.org/wordprocessingml/2006/main" xmlns:w14="http://schemas.microsoft.com/office/word/2010/wordml" xmlns:wpg="http://schemas.microsoft.com/office/word/2010/wordprocessingGroup" xmlns:wpi="http://schemas.microsoft.com/office/word/2010/wordprocessingInk" xmlns:wne="http://schemas.microsoft.com/office/word/2006/wordml" xmlns:wps="http://schemas.microsoft.com/office/word/2010/wordprocessingShape" mc:Ignorable="w14 wp14">
+<w:ftr xmlns:wpc="http://schemas.microsoft.com/office/word/2010/wordprocessingCanvas" xmlns:mc="http://schemas.openxmlformats.org/markup-compatibility/2006" xmlns:o="urn:schemas-microsoft-com:office:office" xmlns:r="http://schemas.openxmlformats.org/officeDocument/2006/relationships" xmlns:m="http://schemas.openxmlformats.org/officeDocument/2006/math" xmlns:v="urn:schemas-microsoft-com:vml" xmlns:wp14="http://schemas.microsoft.com/office/word/2010/wordprocessingDrawing" xmlns:wp="http://schemas.openxmlformats.org/drawingml/2006/wordprocessingDrawing" xmlns:w10="urn:schemas-microsoft-com:office:word" xmlns:w="http://schemas.openxmlformats.org/wordprocessingml/2006/main" xmlns:w14="http://schemas.microsoft.com/office/word/2010/wordml" xmlns:w15="http://schemas.microsoft.com/office/word/2012/wordml" xmlns:wpg="http://schemas.microsoft.com/office/word/2010/wordprocessingGroup" xmlns:wpi="http://schemas.microsoft.com/office/word/2010/wordprocessingInk" xmlns:wne="http://schemas.microsoft.com/office/word/2006/wordml" xmlns:wps="http://schemas.microsoft.com/office/word/2010/wordprocessingShape" mc:Ignorable="w14 w15 wp14">
   <w:sdt>
     <w:sdtPr>
       <w:id w:val="-1557928532"/>
@@ -19881,7 +21469,7 @@
           <w:rPr>
             <w:noProof/>
           </w:rPr>
-          <w:t>2</w:t>
+          <w:t>18</w:t>
         </w:r>
         <w:r>
           <w:fldChar w:fldCharType="end"/>
@@ -19898,7 +21486,7 @@
 </file>
 
 <file path=word/footnotes.xml><?xml version="1.0" encoding="utf-8"?>
-<w:footnotes xmlns:wpc="http://schemas.microsoft.com/office/word/2010/wordprocessingCanvas" xmlns:mc="http://schemas.openxmlformats.org/markup-compatibility/2006" xmlns:o="urn:schemas-microsoft-com:office:office" xmlns:r="http://schemas.openxmlformats.org/officeDocument/2006/relationships" xmlns:m="http://schemas.openxmlformats.org/officeDocument/2006/math" xmlns:v="urn:schemas-microsoft-com:vml" xmlns:wp14="http://schemas.microsoft.com/office/word/2010/wordprocessingDrawing" xmlns:wp="http://schemas.openxmlformats.org/drawingml/2006/wordprocessingDrawing" xmlns:w10="urn:schemas-microsoft-com:office:word" xmlns:w="http://schemas.openxmlformats.org/wordprocessingml/2006/main" xmlns:w14="http://schemas.microsoft.com/office/word/2010/wordml" xmlns:wpg="http://schemas.microsoft.com/office/word/2010/wordprocessingGroup" xmlns:wpi="http://schemas.microsoft.com/office/word/2010/wordprocessingInk" xmlns:wne="http://schemas.microsoft.com/office/word/2006/wordml" xmlns:wps="http://schemas.microsoft.com/office/word/2010/wordprocessingShape" mc:Ignorable="w14 wp14">
+<w:footnotes xmlns:wpc="http://schemas.microsoft.com/office/word/2010/wordprocessingCanvas" xmlns:mc="http://schemas.openxmlformats.org/markup-compatibility/2006" xmlns:o="urn:schemas-microsoft-com:office:office" xmlns:r="http://schemas.openxmlformats.org/officeDocument/2006/relationships" xmlns:m="http://schemas.openxmlformats.org/officeDocument/2006/math" xmlns:v="urn:schemas-microsoft-com:vml" xmlns:wp14="http://schemas.microsoft.com/office/word/2010/wordprocessingDrawing" xmlns:wp="http://schemas.openxmlformats.org/drawingml/2006/wordprocessingDrawing" xmlns:w10="urn:schemas-microsoft-com:office:word" xmlns:w="http://schemas.openxmlformats.org/wordprocessingml/2006/main" xmlns:w14="http://schemas.microsoft.com/office/word/2010/wordml" xmlns:w15="http://schemas.microsoft.com/office/word/2012/wordml" xmlns:wpg="http://schemas.microsoft.com/office/word/2010/wordprocessingGroup" xmlns:wpi="http://schemas.microsoft.com/office/word/2010/wordprocessingInk" xmlns:wne="http://schemas.microsoft.com/office/word/2006/wordml" xmlns:wps="http://schemas.microsoft.com/office/word/2010/wordprocessingShape" mc:Ignorable="w14 w15 wp14">
   <w:footnote w:type="separator" w:id="-1">
     <w:p>
       <w:pPr>
@@ -19923,7 +21511,7 @@
 </file>
 
 <file path=word/numbering.xml><?xml version="1.0" encoding="utf-8"?>
-<w:numbering xmlns:wpc="http://schemas.microsoft.com/office/word/2010/wordprocessingCanvas" xmlns:mc="http://schemas.openxmlformats.org/markup-compatibility/2006" xmlns:o="urn:schemas-microsoft-com:office:office" xmlns:r="http://schemas.openxmlformats.org/officeDocument/2006/relationships" xmlns:m="http://schemas.openxmlformats.org/officeDocument/2006/math" xmlns:v="urn:schemas-microsoft-com:vml" xmlns:wp14="http://schemas.microsoft.com/office/word/2010/wordprocessingDrawing" xmlns:wp="http://schemas.openxmlformats.org/drawingml/2006/wordprocessingDrawing" xmlns:w10="urn:schemas-microsoft-com:office:word" xmlns:w="http://schemas.openxmlformats.org/wordprocessingml/2006/main" xmlns:w14="http://schemas.microsoft.com/office/word/2010/wordml" xmlns:wpg="http://schemas.microsoft.com/office/word/2010/wordprocessingGroup" xmlns:wpi="http://schemas.microsoft.com/office/word/2010/wordprocessingInk" xmlns:wne="http://schemas.microsoft.com/office/word/2006/wordml" xmlns:wps="http://schemas.microsoft.com/office/word/2010/wordprocessingShape" mc:Ignorable="w14 wp14">
+<w:numbering xmlns:wpc="http://schemas.microsoft.com/office/word/2010/wordprocessingCanvas" xmlns:mc="http://schemas.openxmlformats.org/markup-compatibility/2006" xmlns:o="urn:schemas-microsoft-com:office:office" xmlns:r="http://schemas.openxmlformats.org/officeDocument/2006/relationships" xmlns:m="http://schemas.openxmlformats.org/officeDocument/2006/math" xmlns:v="urn:schemas-microsoft-com:vml" xmlns:wp14="http://schemas.microsoft.com/office/word/2010/wordprocessingDrawing" xmlns:wp="http://schemas.openxmlformats.org/drawingml/2006/wordprocessingDrawing" xmlns:w10="urn:schemas-microsoft-com:office:word" xmlns:w="http://schemas.openxmlformats.org/wordprocessingml/2006/main" xmlns:w14="http://schemas.microsoft.com/office/word/2010/wordml" xmlns:w15="http://schemas.microsoft.com/office/word/2012/wordml" xmlns:wpg="http://schemas.microsoft.com/office/word/2010/wordprocessingGroup" xmlns:wpi="http://schemas.microsoft.com/office/word/2010/wordprocessingInk" xmlns:wne="http://schemas.microsoft.com/office/word/2006/wordml" xmlns:wps="http://schemas.microsoft.com/office/word/2010/wordprocessingShape" mc:Ignorable="w14 w15 wp14">
   <w:abstractNum w:abstractNumId="0">
     <w:nsid w:val="13B118DA"/>
     <w:multiLevelType w:val="multilevel"/>
@@ -20551,8 +22139,16 @@
 </w:numbering>
 </file>
 
+<file path=word/people.xml><?xml version="1.0" encoding="utf-8"?>
+<w15:people xmlns:wpc="http://schemas.microsoft.com/office/word/2010/wordprocessingCanvas" xmlns:mc="http://schemas.openxmlformats.org/markup-compatibility/2006" xmlns:o="urn:schemas-microsoft-com:office:office" xmlns:r="http://schemas.openxmlformats.org/officeDocument/2006/relationships" xmlns:m="http://schemas.openxmlformats.org/officeDocument/2006/math" xmlns:v="urn:schemas-microsoft-com:vml" xmlns:wp14="http://schemas.microsoft.com/office/word/2010/wordprocessingDrawing" xmlns:wp="http://schemas.openxmlformats.org/drawingml/2006/wordprocessingDrawing" xmlns:w10="urn:schemas-microsoft-com:office:word" xmlns:w="http://schemas.openxmlformats.org/wordprocessingml/2006/main" xmlns:w14="http://schemas.microsoft.com/office/word/2010/wordml" xmlns:w15="http://schemas.microsoft.com/office/word/2012/wordml" xmlns:wpg="http://schemas.microsoft.com/office/word/2010/wordprocessingGroup" xmlns:wpi="http://schemas.microsoft.com/office/word/2010/wordprocessingInk" xmlns:wne="http://schemas.microsoft.com/office/word/2006/wordml" xmlns:wps="http://schemas.microsoft.com/office/word/2010/wordprocessingShape" mc:Ignorable="w14 w15 wp14">
+  <w15:person w15:author="Adriana">
+    <w15:presenceInfo w15:providerId="None" w15:userId="Adriana"/>
+  </w15:person>
+</w15:people>
+</file>
+
 <file path=word/styles.xml><?xml version="1.0" encoding="utf-8"?>
-<w:styles xmlns:mc="http://schemas.openxmlformats.org/markup-compatibility/2006" xmlns:r="http://schemas.openxmlformats.org/officeDocument/2006/relationships" xmlns:w="http://schemas.openxmlformats.org/wordprocessingml/2006/main" xmlns:w14="http://schemas.microsoft.com/office/word/2010/wordml" mc:Ignorable="w14">
+<w:styles xmlns:mc="http://schemas.openxmlformats.org/markup-compatibility/2006" xmlns:r="http://schemas.openxmlformats.org/officeDocument/2006/relationships" xmlns:w="http://schemas.openxmlformats.org/wordprocessingml/2006/main" xmlns:w14="http://schemas.microsoft.com/office/word/2010/wordml" xmlns:w15="http://schemas.microsoft.com/office/word/2012/wordml" mc:Ignorable="w14 w15">
   <w:docDefaults>
     <w:rPrDefault>
       <w:rPr>
@@ -20568,147 +22164,378 @@
       </w:pPr>
     </w:pPrDefault>
   </w:docDefaults>
-  <w:latentStyles w:defLockedState="0" w:defUIPriority="99" w:defSemiHidden="1" w:defUnhideWhenUsed="1" w:defQFormat="0" w:count="267">
-    <w:lsdException w:name="Normal" w:semiHidden="0" w:uiPriority="0" w:unhideWhenUsed="0" w:qFormat="1"/>
-    <w:lsdException w:name="heading 1" w:semiHidden="0" w:uiPriority="9" w:unhideWhenUsed="0" w:qFormat="1"/>
-    <w:lsdException w:name="heading 2" w:uiPriority="9" w:qFormat="1"/>
-    <w:lsdException w:name="heading 3" w:uiPriority="9" w:qFormat="1"/>
-    <w:lsdException w:name="heading 4" w:uiPriority="9" w:qFormat="1"/>
-    <w:lsdException w:name="heading 5" w:uiPriority="9" w:qFormat="1"/>
-    <w:lsdException w:name="heading 6" w:uiPriority="9" w:qFormat="1"/>
-    <w:lsdException w:name="heading 7" w:uiPriority="9" w:qFormat="1"/>
-    <w:lsdException w:name="heading 8" w:uiPriority="9" w:qFormat="1"/>
-    <w:lsdException w:name="heading 9" w:uiPriority="9" w:qFormat="1"/>
-    <w:lsdException w:name="toc 1" w:uiPriority="39"/>
-    <w:lsdException w:name="toc 2" w:uiPriority="39"/>
-    <w:lsdException w:name="toc 3" w:uiPriority="39"/>
-    <w:lsdException w:name="toc 4" w:uiPriority="39"/>
-    <w:lsdException w:name="toc 5" w:uiPriority="39"/>
-    <w:lsdException w:name="toc 6" w:uiPriority="39"/>
-    <w:lsdException w:name="toc 7" w:uiPriority="39"/>
-    <w:lsdException w:name="toc 8" w:uiPriority="39"/>
-    <w:lsdException w:name="toc 9" w:uiPriority="39"/>
-    <w:lsdException w:name="caption" w:uiPriority="35" w:qFormat="1"/>
-    <w:lsdException w:name="Title" w:semiHidden="0" w:uiPriority="10" w:unhideWhenUsed="0" w:qFormat="1"/>
-    <w:lsdException w:name="Default Paragraph Font" w:uiPriority="1"/>
-    <w:lsdException w:name="Subtitle" w:semiHidden="0" w:uiPriority="11" w:unhideWhenUsed="0" w:qFormat="1"/>
-    <w:lsdException w:name="Strong" w:semiHidden="0" w:uiPriority="22" w:unhideWhenUsed="0" w:qFormat="1"/>
-    <w:lsdException w:name="Emphasis" w:semiHidden="0" w:uiPriority="20" w:unhideWhenUsed="0" w:qFormat="1"/>
-    <w:lsdException w:name="Normal Table" w:semiHidden="0" w:unhideWhenUsed="0"/>
-    <w:lsdException w:name="Table Web 3" w:semiHidden="0" w:unhideWhenUsed="0"/>
-    <w:lsdException w:name="Table Grid" w:semiHidden="0" w:uiPriority="39" w:unhideWhenUsed="0"/>
-    <w:lsdException w:name="Table Theme" w:semiHidden="0" w:unhideWhenUsed="0"/>
-    <w:lsdException w:name="Placeholder Text" w:unhideWhenUsed="0"/>
-    <w:lsdException w:name="No Spacing" w:semiHidden="0" w:uiPriority="1" w:unhideWhenUsed="0" w:qFormat="1"/>
-    <w:lsdException w:name="Light Shading" w:semiHidden="0" w:uiPriority="60" w:unhideWhenUsed="0"/>
-    <w:lsdException w:name="Light List" w:semiHidden="0" w:uiPriority="61" w:unhideWhenUsed="0"/>
-    <w:lsdException w:name="Light Grid" w:semiHidden="0" w:uiPriority="62" w:unhideWhenUsed="0"/>
-    <w:lsdException w:name="Medium Shading 1" w:semiHidden="0" w:uiPriority="63" w:unhideWhenUsed="0"/>
-    <w:lsdException w:name="Medium Shading 2" w:semiHidden="0" w:uiPriority="64" w:unhideWhenUsed="0"/>
-    <w:lsdException w:name="Medium List 1" w:semiHidden="0" w:uiPriority="65" w:unhideWhenUsed="0"/>
-    <w:lsdException w:name="Medium List 2" w:semiHidden="0" w:uiPriority="66" w:unhideWhenUsed="0"/>
-    <w:lsdException w:name="Medium Grid 1" w:semiHidden="0" w:uiPriority="67" w:unhideWhenUsed="0"/>
-    <w:lsdException w:name="Medium Grid 2" w:semiHidden="0" w:uiPriority="68" w:unhideWhenUsed="0"/>
-    <w:lsdException w:name="Medium Grid 3" w:semiHidden="0" w:uiPriority="69" w:unhideWhenUsed="0"/>
-    <w:lsdException w:name="Dark List" w:semiHidden="0" w:uiPriority="70" w:unhideWhenUsed="0"/>
-    <w:lsdException w:name="Colorful Shading" w:semiHidden="0" w:uiPriority="71" w:unhideWhenUsed="0"/>
-    <w:lsdException w:name="Colorful List" w:semiHidden="0" w:uiPriority="72" w:unhideWhenUsed="0"/>
-    <w:lsdException w:name="Colorful Grid" w:semiHidden="0" w:uiPriority="73" w:unhideWhenUsed="0"/>
-    <w:lsdException w:name="Light Shading Accent 1" w:semiHidden="0" w:uiPriority="60" w:unhideWhenUsed="0"/>
-    <w:lsdException w:name="Light List Accent 1" w:semiHidden="0" w:uiPriority="61" w:unhideWhenUsed="0"/>
-    <w:lsdException w:name="Light Grid Accent 1" w:semiHidden="0" w:uiPriority="62" w:unhideWhenUsed="0"/>
-    <w:lsdException w:name="Medium Shading 1 Accent 1" w:semiHidden="0" w:uiPriority="63" w:unhideWhenUsed="0"/>
-    <w:lsdException w:name="Medium Shading 2 Accent 1" w:semiHidden="0" w:uiPriority="64" w:unhideWhenUsed="0"/>
-    <w:lsdException w:name="Medium List 1 Accent 1" w:semiHidden="0" w:uiPriority="65" w:unhideWhenUsed="0"/>
-    <w:lsdException w:name="Revision" w:unhideWhenUsed="0"/>
-    <w:lsdException w:name="List Paragraph" w:semiHidden="0" w:uiPriority="34" w:unhideWhenUsed="0" w:qFormat="1"/>
-    <w:lsdException w:name="Quote" w:semiHidden="0" w:uiPriority="29" w:unhideWhenUsed="0" w:qFormat="1"/>
-    <w:lsdException w:name="Intense Quote" w:semiHidden="0" w:uiPriority="30" w:unhideWhenUsed="0" w:qFormat="1"/>
-    <w:lsdException w:name="Medium List 2 Accent 1" w:semiHidden="0" w:uiPriority="66" w:unhideWhenUsed="0"/>
-    <w:lsdException w:name="Medium Grid 1 Accent 1" w:semiHidden="0" w:uiPriority="67" w:unhideWhenUsed="0"/>
-    <w:lsdException w:name="Medium Grid 2 Accent 1" w:semiHidden="0" w:uiPriority="68" w:unhideWhenUsed="0"/>
-    <w:lsdException w:name="Medium Grid 3 Accent 1" w:semiHidden="0" w:uiPriority="69" w:unhideWhenUsed="0"/>
-    <w:lsdException w:name="Dark List Accent 1" w:semiHidden="0" w:uiPriority="70" w:unhideWhenUsed="0"/>
-    <w:lsdException w:name="Colorful Shading Accent 1" w:semiHidden="0" w:uiPriority="71" w:unhideWhenUsed="0"/>
-    <w:lsdException w:name="Colorful List Accent 1" w:semiHidden="0" w:uiPriority="72" w:unhideWhenUsed="0"/>
-    <w:lsdException w:name="Colorful Grid Accent 1" w:semiHidden="0" w:uiPriority="73" w:unhideWhenUsed="0"/>
-    <w:lsdException w:name="Light Shading Accent 2" w:semiHidden="0" w:uiPriority="60" w:unhideWhenUsed="0"/>
-    <w:lsdException w:name="Light List Accent 2" w:semiHidden="0" w:uiPriority="61" w:unhideWhenUsed="0"/>
-    <w:lsdException w:name="Light Grid Accent 2" w:semiHidden="0" w:uiPriority="62" w:unhideWhenUsed="0"/>
-    <w:lsdException w:name="Medium Shading 1 Accent 2" w:semiHidden="0" w:uiPriority="63" w:unhideWhenUsed="0"/>
-    <w:lsdException w:name="Medium Shading 2 Accent 2" w:semiHidden="0" w:uiPriority="64" w:unhideWhenUsed="0"/>
-    <w:lsdException w:name="Medium List 1 Accent 2" w:semiHidden="0" w:uiPriority="65" w:unhideWhenUsed="0"/>
-    <w:lsdException w:name="Medium List 2 Accent 2" w:semiHidden="0" w:uiPriority="66" w:unhideWhenUsed="0"/>
-    <w:lsdException w:name="Medium Grid 1 Accent 2" w:semiHidden="0" w:uiPriority="67" w:unhideWhenUsed="0"/>
-    <w:lsdException w:name="Medium Grid 2 Accent 2" w:semiHidden="0" w:uiPriority="68" w:unhideWhenUsed="0"/>
-    <w:lsdException w:name="Medium Grid 3 Accent 2" w:semiHidden="0" w:uiPriority="69" w:unhideWhenUsed="0"/>
-    <w:lsdException w:name="Dark List Accent 2" w:semiHidden="0" w:uiPriority="70" w:unhideWhenUsed="0"/>
-    <w:lsdException w:name="Colorful Shading Accent 2" w:semiHidden="0" w:uiPriority="71" w:unhideWhenUsed="0"/>
-    <w:lsdException w:name="Colorful List Accent 2" w:semiHidden="0" w:uiPriority="72" w:unhideWhenUsed="0"/>
-    <w:lsdException w:name="Colorful Grid Accent 2" w:semiHidden="0" w:uiPriority="73" w:unhideWhenUsed="0"/>
-    <w:lsdException w:name="Light Shading Accent 3" w:semiHidden="0" w:uiPriority="60" w:unhideWhenUsed="0"/>
-    <w:lsdException w:name="Light List Accent 3" w:semiHidden="0" w:uiPriority="61" w:unhideWhenUsed="0"/>
-    <w:lsdException w:name="Light Grid Accent 3" w:semiHidden="0" w:uiPriority="62" w:unhideWhenUsed="0"/>
-    <w:lsdException w:name="Medium Shading 1 Accent 3" w:semiHidden="0" w:uiPriority="63" w:unhideWhenUsed="0"/>
-    <w:lsdException w:name="Medium Shading 2 Accent 3" w:semiHidden="0" w:uiPriority="64" w:unhideWhenUsed="0"/>
-    <w:lsdException w:name="Medium List 1 Accent 3" w:semiHidden="0" w:uiPriority="65" w:unhideWhenUsed="0"/>
-    <w:lsdException w:name="Medium List 2 Accent 3" w:semiHidden="0" w:uiPriority="66" w:unhideWhenUsed="0"/>
-    <w:lsdException w:name="Medium Grid 1 Accent 3" w:semiHidden="0" w:uiPriority="67" w:unhideWhenUsed="0"/>
-    <w:lsdException w:name="Medium Grid 2 Accent 3" w:semiHidden="0" w:uiPriority="68" w:unhideWhenUsed="0"/>
-    <w:lsdException w:name="Medium Grid 3 Accent 3" w:semiHidden="0" w:uiPriority="69" w:unhideWhenUsed="0"/>
-    <w:lsdException w:name="Dark List Accent 3" w:semiHidden="0" w:uiPriority="70" w:unhideWhenUsed="0"/>
-    <w:lsdException w:name="Colorful Shading Accent 3" w:semiHidden="0" w:uiPriority="71" w:unhideWhenUsed="0"/>
-    <w:lsdException w:name="Colorful List Accent 3" w:semiHidden="0" w:uiPriority="72" w:unhideWhenUsed="0"/>
-    <w:lsdException w:name="Colorful Grid Accent 3" w:semiHidden="0" w:uiPriority="73" w:unhideWhenUsed="0"/>
-    <w:lsdException w:name="Light Shading Accent 4" w:semiHidden="0" w:uiPriority="60" w:unhideWhenUsed="0"/>
-    <w:lsdException w:name="Light List Accent 4" w:semiHidden="0" w:uiPriority="61" w:unhideWhenUsed="0"/>
-    <w:lsdException w:name="Light Grid Accent 4" w:semiHidden="0" w:uiPriority="62" w:unhideWhenUsed="0"/>
-    <w:lsdException w:name="Medium Shading 1 Accent 4" w:semiHidden="0" w:uiPriority="63" w:unhideWhenUsed="0"/>
-    <w:lsdException w:name="Medium Shading 2 Accent 4" w:semiHidden="0" w:uiPriority="64" w:unhideWhenUsed="0"/>
-    <w:lsdException w:name="Medium List 1 Accent 4" w:semiHidden="0" w:uiPriority="65" w:unhideWhenUsed="0"/>
-    <w:lsdException w:name="Medium List 2 Accent 4" w:semiHidden="0" w:uiPriority="66" w:unhideWhenUsed="0"/>
-    <w:lsdException w:name="Medium Grid 1 Accent 4" w:semiHidden="0" w:uiPriority="67" w:unhideWhenUsed="0"/>
-    <w:lsdException w:name="Medium Grid 2 Accent 4" w:semiHidden="0" w:uiPriority="68" w:unhideWhenUsed="0"/>
-    <w:lsdException w:name="Medium Grid 3 Accent 4" w:semiHidden="0" w:uiPriority="69" w:unhideWhenUsed="0"/>
-    <w:lsdException w:name="Dark List Accent 4" w:semiHidden="0" w:uiPriority="70" w:unhideWhenUsed="0"/>
-    <w:lsdException w:name="Colorful Shading Accent 4" w:semiHidden="0" w:uiPriority="71" w:unhideWhenUsed="0"/>
-    <w:lsdException w:name="Colorful List Accent 4" w:semiHidden="0" w:uiPriority="72" w:unhideWhenUsed="0"/>
-    <w:lsdException w:name="Colorful Grid Accent 4" w:semiHidden="0" w:uiPriority="73" w:unhideWhenUsed="0"/>
-    <w:lsdException w:name="Light Shading Accent 5" w:semiHidden="0" w:uiPriority="60" w:unhideWhenUsed="0"/>
-    <w:lsdException w:name="Light List Accent 5" w:semiHidden="0" w:uiPriority="61" w:unhideWhenUsed="0"/>
-    <w:lsdException w:name="Light Grid Accent 5" w:semiHidden="0" w:uiPriority="62" w:unhideWhenUsed="0"/>
-    <w:lsdException w:name="Medium Shading 1 Accent 5" w:semiHidden="0" w:uiPriority="63" w:unhideWhenUsed="0"/>
-    <w:lsdException w:name="Medium Shading 2 Accent 5" w:semiHidden="0" w:uiPriority="64" w:unhideWhenUsed="0"/>
-    <w:lsdException w:name="Medium List 1 Accent 5" w:semiHidden="0" w:uiPriority="65" w:unhideWhenUsed="0"/>
-    <w:lsdException w:name="Medium List 2 Accent 5" w:semiHidden="0" w:uiPriority="66" w:unhideWhenUsed="0"/>
-    <w:lsdException w:name="Medium Grid 1 Accent 5" w:semiHidden="0" w:uiPriority="67" w:unhideWhenUsed="0"/>
-    <w:lsdException w:name="Medium Grid 2 Accent 5" w:semiHidden="0" w:uiPriority="68" w:unhideWhenUsed="0"/>
-    <w:lsdException w:name="Medium Grid 3 Accent 5" w:semiHidden="0" w:uiPriority="69" w:unhideWhenUsed="0"/>
-    <w:lsdException w:name="Dark List Accent 5" w:semiHidden="0" w:uiPriority="70" w:unhideWhenUsed="0"/>
-    <w:lsdException w:name="Colorful Shading Accent 5" w:semiHidden="0" w:uiPriority="71" w:unhideWhenUsed="0"/>
-    <w:lsdException w:name="Colorful List Accent 5" w:semiHidden="0" w:uiPriority="72" w:unhideWhenUsed="0"/>
-    <w:lsdException w:name="Colorful Grid Accent 5" w:semiHidden="0" w:uiPriority="73" w:unhideWhenUsed="0"/>
-    <w:lsdException w:name="Light Shading Accent 6" w:semiHidden="0" w:uiPriority="60" w:unhideWhenUsed="0"/>
-    <w:lsdException w:name="Light List Accent 6" w:semiHidden="0" w:uiPriority="61" w:unhideWhenUsed="0"/>
-    <w:lsdException w:name="Light Grid Accent 6" w:semiHidden="0" w:uiPriority="62" w:unhideWhenUsed="0"/>
-    <w:lsdException w:name="Medium Shading 1 Accent 6" w:semiHidden="0" w:uiPriority="63" w:unhideWhenUsed="0"/>
-    <w:lsdException w:name="Medium Shading 2 Accent 6" w:semiHidden="0" w:uiPriority="64" w:unhideWhenUsed="0"/>
-    <w:lsdException w:name="Medium List 1 Accent 6" w:semiHidden="0" w:uiPriority="65" w:unhideWhenUsed="0"/>
-    <w:lsdException w:name="Medium List 2 Accent 6" w:semiHidden="0" w:uiPriority="66" w:unhideWhenUsed="0"/>
-    <w:lsdException w:name="Medium Grid 1 Accent 6" w:semiHidden="0" w:uiPriority="67" w:unhideWhenUsed="0"/>
-    <w:lsdException w:name="Medium Grid 2 Accent 6" w:semiHidden="0" w:uiPriority="68" w:unhideWhenUsed="0"/>
-    <w:lsdException w:name="Medium Grid 3 Accent 6" w:semiHidden="0" w:uiPriority="69" w:unhideWhenUsed="0"/>
-    <w:lsdException w:name="Dark List Accent 6" w:semiHidden="0" w:uiPriority="70" w:unhideWhenUsed="0"/>
-    <w:lsdException w:name="Colorful Shading Accent 6" w:semiHidden="0" w:uiPriority="71" w:unhideWhenUsed="0"/>
-    <w:lsdException w:name="Colorful List Accent 6" w:semiHidden="0" w:uiPriority="72" w:unhideWhenUsed="0"/>
-    <w:lsdException w:name="Colorful Grid Accent 6" w:semiHidden="0" w:uiPriority="73" w:unhideWhenUsed="0"/>
-    <w:lsdException w:name="Subtle Emphasis" w:semiHidden="0" w:uiPriority="19" w:unhideWhenUsed="0" w:qFormat="1"/>
-    <w:lsdException w:name="Intense Emphasis" w:semiHidden="0" w:uiPriority="21" w:unhideWhenUsed="0" w:qFormat="1"/>
-    <w:lsdException w:name="Subtle Reference" w:semiHidden="0" w:uiPriority="31" w:unhideWhenUsed="0" w:qFormat="1"/>
-    <w:lsdException w:name="Intense Reference" w:semiHidden="0" w:uiPriority="32" w:unhideWhenUsed="0" w:qFormat="1"/>
-    <w:lsdException w:name="Book Title" w:semiHidden="0" w:uiPriority="33" w:unhideWhenUsed="0" w:qFormat="1"/>
-    <w:lsdException w:name="Bibliography" w:uiPriority="37"/>
-    <w:lsdException w:name="TOC Heading" w:uiPriority="39" w:qFormat="1"/>
+  <w:latentStyles w:defLockedState="0" w:defUIPriority="99" w:defSemiHidden="0" w:defUnhideWhenUsed="0" w:defQFormat="0" w:count="371">
+    <w:lsdException w:name="Normal" w:uiPriority="0" w:qFormat="1"/>
+    <w:lsdException w:name="heading 1" w:uiPriority="9" w:qFormat="1"/>
+    <w:lsdException w:name="heading 2" w:semiHidden="1" w:uiPriority="9" w:unhideWhenUsed="1" w:qFormat="1"/>
+    <w:lsdException w:name="heading 3" w:semiHidden="1" w:uiPriority="9" w:unhideWhenUsed="1" w:qFormat="1"/>
+    <w:lsdException w:name="heading 4" w:semiHidden="1" w:uiPriority="9" w:unhideWhenUsed="1" w:qFormat="1"/>
+    <w:lsdException w:name="heading 5" w:semiHidden="1" w:uiPriority="9" w:unhideWhenUsed="1" w:qFormat="1"/>
+    <w:lsdException w:name="heading 6" w:semiHidden="1" w:uiPriority="9" w:unhideWhenUsed="1" w:qFormat="1"/>
+    <w:lsdException w:name="heading 7" w:semiHidden="1" w:uiPriority="9" w:unhideWhenUsed="1" w:qFormat="1"/>
+    <w:lsdException w:name="heading 8" w:semiHidden="1" w:uiPriority="9" w:unhideWhenUsed="1" w:qFormat="1"/>
+    <w:lsdException w:name="heading 9" w:semiHidden="1" w:uiPriority="9" w:unhideWhenUsed="1" w:qFormat="1"/>
+    <w:lsdException w:name="index 1" w:semiHidden="1" w:unhideWhenUsed="1"/>
+    <w:lsdException w:name="index 2" w:semiHidden="1" w:unhideWhenUsed="1"/>
+    <w:lsdException w:name="index 3" w:semiHidden="1" w:unhideWhenUsed="1"/>
+    <w:lsdException w:name="index 4" w:semiHidden="1" w:unhideWhenUsed="1"/>
+    <w:lsdException w:name="index 5" w:semiHidden="1" w:unhideWhenUsed="1"/>
+    <w:lsdException w:name="index 6" w:semiHidden="1" w:unhideWhenUsed="1"/>
+    <w:lsdException w:name="index 7" w:semiHidden="1" w:unhideWhenUsed="1"/>
+    <w:lsdException w:name="index 8" w:semiHidden="1" w:unhideWhenUsed="1"/>
+    <w:lsdException w:name="index 9" w:semiHidden="1" w:unhideWhenUsed="1"/>
+    <w:lsdException w:name="toc 1" w:semiHidden="1" w:uiPriority="39" w:unhideWhenUsed="1"/>
+    <w:lsdException w:name="toc 2" w:semiHidden="1" w:uiPriority="39" w:unhideWhenUsed="1"/>
+    <w:lsdException w:name="toc 3" w:semiHidden="1" w:uiPriority="39" w:unhideWhenUsed="1"/>
+    <w:lsdException w:name="toc 4" w:semiHidden="1" w:uiPriority="39" w:unhideWhenUsed="1"/>
+    <w:lsdException w:name="toc 5" w:semiHidden="1" w:uiPriority="39" w:unhideWhenUsed="1"/>
+    <w:lsdException w:name="toc 6" w:semiHidden="1" w:uiPriority="39" w:unhideWhenUsed="1"/>
+    <w:lsdException w:name="toc 7" w:semiHidden="1" w:uiPriority="39" w:unhideWhenUsed="1"/>
+    <w:lsdException w:name="toc 8" w:semiHidden="1" w:uiPriority="39" w:unhideWhenUsed="1"/>
+    <w:lsdException w:name="toc 9" w:semiHidden="1" w:uiPriority="39" w:unhideWhenUsed="1"/>
+    <w:lsdException w:name="Normal Indent" w:semiHidden="1" w:unhideWhenUsed="1"/>
+    <w:lsdException w:name="footnote text" w:semiHidden="1" w:unhideWhenUsed="1"/>
+    <w:lsdException w:name="annotation text" w:semiHidden="1" w:unhideWhenUsed="1"/>
+    <w:lsdException w:name="header" w:semiHidden="1" w:unhideWhenUsed="1"/>
+    <w:lsdException w:name="footer" w:semiHidden="1" w:unhideWhenUsed="1"/>
+    <w:lsdException w:name="index heading" w:semiHidden="1" w:unhideWhenUsed="1"/>
+    <w:lsdException w:name="caption" w:semiHidden="1" w:uiPriority="35" w:unhideWhenUsed="1" w:qFormat="1"/>
+    <w:lsdException w:name="table of figures" w:semiHidden="1" w:unhideWhenUsed="1"/>
+    <w:lsdException w:name="envelope address" w:semiHidden="1" w:unhideWhenUsed="1"/>
+    <w:lsdException w:name="envelope return" w:semiHidden="1" w:unhideWhenUsed="1"/>
+    <w:lsdException w:name="footnote reference" w:semiHidden="1" w:unhideWhenUsed="1"/>
+    <w:lsdException w:name="annotation reference" w:semiHidden="1" w:unhideWhenUsed="1"/>
+    <w:lsdException w:name="line number" w:semiHidden="1" w:unhideWhenUsed="1"/>
+    <w:lsdException w:name="page number" w:semiHidden="1" w:unhideWhenUsed="1"/>
+    <w:lsdException w:name="endnote reference" w:semiHidden="1" w:unhideWhenUsed="1"/>
+    <w:lsdException w:name="endnote text" w:semiHidden="1" w:unhideWhenUsed="1"/>
+    <w:lsdException w:name="table of authorities" w:semiHidden="1" w:unhideWhenUsed="1"/>
+    <w:lsdException w:name="macro" w:semiHidden="1" w:unhideWhenUsed="1"/>
+    <w:lsdException w:name="toa heading" w:semiHidden="1" w:unhideWhenUsed="1"/>
+    <w:lsdException w:name="List" w:semiHidden="1" w:unhideWhenUsed="1"/>
+    <w:lsdException w:name="List Bullet" w:semiHidden="1" w:unhideWhenUsed="1"/>
+    <w:lsdException w:name="List Number" w:semiHidden="1" w:unhideWhenUsed="1"/>
+    <w:lsdException w:name="List 2" w:semiHidden="1" w:unhideWhenUsed="1"/>
+    <w:lsdException w:name="List 3" w:semiHidden="1" w:unhideWhenUsed="1"/>
+    <w:lsdException w:name="List 4" w:semiHidden="1" w:unhideWhenUsed="1"/>
+    <w:lsdException w:name="List 5" w:semiHidden="1" w:unhideWhenUsed="1"/>
+    <w:lsdException w:name="List Bullet 2" w:semiHidden="1" w:unhideWhenUsed="1"/>
+    <w:lsdException w:name="List Bullet 3" w:semiHidden="1" w:unhideWhenUsed="1"/>
+    <w:lsdException w:name="List Bullet 4" w:semiHidden="1" w:unhideWhenUsed="1"/>
+    <w:lsdException w:name="List Bullet 5" w:semiHidden="1" w:unhideWhenUsed="1"/>
+    <w:lsdException w:name="List Number 2" w:semiHidden="1" w:unhideWhenUsed="1"/>
+    <w:lsdException w:name="List Number 3" w:semiHidden="1" w:unhideWhenUsed="1"/>
+    <w:lsdException w:name="List Number 4" w:semiHidden="1" w:unhideWhenUsed="1"/>
+    <w:lsdException w:name="List Number 5" w:semiHidden="1" w:unhideWhenUsed="1"/>
+    <w:lsdException w:name="Title" w:uiPriority="10" w:qFormat="1"/>
+    <w:lsdException w:name="Closing" w:semiHidden="1" w:unhideWhenUsed="1"/>
+    <w:lsdException w:name="Signature" w:semiHidden="1" w:unhideWhenUsed="1"/>
+    <w:lsdException w:name="Default Paragraph Font" w:semiHidden="1" w:uiPriority="1" w:unhideWhenUsed="1"/>
+    <w:lsdException w:name="Body Text" w:semiHidden="1" w:unhideWhenUsed="1"/>
+    <w:lsdException w:name="Body Text Indent" w:semiHidden="1" w:unhideWhenUsed="1"/>
+    <w:lsdException w:name="List Continue" w:semiHidden="1" w:unhideWhenUsed="1"/>
+    <w:lsdException w:name="List Continue 2" w:semiHidden="1" w:unhideWhenUsed="1"/>
+    <w:lsdException w:name="List Continue 3" w:semiHidden="1" w:unhideWhenUsed="1"/>
+    <w:lsdException w:name="List Continue 4" w:semiHidden="1" w:unhideWhenUsed="1"/>
+    <w:lsdException w:name="List Continue 5" w:semiHidden="1" w:unhideWhenUsed="1"/>
+    <w:lsdException w:name="Message Header" w:semiHidden="1" w:unhideWhenUsed="1"/>
+    <w:lsdException w:name="Subtitle" w:uiPriority="11" w:qFormat="1"/>
+    <w:lsdException w:name="Salutation" w:semiHidden="1" w:unhideWhenUsed="1"/>
+    <w:lsdException w:name="Date" w:semiHidden="1" w:unhideWhenUsed="1"/>
+    <w:lsdException w:name="Body Text First Indent" w:semiHidden="1" w:unhideWhenUsed="1"/>
+    <w:lsdException w:name="Body Text First Indent 2" w:semiHidden="1" w:unhideWhenUsed="1"/>
+    <w:lsdException w:name="Note Heading" w:semiHidden="1" w:unhideWhenUsed="1"/>
+    <w:lsdException w:name="Body Text 2" w:semiHidden="1" w:unhideWhenUsed="1"/>
+    <w:lsdException w:name="Body Text 3" w:semiHidden="1" w:unhideWhenUsed="1"/>
+    <w:lsdException w:name="Body Text Indent 2" w:semiHidden="1" w:unhideWhenUsed="1"/>
+    <w:lsdException w:name="Body Text Indent 3" w:semiHidden="1" w:unhideWhenUsed="1"/>
+    <w:lsdException w:name="Block Text" w:semiHidden="1" w:unhideWhenUsed="1"/>
+    <w:lsdException w:name="Hyperlink" w:semiHidden="1" w:unhideWhenUsed="1"/>
+    <w:lsdException w:name="FollowedHyperlink" w:semiHidden="1" w:unhideWhenUsed="1"/>
+    <w:lsdException w:name="Strong" w:uiPriority="22" w:qFormat="1"/>
+    <w:lsdException w:name="Emphasis" w:uiPriority="20" w:qFormat="1"/>
+    <w:lsdException w:name="Document Map" w:semiHidden="1" w:unhideWhenUsed="1"/>
+    <w:lsdException w:name="Plain Text" w:semiHidden="1" w:unhideWhenUsed="1"/>
+    <w:lsdException w:name="E-mail Signature" w:semiHidden="1" w:unhideWhenUsed="1"/>
+    <w:lsdException w:name="HTML Top of Form" w:semiHidden="1" w:unhideWhenUsed="1"/>
+    <w:lsdException w:name="HTML Bottom of Form" w:semiHidden="1" w:unhideWhenUsed="1"/>
+    <w:lsdException w:name="Normal (Web)" w:semiHidden="1" w:unhideWhenUsed="1"/>
+    <w:lsdException w:name="HTML Acronym" w:semiHidden="1" w:unhideWhenUsed="1"/>
+    <w:lsdException w:name="HTML Address" w:semiHidden="1" w:unhideWhenUsed="1"/>
+    <w:lsdException w:name="HTML Cite" w:semiHidden="1" w:unhideWhenUsed="1"/>
+    <w:lsdException w:name="HTML Code" w:semiHidden="1" w:unhideWhenUsed="1"/>
+    <w:lsdException w:name="HTML Definition" w:semiHidden="1" w:unhideWhenUsed="1"/>
+    <w:lsdException w:name="HTML Keyboard" w:semiHidden="1" w:unhideWhenUsed="1"/>
+    <w:lsdException w:name="HTML Preformatted" w:semiHidden="1" w:unhideWhenUsed="1"/>
+    <w:lsdException w:name="HTML Sample" w:semiHidden="1" w:unhideWhenUsed="1"/>
+    <w:lsdException w:name="HTML Typewriter" w:semiHidden="1" w:unhideWhenUsed="1"/>
+    <w:lsdException w:name="HTML Variable" w:semiHidden="1" w:unhideWhenUsed="1"/>
+    <w:lsdException w:name="Normal Table" w:semiHidden="1" w:unhideWhenUsed="1"/>
+    <w:lsdException w:name="annotation subject" w:semiHidden="1" w:unhideWhenUsed="1"/>
+    <w:lsdException w:name="No List" w:semiHidden="1" w:unhideWhenUsed="1"/>
+    <w:lsdException w:name="Outline List 1" w:semiHidden="1" w:unhideWhenUsed="1"/>
+    <w:lsdException w:name="Outline List 2" w:semiHidden="1" w:unhideWhenUsed="1"/>
+    <w:lsdException w:name="Outline List 3" w:semiHidden="1" w:unhideWhenUsed="1"/>
+    <w:lsdException w:name="Table Simple 1" w:semiHidden="1" w:unhideWhenUsed="1"/>
+    <w:lsdException w:name="Table Simple 2" w:semiHidden="1" w:unhideWhenUsed="1"/>
+    <w:lsdException w:name="Table Simple 3" w:semiHidden="1" w:unhideWhenUsed="1"/>
+    <w:lsdException w:name="Table Classic 1" w:semiHidden="1" w:unhideWhenUsed="1"/>
+    <w:lsdException w:name="Table Classic 2" w:semiHidden="1" w:unhideWhenUsed="1"/>
+    <w:lsdException w:name="Table Classic 3" w:semiHidden="1" w:unhideWhenUsed="1"/>
+    <w:lsdException w:name="Table Classic 4" w:semiHidden="1" w:unhideWhenUsed="1"/>
+    <w:lsdException w:name="Table Colorful 1" w:semiHidden="1" w:unhideWhenUsed="1"/>
+    <w:lsdException w:name="Table Colorful 2" w:semiHidden="1" w:unhideWhenUsed="1"/>
+    <w:lsdException w:name="Table Colorful 3" w:semiHidden="1" w:unhideWhenUsed="1"/>
+    <w:lsdException w:name="Table Columns 1" w:semiHidden="1" w:unhideWhenUsed="1"/>
+    <w:lsdException w:name="Table Columns 2" w:semiHidden="1" w:unhideWhenUsed="1"/>
+    <w:lsdException w:name="Table Columns 3" w:semiHidden="1" w:unhideWhenUsed="1"/>
+    <w:lsdException w:name="Table Columns 4" w:semiHidden="1" w:unhideWhenUsed="1"/>
+    <w:lsdException w:name="Table Columns 5" w:semiHidden="1" w:unhideWhenUsed="1"/>
+    <w:lsdException w:name="Table Grid 1" w:semiHidden="1" w:unhideWhenUsed="1"/>
+    <w:lsdException w:name="Table Grid 2" w:semiHidden="1" w:unhideWhenUsed="1"/>
+    <w:lsdException w:name="Table Grid 3" w:semiHidden="1" w:unhideWhenUsed="1"/>
+    <w:lsdException w:name="Table Grid 4" w:semiHidden="1" w:unhideWhenUsed="1"/>
+    <w:lsdException w:name="Table Grid 5" w:semiHidden="1" w:unhideWhenUsed="1"/>
+    <w:lsdException w:name="Table Grid 6" w:semiHidden="1" w:unhideWhenUsed="1"/>
+    <w:lsdException w:name="Table Grid 7" w:semiHidden="1" w:unhideWhenUsed="1"/>
+    <w:lsdException w:name="Table Grid 8" w:semiHidden="1" w:unhideWhenUsed="1"/>
+    <w:lsdException w:name="Table List 1" w:semiHidden="1" w:unhideWhenUsed="1"/>
+    <w:lsdException w:name="Table List 2" w:semiHidden="1" w:unhideWhenUsed="1"/>
+    <w:lsdException w:name="Table List 3" w:semiHidden="1" w:unhideWhenUsed="1"/>
+    <w:lsdException w:name="Table List 4" w:semiHidden="1" w:unhideWhenUsed="1"/>
+    <w:lsdException w:name="Table List 5" w:semiHidden="1" w:unhideWhenUsed="1"/>
+    <w:lsdException w:name="Table List 6" w:semiHidden="1" w:unhideWhenUsed="1"/>
+    <w:lsdException w:name="Table List 7" w:semiHidden="1" w:unhideWhenUsed="1"/>
+    <w:lsdException w:name="Table List 8" w:semiHidden="1" w:unhideWhenUsed="1"/>
+    <w:lsdException w:name="Table 3D effects 1" w:semiHidden="1" w:unhideWhenUsed="1"/>
+    <w:lsdException w:name="Table 3D effects 2" w:semiHidden="1" w:unhideWhenUsed="1"/>
+    <w:lsdException w:name="Table 3D effects 3" w:semiHidden="1" w:unhideWhenUsed="1"/>
+    <w:lsdException w:name="Table Contemporary" w:semiHidden="1" w:unhideWhenUsed="1"/>
+    <w:lsdException w:name="Table Elegant" w:semiHidden="1" w:unhideWhenUsed="1"/>
+    <w:lsdException w:name="Table Professional" w:semiHidden="1" w:unhideWhenUsed="1"/>
+    <w:lsdException w:name="Table Subtle 1" w:semiHidden="1" w:unhideWhenUsed="1"/>
+    <w:lsdException w:name="Table Subtle 2" w:semiHidden="1" w:unhideWhenUsed="1"/>
+    <w:lsdException w:name="Table Web 1" w:semiHidden="1" w:unhideWhenUsed="1"/>
+    <w:lsdException w:name="Table Web 2" w:semiHidden="1" w:unhideWhenUsed="1"/>
+    <w:lsdException w:name="Table Web 3" w:semiHidden="1" w:unhideWhenUsed="1"/>
+    <w:lsdException w:name="Balloon Text" w:semiHidden="1" w:unhideWhenUsed="1"/>
+    <w:lsdException w:name="Table Grid" w:uiPriority="39"/>
+    <w:lsdException w:name="Table Theme" w:semiHidden="1" w:unhideWhenUsed="1"/>
+    <w:lsdException w:name="Placeholder Text" w:semiHidden="1"/>
+    <w:lsdException w:name="No Spacing" w:uiPriority="1" w:qFormat="1"/>
+    <w:lsdException w:name="Light Shading" w:uiPriority="60"/>
+    <w:lsdException w:name="Light List" w:uiPriority="61"/>
+    <w:lsdException w:name="Light Grid" w:uiPriority="62"/>
+    <w:lsdException w:name="Medium Shading 1" w:uiPriority="63"/>
+    <w:lsdException w:name="Medium Shading 2" w:uiPriority="64"/>
+    <w:lsdException w:name="Medium List 1" w:uiPriority="65"/>
+    <w:lsdException w:name="Medium List 2" w:uiPriority="66"/>
+    <w:lsdException w:name="Medium Grid 1" w:uiPriority="67"/>
+    <w:lsdException w:name="Medium Grid 2" w:uiPriority="68"/>
+    <w:lsdException w:name="Medium Grid 3" w:uiPriority="69"/>
+    <w:lsdException w:name="Dark List" w:uiPriority="70"/>
+    <w:lsdException w:name="Colorful Shading" w:uiPriority="71"/>
+    <w:lsdException w:name="Colorful List" w:uiPriority="72"/>
+    <w:lsdException w:name="Colorful Grid" w:uiPriority="73"/>
+    <w:lsdException w:name="Light Shading Accent 1" w:uiPriority="60"/>
+    <w:lsdException w:name="Light List Accent 1" w:uiPriority="61"/>
+    <w:lsdException w:name="Light Grid Accent 1" w:uiPriority="62"/>
+    <w:lsdException w:name="Medium Shading 1 Accent 1" w:uiPriority="63"/>
+    <w:lsdException w:name="Medium Shading 2 Accent 1" w:uiPriority="64"/>
+    <w:lsdException w:name="Medium List 1 Accent 1" w:uiPriority="65"/>
+    <w:lsdException w:name="Revision" w:semiHidden="1"/>
+    <w:lsdException w:name="List Paragraph" w:uiPriority="34" w:qFormat="1"/>
+    <w:lsdException w:name="Quote" w:uiPriority="29" w:qFormat="1"/>
+    <w:lsdException w:name="Intense Quote" w:uiPriority="30" w:qFormat="1"/>
+    <w:lsdException w:name="Medium List 2 Accent 1" w:uiPriority="66"/>
+    <w:lsdException w:name="Medium Grid 1 Accent 1" w:uiPriority="67"/>
+    <w:lsdException w:name="Medium Grid 2 Accent 1" w:uiPriority="68"/>
+    <w:lsdException w:name="Medium Grid 3 Accent 1" w:uiPriority="69"/>
+    <w:lsdException w:name="Dark List Accent 1" w:uiPriority="70"/>
+    <w:lsdException w:name="Colorful Shading Accent 1" w:uiPriority="71"/>
+    <w:lsdException w:name="Colorful List Accent 1" w:uiPriority="72"/>
+    <w:lsdException w:name="Colorful Grid Accent 1" w:uiPriority="73"/>
+    <w:lsdException w:name="Light Shading Accent 2" w:uiPriority="60"/>
+    <w:lsdException w:name="Light List Accent 2" w:uiPriority="61"/>
+    <w:lsdException w:name="Light Grid Accent 2" w:uiPriority="62"/>
+    <w:lsdException w:name="Medium Shading 1 Accent 2" w:uiPriority="63"/>
+    <w:lsdException w:name="Medium Shading 2 Accent 2" w:uiPriority="64"/>
+    <w:lsdException w:name="Medium List 1 Accent 2" w:uiPriority="65"/>
+    <w:lsdException w:name="Medium List 2 Accent 2" w:uiPriority="66"/>
+    <w:lsdException w:name="Medium Grid 1 Accent 2" w:uiPriority="67"/>
+    <w:lsdException w:name="Medium Grid 2 Accent 2" w:uiPriority="68"/>
+    <w:lsdException w:name="Medium Grid 3 Accent 2" w:uiPriority="69"/>
+    <w:lsdException w:name="Dark List Accent 2" w:uiPriority="70"/>
+    <w:lsdException w:name="Colorful Shading Accent 2" w:uiPriority="71"/>
+    <w:lsdException w:name="Colorful List Accent 2" w:uiPriority="72"/>
+    <w:lsdException w:name="Colorful Grid Accent 2" w:uiPriority="73"/>
+    <w:lsdException w:name="Light Shading Accent 3" w:uiPriority="60"/>
+    <w:lsdException w:name="Light List Accent 3" w:uiPriority="61"/>
+    <w:lsdException w:name="Light Grid Accent 3" w:uiPriority="62"/>
+    <w:lsdException w:name="Medium Shading 1 Accent 3" w:uiPriority="63"/>
+    <w:lsdException w:name="Medium Shading 2 Accent 3" w:uiPriority="64"/>
+    <w:lsdException w:name="Medium List 1 Accent 3" w:uiPriority="65"/>
+    <w:lsdException w:name="Medium List 2 Accent 3" w:uiPriority="66"/>
+    <w:lsdException w:name="Medium Grid 1 Accent 3" w:uiPriority="67"/>
+    <w:lsdException w:name="Medium Grid 2 Accent 3" w:uiPriority="68"/>
+    <w:lsdException w:name="Medium Grid 3 Accent 3" w:uiPriority="69"/>
+    <w:lsdException w:name="Dark List Accent 3" w:uiPriority="70"/>
+    <w:lsdException w:name="Colorful Shading Accent 3" w:uiPriority="71"/>
+    <w:lsdException w:name="Colorful List Accent 3" w:uiPriority="72"/>
+    <w:lsdException w:name="Colorful Grid Accent 3" w:uiPriority="73"/>
+    <w:lsdException w:name="Light Shading Accent 4" w:uiPriority="60"/>
+    <w:lsdException w:name="Light List Accent 4" w:uiPriority="61"/>
+    <w:lsdException w:name="Light Grid Accent 4" w:uiPriority="62"/>
+    <w:lsdException w:name="Medium Shading 1 Accent 4" w:uiPriority="63"/>
+    <w:lsdException w:name="Medium Shading 2 Accent 4" w:uiPriority="64"/>
+    <w:lsdException w:name="Medium List 1 Accent 4" w:uiPriority="65"/>
+    <w:lsdException w:name="Medium List 2 Accent 4" w:uiPriority="66"/>
+    <w:lsdException w:name="Medium Grid 1 Accent 4" w:uiPriority="67"/>
+    <w:lsdException w:name="Medium Grid 2 Accent 4" w:uiPriority="68"/>
+    <w:lsdException w:name="Medium Grid 3 Accent 4" w:uiPriority="69"/>
+    <w:lsdException w:name="Dark List Accent 4" w:uiPriority="70"/>
+    <w:lsdException w:name="Colorful Shading Accent 4" w:uiPriority="71"/>
+    <w:lsdException w:name="Colorful List Accent 4" w:uiPriority="72"/>
+    <w:lsdException w:name="Colorful Grid Accent 4" w:uiPriority="73"/>
+    <w:lsdException w:name="Light Shading Accent 5" w:uiPriority="60"/>
+    <w:lsdException w:name="Light List Accent 5" w:uiPriority="61"/>
+    <w:lsdException w:name="Light Grid Accent 5" w:uiPriority="62"/>
+    <w:lsdException w:name="Medium Shading 1 Accent 5" w:uiPriority="63"/>
+    <w:lsdException w:name="Medium Shading 2 Accent 5" w:uiPriority="64"/>
+    <w:lsdException w:name="Medium List 1 Accent 5" w:uiPriority="65"/>
+    <w:lsdException w:name="Medium List 2 Accent 5" w:uiPriority="66"/>
+    <w:lsdException w:name="Medium Grid 1 Accent 5" w:uiPriority="67"/>
+    <w:lsdException w:name="Medium Grid 2 Accent 5" w:uiPriority="68"/>
+    <w:lsdException w:name="Medium Grid 3 Accent 5" w:uiPriority="69"/>
+    <w:lsdException w:name="Dark List Accent 5" w:uiPriority="70"/>
+    <w:lsdException w:name="Colorful Shading Accent 5" w:uiPriority="71"/>
+    <w:lsdException w:name="Colorful List Accent 5" w:uiPriority="72"/>
+    <w:lsdException w:name="Colorful Grid Accent 5" w:uiPriority="73"/>
+    <w:lsdException w:name="Light Shading Accent 6" w:uiPriority="60"/>
+    <w:lsdException w:name="Light List Accent 6" w:uiPriority="61"/>
+    <w:lsdException w:name="Light Grid Accent 6" w:uiPriority="62"/>
+    <w:lsdException w:name="Medium Shading 1 Accent 6" w:uiPriority="63"/>
+    <w:lsdException w:name="Medium Shading 2 Accent 6" w:uiPriority="64"/>
+    <w:lsdException w:name="Medium List 1 Accent 6" w:uiPriority="65"/>
+    <w:lsdException w:name="Medium List 2 Accent 6" w:uiPriority="66"/>
+    <w:lsdException w:name="Medium Grid 1 Accent 6" w:uiPriority="67"/>
+    <w:lsdException w:name="Medium Grid 2 Accent 6" w:uiPriority="68"/>
+    <w:lsdException w:name="Medium Grid 3 Accent 6" w:uiPriority="69"/>
+    <w:lsdException w:name="Dark List Accent 6" w:uiPriority="70"/>
+    <w:lsdException w:name="Colorful Shading Accent 6" w:uiPriority="71"/>
+    <w:lsdException w:name="Colorful List Accent 6" w:uiPriority="72"/>
+    <w:lsdException w:name="Colorful Grid Accent 6" w:uiPriority="73"/>
+    <w:lsdException w:name="Subtle Emphasis" w:uiPriority="19" w:qFormat="1"/>
+    <w:lsdException w:name="Intense Emphasis" w:uiPriority="21" w:qFormat="1"/>
+    <w:lsdException w:name="Subtle Reference" w:uiPriority="31" w:qFormat="1"/>
+    <w:lsdException w:name="Intense Reference" w:uiPriority="32" w:qFormat="1"/>
+    <w:lsdException w:name="Book Title" w:uiPriority="33" w:qFormat="1"/>
+    <w:lsdException w:name="Bibliography" w:semiHidden="1" w:uiPriority="37" w:unhideWhenUsed="1"/>
+    <w:lsdException w:name="TOC Heading" w:semiHidden="1" w:uiPriority="39" w:unhideWhenUsed="1" w:qFormat="1"/>
+    <w:lsdException w:name="Plain Table 1" w:uiPriority="41"/>
+    <w:lsdException w:name="Plain Table 2" w:uiPriority="42"/>
+    <w:lsdException w:name="Plain Table 3" w:uiPriority="43"/>
+    <w:lsdException w:name="Plain Table 4" w:uiPriority="44"/>
+    <w:lsdException w:name="Plain Table 5" w:uiPriority="45"/>
+    <w:lsdException w:name="Grid Table Light" w:uiPriority="40"/>
+    <w:lsdException w:name="Grid Table 1 Light" w:uiPriority="46"/>
+    <w:lsdException w:name="Grid Table 2" w:uiPriority="47"/>
+    <w:lsdException w:name="Grid Table 3" w:uiPriority="48"/>
+    <w:lsdException w:name="Grid Table 4" w:uiPriority="49"/>
+    <w:lsdException w:name="Grid Table 5 Dark" w:uiPriority="50"/>
+    <w:lsdException w:name="Grid Table 6 Colorful" w:uiPriority="51"/>
+    <w:lsdException w:name="Grid Table 7 Colorful" w:uiPriority="52"/>
+    <w:lsdException w:name="Grid Table 1 Light Accent 1" w:uiPriority="46"/>
+    <w:lsdException w:name="Grid Table 2 Accent 1" w:uiPriority="47"/>
+    <w:lsdException w:name="Grid Table 3 Accent 1" w:uiPriority="48"/>
+    <w:lsdException w:name="Grid Table 4 Accent 1" w:uiPriority="49"/>
+    <w:lsdException w:name="Grid Table 5 Dark Accent 1" w:uiPriority="50"/>
+    <w:lsdException w:name="Grid Table 6 Colorful Accent 1" w:uiPriority="51"/>
+    <w:lsdException w:name="Grid Table 7 Colorful Accent 1" w:uiPriority="52"/>
+    <w:lsdException w:name="Grid Table 1 Light Accent 2" w:uiPriority="46"/>
+    <w:lsdException w:name="Grid Table 2 Accent 2" w:uiPriority="47"/>
+    <w:lsdException w:name="Grid Table 3 Accent 2" w:uiPriority="48"/>
+    <w:lsdException w:name="Grid Table 4 Accent 2" w:uiPriority="49"/>
+    <w:lsdException w:name="Grid Table 5 Dark Accent 2" w:uiPriority="50"/>
+    <w:lsdException w:name="Grid Table 6 Colorful Accent 2" w:uiPriority="51"/>
+    <w:lsdException w:name="Grid Table 7 Colorful Accent 2" w:uiPriority="52"/>
+    <w:lsdException w:name="Grid Table 1 Light Accent 3" w:uiPriority="46"/>
+    <w:lsdException w:name="Grid Table 2 Accent 3" w:uiPriority="47"/>
+    <w:lsdException w:name="Grid Table 3 Accent 3" w:uiPriority="48"/>
+    <w:lsdException w:name="Grid Table 4 Accent 3" w:uiPriority="49"/>
+    <w:lsdException w:name="Grid Table 5 Dark Accent 3" w:uiPriority="50"/>
+    <w:lsdException w:name="Grid Table 6 Colorful Accent 3" w:uiPriority="51"/>
+    <w:lsdException w:name="Grid Table 7 Colorful Accent 3" w:uiPriority="52"/>
+    <w:lsdException w:name="Grid Table 1 Light Accent 4" w:uiPriority="46"/>
+    <w:lsdException w:name="Grid Table 2 Accent 4" w:uiPriority="47"/>
+    <w:lsdException w:name="Grid Table 3 Accent 4" w:uiPriority="48"/>
+    <w:lsdException w:name="Grid Table 4 Accent 4" w:uiPriority="49"/>
+    <w:lsdException w:name="Grid Table 5 Dark Accent 4" w:uiPriority="50"/>
+    <w:lsdException w:name="Grid Table 6 Colorful Accent 4" w:uiPriority="51"/>
+    <w:lsdException w:name="Grid Table 7 Colorful Accent 4" w:uiPriority="52"/>
+    <w:lsdException w:name="Grid Table 1 Light Accent 5" w:uiPriority="46"/>
+    <w:lsdException w:name="Grid Table 2 Accent 5" w:uiPriority="47"/>
+    <w:lsdException w:name="Grid Table 3 Accent 5" w:uiPriority="48"/>
+    <w:lsdException w:name="Grid Table 4 Accent 5" w:uiPriority="49"/>
+    <w:lsdException w:name="Grid Table 5 Dark Accent 5" w:uiPriority="50"/>
+    <w:lsdException w:name="Grid Table 6 Colorful Accent 5" w:uiPriority="51"/>
+    <w:lsdException w:name="Grid Table 7 Colorful Accent 5" w:uiPriority="52"/>
+    <w:lsdException w:name="Grid Table 1 Light Accent 6" w:uiPriority="46"/>
+    <w:lsdException w:name="Grid Table 2 Accent 6" w:uiPriority="47"/>
+    <w:lsdException w:name="Grid Table 3 Accent 6" w:uiPriority="48"/>
+    <w:lsdException w:name="Grid Table 4 Accent 6" w:uiPriority="49"/>
+    <w:lsdException w:name="Grid Table 5 Dark Accent 6" w:uiPriority="50"/>
+    <w:lsdException w:name="Grid Table 6 Colorful Accent 6" w:uiPriority="51"/>
+    <w:lsdException w:name="Grid Table 7 Colorful Accent 6" w:uiPriority="52"/>
+    <w:lsdException w:name="List Table 1 Light" w:uiPriority="46"/>
+    <w:lsdException w:name="List Table 2" w:uiPriority="47"/>
+    <w:lsdException w:name="List Table 3" w:uiPriority="48"/>
+    <w:lsdException w:name="List Table 4" w:uiPriority="49"/>
+    <w:lsdException w:name="List Table 5 Dark" w:uiPriority="50"/>
+    <w:lsdException w:name="List Table 6 Colorful" w:uiPriority="51"/>
+    <w:lsdException w:name="List Table 7 Colorful" w:uiPriority="52"/>
+    <w:lsdException w:name="List Table 1 Light Accent 1" w:uiPriority="46"/>
+    <w:lsdException w:name="List Table 2 Accent 1" w:uiPriority="47"/>
+    <w:lsdException w:name="List Table 3 Accent 1" w:uiPriority="48"/>
+    <w:lsdException w:name="List Table 4 Accent 1" w:uiPriority="49"/>
+    <w:lsdException w:name="List Table 5 Dark Accent 1" w:uiPriority="50"/>
+    <w:lsdException w:name="List Table 6 Colorful Accent 1" w:uiPriority="51"/>
+    <w:lsdException w:name="List Table 7 Colorful Accent 1" w:uiPriority="52"/>
+    <w:lsdException w:name="List Table 1 Light Accent 2" w:uiPriority="46"/>
+    <w:lsdException w:name="List Table 2 Accent 2" w:uiPriority="47"/>
+    <w:lsdException w:name="List Table 3 Accent 2" w:uiPriority="48"/>
+    <w:lsdException w:name="List Table 4 Accent 2" w:uiPriority="49"/>
+    <w:lsdException w:name="List Table 5 Dark Accent 2" w:uiPriority="50"/>
+    <w:lsdException w:name="List Table 6 Colorful Accent 2" w:uiPriority="51"/>
+    <w:lsdException w:name="List Table 7 Colorful Accent 2" w:uiPriority="52"/>
+    <w:lsdException w:name="List Table 1 Light Accent 3" w:uiPriority="46"/>
+    <w:lsdException w:name="List Table 2 Accent 3" w:uiPriority="47"/>
+    <w:lsdException w:name="List Table 3 Accent 3" w:uiPriority="48"/>
+    <w:lsdException w:name="List Table 4 Accent 3" w:uiPriority="49"/>
+    <w:lsdException w:name="List Table 5 Dark Accent 3" w:uiPriority="50"/>
+    <w:lsdException w:name="List Table 6 Colorful Accent 3" w:uiPriority="51"/>
+    <w:lsdException w:name="List Table 7 Colorful Accent 3" w:uiPriority="52"/>
+    <w:lsdException w:name="List Table 1 Light Accent 4" w:uiPriority="46"/>
+    <w:lsdException w:name="List Table 2 Accent 4" w:uiPriority="47"/>
+    <w:lsdException w:name="List Table 3 Accent 4" w:uiPriority="48"/>
+    <w:lsdException w:name="List Table 4 Accent 4" w:uiPriority="49"/>
+    <w:lsdException w:name="List Table 5 Dark Accent 4" w:uiPriority="50"/>
+    <w:lsdException w:name="List Table 6 Colorful Accent 4" w:uiPriority="51"/>
+    <w:lsdException w:name="List Table 7 Colorful Accent 4" w:uiPriority="52"/>
+    <w:lsdException w:name="List Table 1 Light Accent 5" w:uiPriority="46"/>
+    <w:lsdException w:name="List Table 2 Accent 5" w:uiPriority="47"/>
+    <w:lsdException w:name="List Table 3 Accent 5" w:uiPriority="48"/>
+    <w:lsdException w:name="List Table 4 Accent 5" w:uiPriority="49"/>
+    <w:lsdException w:name="List Table 5 Dark Accent 5" w:uiPriority="50"/>
+    <w:lsdException w:name="List Table 6 Colorful Accent 5" w:uiPriority="51"/>
+    <w:lsdException w:name="List Table 7 Colorful Accent 5" w:uiPriority="52"/>
+    <w:lsdException w:name="List Table 1 Light Accent 6" w:uiPriority="46"/>
+    <w:lsdException w:name="List Table 2 Accent 6" w:uiPriority="47"/>
+    <w:lsdException w:name="List Table 3 Accent 6" w:uiPriority="48"/>
+    <w:lsdException w:name="List Table 4 Accent 6" w:uiPriority="49"/>
+    <w:lsdException w:name="List Table 5 Dark Accent 6" w:uiPriority="50"/>
+    <w:lsdException w:name="List Table 6 Colorful Accent 6" w:uiPriority="51"/>
+    <w:lsdException w:name="List Table 7 Colorful Accent 6" w:uiPriority="52"/>
   </w:latentStyles>
   <w:style w:type="paragraph" w:default="1" w:styleId="Normal">
     <w:name w:val="Normal"/>
@@ -20989,7 +22816,7 @@
     <w:basedOn w:val="Fuentedeprrafopredeter"/>
     <w:rsid w:val="00D55C08"/>
   </w:style>
-  <w:style w:type="paragraph" w:styleId="Epgrafe">
+  <w:style w:type="paragraph" w:styleId="Descripcin">
     <w:name w:val="caption"/>
     <w:basedOn w:val="Normal"/>
     <w:next w:val="Normal"/>
@@ -21008,8 +22835,8 @@
       <w:szCs w:val="18"/>
     </w:rPr>
   </w:style>
-  <w:style w:type="table" w:customStyle="1" w:styleId="PlainTable1">
-    <w:name w:val="Plain Table 1"/>
+  <w:style w:type="table" w:customStyle="1" w:styleId="Tablanormal11">
+    <w:name w:val="Tabla normal 11"/>
     <w:basedOn w:val="Tablanormal"/>
     <w:uiPriority w:val="41"/>
     <w:rsid w:val="002543FC"/>
@@ -21078,535 +22905,73 @@
       </w:tcPr>
     </w:tblStylePr>
   </w:style>
-</w:styles>
-</file>
-
-<file path=word/stylesWithEffects.xml><?xml version="1.0" encoding="utf-8"?>
-<w:styles xmlns:wpc="http://schemas.microsoft.com/office/word/2010/wordprocessingCanvas" xmlns:mc="http://schemas.openxmlformats.org/markup-compatibility/2006" xmlns:o="urn:schemas-microsoft-com:office:office" xmlns:r="http://schemas.openxmlformats.org/officeDocument/2006/relationships" xmlns:m="http://schemas.openxmlformats.org/officeDocument/2006/math" xmlns:v="urn:schemas-microsoft-com:vml" xmlns:wp14="http://schemas.microsoft.com/office/word/2010/wordprocessingDrawing" xmlns:wp="http://schemas.openxmlformats.org/drawingml/2006/wordprocessingDrawing" xmlns:w10="urn:schemas-microsoft-com:office:word" xmlns:w="http://schemas.openxmlformats.org/wordprocessingml/2006/main" xmlns:w14="http://schemas.microsoft.com/office/word/2010/wordml" xmlns:wpg="http://schemas.microsoft.com/office/word/2010/wordprocessingGroup" xmlns:wpi="http://schemas.microsoft.com/office/word/2010/wordprocessingInk" xmlns:wne="http://schemas.microsoft.com/office/word/2006/wordml" xmlns:wps="http://schemas.microsoft.com/office/word/2010/wordprocessingShape" mc:Ignorable="w14 wp14">
-  <w:docDefaults>
-    <w:rPrDefault>
-      <w:rPr>
-        <w:rFonts w:asciiTheme="minorHAnsi" w:eastAsiaTheme="minorHAnsi" w:hAnsiTheme="minorHAnsi" w:cstheme="minorBidi"/>
-        <w:sz w:val="22"/>
-        <w:szCs w:val="22"/>
-        <w:lang w:val="es-ES" w:eastAsia="en-US" w:bidi="ar-SA"/>
-      </w:rPr>
-    </w:rPrDefault>
-    <w:pPrDefault>
-      <w:pPr>
-        <w:spacing w:after="160" w:line="259" w:lineRule="auto"/>
-      </w:pPr>
-    </w:pPrDefault>
-  </w:docDefaults>
-  <w:latentStyles w:defLockedState="0" w:defUIPriority="99" w:defSemiHidden="1" w:defUnhideWhenUsed="1" w:defQFormat="0" w:count="267">
-    <w:lsdException w:name="Normal" w:semiHidden="0" w:uiPriority="0" w:unhideWhenUsed="0" w:qFormat="1"/>
-    <w:lsdException w:name="heading 1" w:semiHidden="0" w:uiPriority="9" w:unhideWhenUsed="0" w:qFormat="1"/>
-    <w:lsdException w:name="heading 2" w:uiPriority="9" w:qFormat="1"/>
-    <w:lsdException w:name="heading 3" w:uiPriority="9" w:qFormat="1"/>
-    <w:lsdException w:name="heading 4" w:uiPriority="9" w:qFormat="1"/>
-    <w:lsdException w:name="heading 5" w:uiPriority="9" w:qFormat="1"/>
-    <w:lsdException w:name="heading 6" w:uiPriority="9" w:qFormat="1"/>
-    <w:lsdException w:name="heading 7" w:uiPriority="9" w:qFormat="1"/>
-    <w:lsdException w:name="heading 8" w:uiPriority="9" w:qFormat="1"/>
-    <w:lsdException w:name="heading 9" w:uiPriority="9" w:qFormat="1"/>
-    <w:lsdException w:name="toc 1" w:uiPriority="39"/>
-    <w:lsdException w:name="toc 2" w:uiPriority="39"/>
-    <w:lsdException w:name="toc 3" w:uiPriority="39"/>
-    <w:lsdException w:name="toc 4" w:uiPriority="39"/>
-    <w:lsdException w:name="toc 5" w:uiPriority="39"/>
-    <w:lsdException w:name="toc 6" w:uiPriority="39"/>
-    <w:lsdException w:name="toc 7" w:uiPriority="39"/>
-    <w:lsdException w:name="toc 8" w:uiPriority="39"/>
-    <w:lsdException w:name="toc 9" w:uiPriority="39"/>
-    <w:lsdException w:name="caption" w:uiPriority="35" w:qFormat="1"/>
-    <w:lsdException w:name="Title" w:semiHidden="0" w:uiPriority="10" w:unhideWhenUsed="0" w:qFormat="1"/>
-    <w:lsdException w:name="Default Paragraph Font" w:uiPriority="1"/>
-    <w:lsdException w:name="Subtitle" w:semiHidden="0" w:uiPriority="11" w:unhideWhenUsed="0" w:qFormat="1"/>
-    <w:lsdException w:name="Strong" w:semiHidden="0" w:uiPriority="22" w:unhideWhenUsed="0" w:qFormat="1"/>
-    <w:lsdException w:name="Emphasis" w:semiHidden="0" w:uiPriority="20" w:unhideWhenUsed="0" w:qFormat="1"/>
-    <w:lsdException w:name="Normal Table" w:semiHidden="0" w:unhideWhenUsed="0"/>
-    <w:lsdException w:name="Table Web 3" w:semiHidden="0" w:unhideWhenUsed="0"/>
-    <w:lsdException w:name="Table Grid" w:semiHidden="0" w:uiPriority="39" w:unhideWhenUsed="0"/>
-    <w:lsdException w:name="Table Theme" w:semiHidden="0" w:unhideWhenUsed="0"/>
-    <w:lsdException w:name="Placeholder Text" w:unhideWhenUsed="0"/>
-    <w:lsdException w:name="No Spacing" w:semiHidden="0" w:uiPriority="1" w:unhideWhenUsed="0" w:qFormat="1"/>
-    <w:lsdException w:name="Light Shading" w:semiHidden="0" w:uiPriority="60" w:unhideWhenUsed="0"/>
-    <w:lsdException w:name="Light List" w:semiHidden="0" w:uiPriority="61" w:unhideWhenUsed="0"/>
-    <w:lsdException w:name="Light Grid" w:semiHidden="0" w:uiPriority="62" w:unhideWhenUsed="0"/>
-    <w:lsdException w:name="Medium Shading 1" w:semiHidden="0" w:uiPriority="63" w:unhideWhenUsed="0"/>
-    <w:lsdException w:name="Medium Shading 2" w:semiHidden="0" w:uiPriority="64" w:unhideWhenUsed="0"/>
-    <w:lsdException w:name="Medium List 1" w:semiHidden="0" w:uiPriority="65" w:unhideWhenUsed="0"/>
-    <w:lsdException w:name="Medium List 2" w:semiHidden="0" w:uiPriority="66" w:unhideWhenUsed="0"/>
-    <w:lsdException w:name="Medium Grid 1" w:semiHidden="0" w:uiPriority="67" w:unhideWhenUsed="0"/>
-    <w:lsdException w:name="Medium Grid 2" w:semiHidden="0" w:uiPriority="68" w:unhideWhenUsed="0"/>
-    <w:lsdException w:name="Medium Grid 3" w:semiHidden="0" w:uiPriority="69" w:unhideWhenUsed="0"/>
-    <w:lsdException w:name="Dark List" w:semiHidden="0" w:uiPriority="70" w:unhideWhenUsed="0"/>
-    <w:lsdException w:name="Colorful Shading" w:semiHidden="0" w:uiPriority="71" w:unhideWhenUsed="0"/>
-    <w:lsdException w:name="Colorful List" w:semiHidden="0" w:uiPriority="72" w:unhideWhenUsed="0"/>
-    <w:lsdException w:name="Colorful Grid" w:semiHidden="0" w:uiPriority="73" w:unhideWhenUsed="0"/>
-    <w:lsdException w:name="Light Shading Accent 1" w:semiHidden="0" w:uiPriority="60" w:unhideWhenUsed="0"/>
-    <w:lsdException w:name="Light List Accent 1" w:semiHidden="0" w:uiPriority="61" w:unhideWhenUsed="0"/>
-    <w:lsdException w:name="Light Grid Accent 1" w:semiHidden="0" w:uiPriority="62" w:unhideWhenUsed="0"/>
-    <w:lsdException w:name="Medium Shading 1 Accent 1" w:semiHidden="0" w:uiPriority="63" w:unhideWhenUsed="0"/>
-    <w:lsdException w:name="Medium Shading 2 Accent 1" w:semiHidden="0" w:uiPriority="64" w:unhideWhenUsed="0"/>
-    <w:lsdException w:name="Medium List 1 Accent 1" w:semiHidden="0" w:uiPriority="65" w:unhideWhenUsed="0"/>
-    <w:lsdException w:name="Revision" w:unhideWhenUsed="0"/>
-    <w:lsdException w:name="List Paragraph" w:semiHidden="0" w:uiPriority="34" w:unhideWhenUsed="0" w:qFormat="1"/>
-    <w:lsdException w:name="Quote" w:semiHidden="0" w:uiPriority="29" w:unhideWhenUsed="0" w:qFormat="1"/>
-    <w:lsdException w:name="Intense Quote" w:semiHidden="0" w:uiPriority="30" w:unhideWhenUsed="0" w:qFormat="1"/>
-    <w:lsdException w:name="Medium List 2 Accent 1" w:semiHidden="0" w:uiPriority="66" w:unhideWhenUsed="0"/>
-    <w:lsdException w:name="Medium Grid 1 Accent 1" w:semiHidden="0" w:uiPriority="67" w:unhideWhenUsed="0"/>
-    <w:lsdException w:name="Medium Grid 2 Accent 1" w:semiHidden="0" w:uiPriority="68" w:unhideWhenUsed="0"/>
-    <w:lsdException w:name="Medium Grid 3 Accent 1" w:semiHidden="0" w:uiPriority="69" w:unhideWhenUsed="0"/>
-    <w:lsdException w:name="Dark List Accent 1" w:semiHidden="0" w:uiPriority="70" w:unhideWhenUsed="0"/>
-    <w:lsdException w:name="Colorful Shading Accent 1" w:semiHidden="0" w:uiPriority="71" w:unhideWhenUsed="0"/>
-    <w:lsdException w:name="Colorful List Accent 1" w:semiHidden="0" w:uiPriority="72" w:unhideWhenUsed="0"/>
-    <w:lsdException w:name="Colorful Grid Accent 1" w:semiHidden="0" w:uiPriority="73" w:unhideWhenUsed="0"/>
-    <w:lsdException w:name="Light Shading Accent 2" w:semiHidden="0" w:uiPriority="60" w:unhideWhenUsed="0"/>
-    <w:lsdException w:name="Light List Accent 2" w:semiHidden="0" w:uiPriority="61" w:unhideWhenUsed="0"/>
-    <w:lsdException w:name="Light Grid Accent 2" w:semiHidden="0" w:uiPriority="62" w:unhideWhenUsed="0"/>
-    <w:lsdException w:name="Medium Shading 1 Accent 2" w:semiHidden="0" w:uiPriority="63" w:unhideWhenUsed="0"/>
-    <w:lsdException w:name="Medium Shading 2 Accent 2" w:semiHidden="0" w:uiPriority="64" w:unhideWhenUsed="0"/>
-    <w:lsdException w:name="Medium List 1 Accent 2" w:semiHidden="0" w:uiPriority="65" w:unhideWhenUsed="0"/>
-    <w:lsdException w:name="Medium List 2 Accent 2" w:semiHidden="0" w:uiPriority="66" w:unhideWhenUsed="0"/>
-    <w:lsdException w:name="Medium Grid 1 Accent 2" w:semiHidden="0" w:uiPriority="67" w:unhideWhenUsed="0"/>
-    <w:lsdException w:name="Medium Grid 2 Accent 2" w:semiHidden="0" w:uiPriority="68" w:unhideWhenUsed="0"/>
-    <w:lsdException w:name="Medium Grid 3 Accent 2" w:semiHidden="0" w:uiPriority="69" w:unhideWhenUsed="0"/>
-    <w:lsdException w:name="Dark List Accent 2" w:semiHidden="0" w:uiPriority="70" w:unhideWhenUsed="0"/>
-    <w:lsdException w:name="Colorful Shading Accent 2" w:semiHidden="0" w:uiPriority="71" w:unhideWhenUsed="0"/>
-    <w:lsdException w:name="Colorful List Accent 2" w:semiHidden="0" w:uiPriority="72" w:unhideWhenUsed="0"/>
-    <w:lsdException w:name="Colorful Grid Accent 2" w:semiHidden="0" w:uiPriority="73" w:unhideWhenUsed="0"/>
-    <w:lsdException w:name="Light Shading Accent 3" w:semiHidden="0" w:uiPriority="60" w:unhideWhenUsed="0"/>
-    <w:lsdException w:name="Light List Accent 3" w:semiHidden="0" w:uiPriority="61" w:unhideWhenUsed="0"/>
-    <w:lsdException w:name="Light Grid Accent 3" w:semiHidden="0" w:uiPriority="62" w:unhideWhenUsed="0"/>
-    <w:lsdException w:name="Medium Shading 1 Accent 3" w:semiHidden="0" w:uiPriority="63" w:unhideWhenUsed="0"/>
-    <w:lsdException w:name="Medium Shading 2 Accent 3" w:semiHidden="0" w:uiPriority="64" w:unhideWhenUsed="0"/>
-    <w:lsdException w:name="Medium List 1 Accent 3" w:semiHidden="0" w:uiPriority="65" w:unhideWhenUsed="0"/>
-    <w:lsdException w:name="Medium List 2 Accent 3" w:semiHidden="0" w:uiPriority="66" w:unhideWhenUsed="0"/>
-    <w:lsdException w:name="Medium Grid 1 Accent 3" w:semiHidden="0" w:uiPriority="67" w:unhideWhenUsed="0"/>
-    <w:lsdException w:name="Medium Grid 2 Accent 3" w:semiHidden="0" w:uiPriority="68" w:unhideWhenUsed="0"/>
-    <w:lsdException w:name="Medium Grid 3 Accent 3" w:semiHidden="0" w:uiPriority="69" w:unhideWhenUsed="0"/>
-    <w:lsdException w:name="Dark List Accent 3" w:semiHidden="0" w:uiPriority="70" w:unhideWhenUsed="0"/>
-    <w:lsdException w:name="Colorful Shading Accent 3" w:semiHidden="0" w:uiPriority="71" w:unhideWhenUsed="0"/>
-    <w:lsdException w:name="Colorful List Accent 3" w:semiHidden="0" w:uiPriority="72" w:unhideWhenUsed="0"/>
-    <w:lsdException w:name="Colorful Grid Accent 3" w:semiHidden="0" w:uiPriority="73" w:unhideWhenUsed="0"/>
-    <w:lsdException w:name="Light Shading Accent 4" w:semiHidden="0" w:uiPriority="60" w:unhideWhenUsed="0"/>
-    <w:lsdException w:name="Light List Accent 4" w:semiHidden="0" w:uiPriority="61" w:unhideWhenUsed="0"/>
-    <w:lsdException w:name="Light Grid Accent 4" w:semiHidden="0" w:uiPriority="62" w:unhideWhenUsed="0"/>
-    <w:lsdException w:name="Medium Shading 1 Accent 4" w:semiHidden="0" w:uiPriority="63" w:unhideWhenUsed="0"/>
-    <w:lsdException w:name="Medium Shading 2 Accent 4" w:semiHidden="0" w:uiPriority="64" w:unhideWhenUsed="0"/>
-    <w:lsdException w:name="Medium List 1 Accent 4" w:semiHidden="0" w:uiPriority="65" w:unhideWhenUsed="0"/>
-    <w:lsdException w:name="Medium List 2 Accent 4" w:semiHidden="0" w:uiPriority="66" w:unhideWhenUsed="0"/>
-    <w:lsdException w:name="Medium Grid 1 Accent 4" w:semiHidden="0" w:uiPriority="67" w:unhideWhenUsed="0"/>
-    <w:lsdException w:name="Medium Grid 2 Accent 4" w:semiHidden="0" w:uiPriority="68" w:unhideWhenUsed="0"/>
-    <w:lsdException w:name="Medium Grid 3 Accent 4" w:semiHidden="0" w:uiPriority="69" w:unhideWhenUsed="0"/>
-    <w:lsdException w:name="Dark List Accent 4" w:semiHidden="0" w:uiPriority="70" w:unhideWhenUsed="0"/>
-    <w:lsdException w:name="Colorful Shading Accent 4" w:semiHidden="0" w:uiPriority="71" w:unhideWhenUsed="0"/>
-    <w:lsdException w:name="Colorful List Accent 4" w:semiHidden="0" w:uiPriority="72" w:unhideWhenUsed="0"/>
-    <w:lsdException w:name="Colorful Grid Accent 4" w:semiHidden="0" w:uiPriority="73" w:unhideWhenUsed="0"/>
-    <w:lsdException w:name="Light Shading Accent 5" w:semiHidden="0" w:uiPriority="60" w:unhideWhenUsed="0"/>
-    <w:lsdException w:name="Light List Accent 5" w:semiHidden="0" w:uiPriority="61" w:unhideWhenUsed="0"/>
-    <w:lsdException w:name="Light Grid Accent 5" w:semiHidden="0" w:uiPriority="62" w:unhideWhenUsed="0"/>
-    <w:lsdException w:name="Medium Shading 1 Accent 5" w:semiHidden="0" w:uiPriority="63" w:unhideWhenUsed="0"/>
-    <w:lsdException w:name="Medium Shading 2 Accent 5" w:semiHidden="0" w:uiPriority="64" w:unhideWhenUsed="0"/>
-    <w:lsdException w:name="Medium List 1 Accent 5" w:semiHidden="0" w:uiPriority="65" w:unhideWhenUsed="0"/>
-    <w:lsdException w:name="Medium List 2 Accent 5" w:semiHidden="0" w:uiPriority="66" w:unhideWhenUsed="0"/>
-    <w:lsdException w:name="Medium Grid 1 Accent 5" w:semiHidden="0" w:uiPriority="67" w:unhideWhenUsed="0"/>
-    <w:lsdException w:name="Medium Grid 2 Accent 5" w:semiHidden="0" w:uiPriority="68" w:unhideWhenUsed="0"/>
-    <w:lsdException w:name="Medium Grid 3 Accent 5" w:semiHidden="0" w:uiPriority="69" w:unhideWhenUsed="0"/>
-    <w:lsdException w:name="Dark List Accent 5" w:semiHidden="0" w:uiPriority="70" w:unhideWhenUsed="0"/>
-    <w:lsdException w:name="Colorful Shading Accent 5" w:semiHidden="0" w:uiPriority="71" w:unhideWhenUsed="0"/>
-    <w:lsdException w:name="Colorful List Accent 5" w:semiHidden="0" w:uiPriority="72" w:unhideWhenUsed="0"/>
-    <w:lsdException w:name="Colorful Grid Accent 5" w:semiHidden="0" w:uiPriority="73" w:unhideWhenUsed="0"/>
-    <w:lsdException w:name="Light Shading Accent 6" w:semiHidden="0" w:uiPriority="60" w:unhideWhenUsed="0"/>
-    <w:lsdException w:name="Light List Accent 6" w:semiHidden="0" w:uiPriority="61" w:unhideWhenUsed="0"/>
-    <w:lsdException w:name="Light Grid Accent 6" w:semiHidden="0" w:uiPriority="62" w:unhideWhenUsed="0"/>
-    <w:lsdException w:name="Medium Shading 1 Accent 6" w:semiHidden="0" w:uiPriority="63" w:unhideWhenUsed="0"/>
-    <w:lsdException w:name="Medium Shading 2 Accent 6" w:semiHidden="0" w:uiPriority="64" w:unhideWhenUsed="0"/>
-    <w:lsdException w:name="Medium List 1 Accent 6" w:semiHidden="0" w:uiPriority="65" w:unhideWhenUsed="0"/>
-    <w:lsdException w:name="Medium List 2 Accent 6" w:semiHidden="0" w:uiPriority="66" w:unhideWhenUsed="0"/>
-    <w:lsdException w:name="Medium Grid 1 Accent 6" w:semiHidden="0" w:uiPriority="67" w:unhideWhenUsed="0"/>
-    <w:lsdException w:name="Medium Grid 2 Accent 6" w:semiHidden="0" w:uiPriority="68" w:unhideWhenUsed="0"/>
-    <w:lsdException w:name="Medium Grid 3 Accent 6" w:semiHidden="0" w:uiPriority="69" w:unhideWhenUsed="0"/>
-    <w:lsdException w:name="Dark List Accent 6" w:semiHidden="0" w:uiPriority="70" w:unhideWhenUsed="0"/>
-    <w:lsdException w:name="Colorful Shading Accent 6" w:semiHidden="0" w:uiPriority="71" w:unhideWhenUsed="0"/>
-    <w:lsdException w:name="Colorful List Accent 6" w:semiHidden="0" w:uiPriority="72" w:unhideWhenUsed="0"/>
-    <w:lsdException w:name="Colorful Grid Accent 6" w:semiHidden="0" w:uiPriority="73" w:unhideWhenUsed="0"/>
-    <w:lsdException w:name="Subtle Emphasis" w:semiHidden="0" w:uiPriority="19" w:unhideWhenUsed="0" w:qFormat="1"/>
-    <w:lsdException w:name="Intense Emphasis" w:semiHidden="0" w:uiPriority="21" w:unhideWhenUsed="0" w:qFormat="1"/>
-    <w:lsdException w:name="Subtle Reference" w:semiHidden="0" w:uiPriority="31" w:unhideWhenUsed="0" w:qFormat="1"/>
-    <w:lsdException w:name="Intense Reference" w:semiHidden="0" w:uiPriority="32" w:unhideWhenUsed="0" w:qFormat="1"/>
-    <w:lsdException w:name="Book Title" w:semiHidden="0" w:uiPriority="33" w:unhideWhenUsed="0" w:qFormat="1"/>
-    <w:lsdException w:name="Bibliography" w:uiPriority="37"/>
-    <w:lsdException w:name="TOC Heading" w:uiPriority="39" w:qFormat="1"/>
-  </w:latentStyles>
-  <w:style w:type="paragraph" w:default="1" w:styleId="Normal">
-    <w:name w:val="Normal"/>
-    <w:qFormat/>
-    <w:rsid w:val="00D03031"/>
-  </w:style>
-  <w:style w:type="paragraph" w:styleId="Ttulo1">
-    <w:name w:val="heading 1"/>
-    <w:basedOn w:val="Normal"/>
-    <w:next w:val="Normal"/>
-    <w:link w:val="Ttulo1Car"/>
-    <w:uiPriority w:val="9"/>
-    <w:qFormat/>
-    <w:rsid w:val="00F917A4"/>
-    <w:pPr>
-      <w:keepNext/>
-      <w:keepLines/>
-      <w:spacing w:before="240" w:after="0"/>
-      <w:outlineLvl w:val="0"/>
-    </w:pPr>
-    <w:rPr>
-      <w:rFonts w:asciiTheme="majorHAnsi" w:eastAsiaTheme="majorEastAsia" w:hAnsiTheme="majorHAnsi" w:cstheme="majorBidi"/>
-      <w:color w:val="2F5496" w:themeColor="accent1" w:themeShade="BF"/>
-      <w:sz w:val="32"/>
-      <w:szCs w:val="32"/>
-    </w:rPr>
-  </w:style>
-  <w:style w:type="character" w:default="1" w:styleId="Fuentedeprrafopredeter">
-    <w:name w:val="Default Paragraph Font"/>
-    <w:uiPriority w:val="1"/>
-    <w:semiHidden/>
-    <w:unhideWhenUsed/>
-  </w:style>
-  <w:style w:type="table" w:default="1" w:styleId="Tablanormal">
-    <w:name w:val="Normal Table"/>
-    <w:uiPriority w:val="99"/>
-    <w:semiHidden/>
-    <w:unhideWhenUsed/>
-    <w:tblPr>
-      <w:tblInd w:w="0" w:type="dxa"/>
-      <w:tblCellMar>
-        <w:top w:w="0" w:type="dxa"/>
-        <w:left w:w="108" w:type="dxa"/>
-        <w:bottom w:w="0" w:type="dxa"/>
-        <w:right w:w="108" w:type="dxa"/>
-      </w:tblCellMar>
-    </w:tblPr>
-  </w:style>
-  <w:style w:type="numbering" w:default="1" w:styleId="Sinlista">
-    <w:name w:val="No List"/>
-    <w:uiPriority w:val="99"/>
-    <w:semiHidden/>
-    <w:unhideWhenUsed/>
-  </w:style>
-  <w:style w:type="paragraph" w:styleId="Encabezado">
-    <w:name w:val="header"/>
-    <w:basedOn w:val="Normal"/>
-    <w:link w:val="EncabezadoCar"/>
-    <w:uiPriority w:val="99"/>
-    <w:unhideWhenUsed/>
-    <w:rsid w:val="00D03031"/>
-    <w:pPr>
-      <w:tabs>
-        <w:tab w:val="center" w:pos="4252"/>
-        <w:tab w:val="right" w:pos="8504"/>
-      </w:tabs>
-      <w:spacing w:after="0" w:line="240" w:lineRule="auto"/>
-    </w:pPr>
-  </w:style>
-  <w:style w:type="character" w:customStyle="1" w:styleId="EncabezadoCar">
-    <w:name w:val="Encabezado Car"/>
-    <w:basedOn w:val="Fuentedeprrafopredeter"/>
-    <w:link w:val="Encabezado"/>
-    <w:uiPriority w:val="99"/>
-    <w:rsid w:val="00D03031"/>
-  </w:style>
-  <w:style w:type="paragraph" w:styleId="Piedepgina">
-    <w:name w:val="footer"/>
-    <w:basedOn w:val="Normal"/>
-    <w:link w:val="PiedepginaCar"/>
-    <w:uiPriority w:val="99"/>
-    <w:unhideWhenUsed/>
-    <w:rsid w:val="00D03031"/>
-    <w:pPr>
-      <w:tabs>
-        <w:tab w:val="center" w:pos="4252"/>
-        <w:tab w:val="right" w:pos="8504"/>
-      </w:tabs>
-      <w:spacing w:after="0" w:line="240" w:lineRule="auto"/>
-    </w:pPr>
-  </w:style>
-  <w:style w:type="character" w:customStyle="1" w:styleId="PiedepginaCar">
-    <w:name w:val="Pie de página Car"/>
-    <w:basedOn w:val="Fuentedeprrafopredeter"/>
-    <w:link w:val="Piedepgina"/>
-    <w:uiPriority w:val="99"/>
-    <w:rsid w:val="00D03031"/>
-  </w:style>
-  <w:style w:type="table" w:styleId="Tablaconcuadrcula">
-    <w:name w:val="Table Grid"/>
-    <w:basedOn w:val="Tablanormal"/>
-    <w:uiPriority w:val="39"/>
-    <w:rsid w:val="004C0908"/>
-    <w:pPr>
-      <w:spacing w:after="0" w:line="240" w:lineRule="auto"/>
-    </w:pPr>
-    <w:tblPr>
-      <w:tblInd w:w="0" w:type="dxa"/>
-      <w:tblBorders>
-        <w:top w:val="single" w:sz="4" w:space="0" w:color="auto"/>
-        <w:left w:val="single" w:sz="4" w:space="0" w:color="auto"/>
-        <w:bottom w:val="single" w:sz="4" w:space="0" w:color="auto"/>
-        <w:right w:val="single" w:sz="4" w:space="0" w:color="auto"/>
-        <w:insideH w:val="single" w:sz="4" w:space="0" w:color="auto"/>
-        <w:insideV w:val="single" w:sz="4" w:space="0" w:color="auto"/>
-      </w:tblBorders>
-      <w:tblCellMar>
-        <w:top w:w="0" w:type="dxa"/>
-        <w:left w:w="108" w:type="dxa"/>
-        <w:bottom w:w="0" w:type="dxa"/>
-        <w:right w:w="108" w:type="dxa"/>
-      </w:tblCellMar>
-    </w:tblPr>
-  </w:style>
-  <w:style w:type="paragraph" w:styleId="Prrafodelista">
-    <w:name w:val="List Paragraph"/>
-    <w:basedOn w:val="Normal"/>
-    <w:uiPriority w:val="34"/>
-    <w:qFormat/>
-    <w:rsid w:val="00F0615A"/>
-    <w:pPr>
-      <w:ind w:left="720"/>
-      <w:contextualSpacing/>
-    </w:pPr>
-  </w:style>
-  <w:style w:type="paragraph" w:styleId="ndice1">
-    <w:name w:val="index 1"/>
-    <w:basedOn w:val="Normal"/>
-    <w:next w:val="Normal"/>
-    <w:autoRedefine/>
-    <w:uiPriority w:val="99"/>
-    <w:unhideWhenUsed/>
-    <w:rsid w:val="00F917A4"/>
-    <w:pPr>
-      <w:spacing w:after="0" w:line="240" w:lineRule="auto"/>
-      <w:ind w:left="220" w:hanging="220"/>
-    </w:pPr>
-  </w:style>
-  <w:style w:type="paragraph" w:styleId="ndice2">
-    <w:name w:val="index 2"/>
-    <w:basedOn w:val="Normal"/>
-    <w:next w:val="Normal"/>
-    <w:autoRedefine/>
-    <w:uiPriority w:val="99"/>
-    <w:semiHidden/>
-    <w:unhideWhenUsed/>
-    <w:rsid w:val="00F917A4"/>
-    <w:pPr>
-      <w:spacing w:after="0" w:line="240" w:lineRule="auto"/>
-      <w:ind w:left="440" w:hanging="220"/>
-    </w:pPr>
-  </w:style>
-  <w:style w:type="character" w:customStyle="1" w:styleId="Ttulo1Car">
-    <w:name w:val="Título 1 Car"/>
-    <w:basedOn w:val="Fuentedeprrafopredeter"/>
-    <w:link w:val="Ttulo1"/>
-    <w:uiPriority w:val="9"/>
-    <w:rsid w:val="00F917A4"/>
-    <w:rPr>
-      <w:rFonts w:asciiTheme="majorHAnsi" w:eastAsiaTheme="majorEastAsia" w:hAnsiTheme="majorHAnsi" w:cstheme="majorBidi"/>
-      <w:color w:val="2F5496" w:themeColor="accent1" w:themeShade="BF"/>
-      <w:sz w:val="32"/>
-      <w:szCs w:val="32"/>
-    </w:rPr>
-  </w:style>
-  <w:style w:type="paragraph" w:styleId="TtulodeTDC">
-    <w:name w:val="TOC Heading"/>
-    <w:basedOn w:val="Ttulo1"/>
-    <w:next w:val="Normal"/>
-    <w:uiPriority w:val="39"/>
-    <w:unhideWhenUsed/>
-    <w:qFormat/>
-    <w:rsid w:val="00F917A4"/>
-    <w:pPr>
-      <w:outlineLvl w:val="9"/>
-    </w:pPr>
-    <w:rPr>
-      <w:lang w:eastAsia="es-ES"/>
-    </w:rPr>
-  </w:style>
-  <w:style w:type="paragraph" w:styleId="NormalWeb">
-    <w:name w:val="Normal (Web)"/>
-    <w:basedOn w:val="Normal"/>
-    <w:uiPriority w:val="99"/>
-    <w:semiHidden/>
-    <w:unhideWhenUsed/>
-    <w:rsid w:val="00B21896"/>
-    <w:pPr>
-      <w:spacing w:before="100" w:beforeAutospacing="1" w:after="100" w:afterAutospacing="1" w:line="240" w:lineRule="auto"/>
-    </w:pPr>
-    <w:rPr>
-      <w:rFonts w:ascii="Times New Roman" w:eastAsia="Times New Roman" w:hAnsi="Times New Roman" w:cs="Times New Roman"/>
-      <w:sz w:val="24"/>
-      <w:szCs w:val="24"/>
-      <w:lang w:eastAsia="es-ES"/>
-    </w:rPr>
-  </w:style>
-  <w:style w:type="character" w:styleId="Hipervnculo">
-    <w:name w:val="Hyperlink"/>
-    <w:basedOn w:val="Fuentedeprrafopredeter"/>
-    <w:uiPriority w:val="99"/>
-    <w:unhideWhenUsed/>
-    <w:rsid w:val="00B21896"/>
-    <w:rPr>
-      <w:color w:val="0000FF"/>
-      <w:u w:val="single"/>
-    </w:rPr>
-  </w:style>
-  <w:style w:type="character" w:customStyle="1" w:styleId="UnresolvedMention">
-    <w:name w:val="Unresolved Mention"/>
+  <w:style w:type="character" w:styleId="Refdecomentario">
+    <w:name w:val="annotation reference"/>
     <w:basedOn w:val="Fuentedeprrafopredeter"/>
     <w:uiPriority w:val="99"/>
     <w:semiHidden/>
     <w:unhideWhenUsed/>
-    <w:rsid w:val="00C81AB9"/>
+    <w:rsid w:val="0053733A"/>
     <w:rPr>
-      <w:color w:val="808080"/>
-      <w:shd w:val="clear" w:color="auto" w:fill="E6E6E6"/>
+      <w:sz w:val="16"/>
+      <w:szCs w:val="16"/>
     </w:rPr>
   </w:style>
-  <w:style w:type="paragraph" w:styleId="Textodeglobo">
-    <w:name w:val="Balloon Text"/>
+  <w:style w:type="paragraph" w:styleId="Textocomentario">
+    <w:name w:val="annotation text"/>
     <w:basedOn w:val="Normal"/>
-    <w:link w:val="TextodegloboCar"/>
+    <w:link w:val="TextocomentarioCar"/>
     <w:uiPriority w:val="99"/>
     <w:semiHidden/>
     <w:unhideWhenUsed/>
-    <w:rsid w:val="00331889"/>
+    <w:rsid w:val="0053733A"/>
     <w:pPr>
-      <w:spacing w:after="0" w:line="240" w:lineRule="auto"/>
+      <w:spacing w:line="240" w:lineRule="auto"/>
     </w:pPr>
     <w:rPr>
-      <w:rFonts w:ascii="Segoe UI" w:hAnsi="Segoe UI" w:cs="Segoe UI"/>
-      <w:sz w:val="18"/>
-      <w:szCs w:val="18"/>
+      <w:sz w:val="20"/>
+      <w:szCs w:val="20"/>
     </w:rPr>
   </w:style>
-  <w:style w:type="character" w:customStyle="1" w:styleId="TextodegloboCar">
-    <w:name w:val="Texto de globo Car"/>
+  <w:style w:type="character" w:customStyle="1" w:styleId="TextocomentarioCar">
+    <w:name w:val="Texto comentario Car"/>
     <w:basedOn w:val="Fuentedeprrafopredeter"/>
-    <w:link w:val="Textodeglobo"/>
+    <w:link w:val="Textocomentario"/>
     <w:uiPriority w:val="99"/>
     <w:semiHidden/>
-    <w:rsid w:val="00331889"/>
+    <w:rsid w:val="0053733A"/>
     <w:rPr>
-      <w:rFonts w:ascii="Segoe UI" w:hAnsi="Segoe UI" w:cs="Segoe UI"/>
-      <w:sz w:val="18"/>
-      <w:szCs w:val="18"/>
+      <w:sz w:val="20"/>
+      <w:szCs w:val="20"/>
     </w:rPr>
   </w:style>
-  <w:style w:type="character" w:customStyle="1" w:styleId="reference-accessdate">
-    <w:name w:val="reference-accessdate"/>
-    <w:basedOn w:val="Fuentedeprrafopredeter"/>
-    <w:rsid w:val="00A151A7"/>
-  </w:style>
-  <w:style w:type="character" w:customStyle="1" w:styleId="mw-cite-backlink">
-    <w:name w:val="mw-cite-backlink"/>
-    <w:basedOn w:val="Fuentedeprrafopredeter"/>
-    <w:rsid w:val="00A151A7"/>
-  </w:style>
-  <w:style w:type="character" w:customStyle="1" w:styleId="citation">
-    <w:name w:val="citation"/>
-    <w:basedOn w:val="Fuentedeprrafopredeter"/>
-    <w:rsid w:val="00A151A7"/>
-  </w:style>
-  <w:style w:type="character" w:customStyle="1" w:styleId="reference-text">
-    <w:name w:val="reference-text"/>
-    <w:basedOn w:val="Fuentedeprrafopredeter"/>
-    <w:rsid w:val="00D55C08"/>
-  </w:style>
-  <w:style w:type="paragraph" w:styleId="Epgrafe">
-    <w:name w:val="caption"/>
-    <w:basedOn w:val="Normal"/>
-    <w:next w:val="Normal"/>
-    <w:uiPriority w:val="35"/>
+  <w:style w:type="paragraph" w:styleId="Asuntodelcomentario">
+    <w:name w:val="annotation subject"/>
+    <w:basedOn w:val="Textocomentario"/>
+    <w:next w:val="Textocomentario"/>
+    <w:link w:val="AsuntodelcomentarioCar"/>
+    <w:uiPriority w:val="99"/>
+    <w:semiHidden/>
     <w:unhideWhenUsed/>
-    <w:qFormat/>
-    <w:rsid w:val="00671B8D"/>
-    <w:pPr>
-      <w:spacing w:after="200" w:line="240" w:lineRule="auto"/>
-    </w:pPr>
+    <w:rsid w:val="0053733A"/>
     <w:rPr>
-      <w:i/>
-      <w:iCs/>
-      <w:color w:val="44546A" w:themeColor="text2"/>
-      <w:sz w:val="18"/>
-      <w:szCs w:val="18"/>
+      <w:b/>
+      <w:bCs/>
     </w:rPr>
   </w:style>
-  <w:style w:type="table" w:customStyle="1" w:styleId="PlainTable1">
-    <w:name w:val="Plain Table 1"/>
-    <w:basedOn w:val="Tablanormal"/>
-    <w:uiPriority w:val="41"/>
-    <w:rsid w:val="002543FC"/>
-    <w:pPr>
-      <w:spacing w:after="0" w:line="240" w:lineRule="auto"/>
-    </w:pPr>
-    <w:tblPr>
-      <w:tblStyleRowBandSize w:val="1"/>
-      <w:tblStyleColBandSize w:val="1"/>
-      <w:tblInd w:w="0" w:type="dxa"/>
-      <w:tblBorders>
-        <w:top w:val="single" w:sz="4" w:space="0" w:color="BFBFBF" w:themeColor="background1" w:themeShade="BF"/>
-        <w:left w:val="single" w:sz="4" w:space="0" w:color="BFBFBF" w:themeColor="background1" w:themeShade="BF"/>
-        <w:bottom w:val="single" w:sz="4" w:space="0" w:color="BFBFBF" w:themeColor="background1" w:themeShade="BF"/>
-        <w:right w:val="single" w:sz="4" w:space="0" w:color="BFBFBF" w:themeColor="background1" w:themeShade="BF"/>
-        <w:insideH w:val="single" w:sz="4" w:space="0" w:color="BFBFBF" w:themeColor="background1" w:themeShade="BF"/>
-        <w:insideV w:val="single" w:sz="4" w:space="0" w:color="BFBFBF" w:themeColor="background1" w:themeShade="BF"/>
-      </w:tblBorders>
-      <w:tblCellMar>
-        <w:top w:w="0" w:type="dxa"/>
-        <w:left w:w="108" w:type="dxa"/>
-        <w:bottom w:w="0" w:type="dxa"/>
-        <w:right w:w="108" w:type="dxa"/>
-      </w:tblCellMar>
-    </w:tblPr>
-    <w:tblStylePr w:type="firstRow">
-      <w:rPr>
-        <w:b/>
-        <w:bCs/>
-      </w:rPr>
-    </w:tblStylePr>
-    <w:tblStylePr w:type="lastRow">
-      <w:rPr>
-        <w:b/>
-        <w:bCs/>
-      </w:rPr>
-      <w:tblPr/>
-      <w:tcPr>
-        <w:tcBorders>
-          <w:top w:val="double" w:sz="4" w:space="0" w:color="BFBFBF" w:themeColor="background1" w:themeShade="BF"/>
-        </w:tcBorders>
-      </w:tcPr>
-    </w:tblStylePr>
-    <w:tblStylePr w:type="firstCol">
-      <w:rPr>
-        <w:b/>
-        <w:bCs/>
-      </w:rPr>
-    </w:tblStylePr>
-    <w:tblStylePr w:type="lastCol">
-      <w:rPr>
-        <w:b/>
-        <w:bCs/>
-      </w:rPr>
-    </w:tblStylePr>
-    <w:tblStylePr w:type="band1Vert">
-      <w:tblPr/>
-      <w:tcPr>
-        <w:shd w:val="clear" w:color="auto" w:fill="F2F2F2" w:themeFill="background1" w:themeFillShade="F2"/>
-      </w:tcPr>
-    </w:tblStylePr>
-    <w:tblStylePr w:type="band1Horz">
-      <w:tblPr/>
-      <w:tcPr>
-        <w:shd w:val="clear" w:color="auto" w:fill="F2F2F2" w:themeFill="background1" w:themeFillShade="F2"/>
-      </w:tcPr>
-    </w:tblStylePr>
+  <w:style w:type="character" w:customStyle="1" w:styleId="AsuntodelcomentarioCar">
+    <w:name w:val="Asunto del comentario Car"/>
+    <w:basedOn w:val="TextocomentarioCar"/>
+    <w:link w:val="Asuntodelcomentario"/>
+    <w:uiPriority w:val="99"/>
+    <w:semiHidden/>
+    <w:rsid w:val="0053733A"/>
+    <w:rPr>
+      <w:b/>
+      <w:bCs/>
+      <w:sz w:val="20"/>
+      <w:szCs w:val="20"/>
+    </w:rPr>
   </w:style>
 </w:styles>
 </file>
@@ -21614,7 +22979,7 @@
 <file path=word/charts/chart1.xml><?xml version="1.0" encoding="utf-8"?>
 <c:chartSpace xmlns:c="http://schemas.openxmlformats.org/drawingml/2006/chart" xmlns:a="http://schemas.openxmlformats.org/drawingml/2006/main" xmlns:r="http://schemas.openxmlformats.org/officeDocument/2006/relationships">
   <c:date1904 val="0"/>
-  <c:lang val="es-MX"/>
+  <c:lang val="es-ES"/>
   <c:roundedCorners val="0"/>
   <mc:AlternateContent xmlns:mc="http://schemas.openxmlformats.org/markup-compatibility/2006">
     <mc:Choice xmlns:c14="http://schemas.microsoft.com/office/drawing/2007/8/2/chart" Requires="c14">
@@ -21929,11 +23294,11 @@
           <c:showBubbleSize val="0"/>
         </c:dLbls>
         <c:gapWidth val="150"/>
-        <c:axId val="200962048"/>
-        <c:axId val="251885184"/>
+        <c:axId val="284233312"/>
+        <c:axId val="284232136"/>
       </c:barChart>
       <c:catAx>
-        <c:axId val="200962048"/>
+        <c:axId val="284233312"/>
         <c:scaling>
           <c:orientation val="minMax"/>
         </c:scaling>
@@ -22011,7 +23376,7 @@
             <a:endParaRPr lang="es-MX"/>
           </a:p>
         </c:txPr>
-        <c:crossAx val="251885184"/>
+        <c:crossAx val="284232136"/>
         <c:crosses val="autoZero"/>
         <c:auto val="1"/>
         <c:lblAlgn val="ctr"/>
@@ -22019,7 +23384,7 @@
         <c:noMultiLvlLbl val="0"/>
       </c:catAx>
       <c:valAx>
-        <c:axId val="251885184"/>
+        <c:axId val="284232136"/>
         <c:scaling>
           <c:orientation val="minMax"/>
         </c:scaling>
@@ -22105,7 +23470,7 @@
             <a:endParaRPr lang="es-MX"/>
           </a:p>
         </c:txPr>
-        <c:crossAx val="200962048"/>
+        <c:crossAx val="284233312"/>
         <c:crosses val="autoZero"/>
         <c:crossBetween val="between"/>
       </c:valAx>
@@ -22480,7 +23845,7 @@
   <a:extraClrSchemeLst/>
   <a:extLst>
     <a:ext uri="{05A4C25C-085E-4340-85A3-A5531E510DB2}">
-      <thm15:themeFamily xmlns:thm15="http://schemas.microsoft.com/office/thememl/2012/main" xmlns="" name="Office Theme" id="{62F939B6-93AF-4DB8-9C6B-D6C7DFDC589F}" vid="{4A3C46E8-61CC-4603-A589-7422A47A8E4A}"/>
+      <thm15:themeFamily xmlns:thm15="http://schemas.microsoft.com/office/thememl/2012/main" name="Office Theme" id="{62F939B6-93AF-4DB8-9C6B-D6C7DFDC589F}" vid="{4A3C46E8-61CC-4603-A589-7422A47A8E4A}"/>
     </a:ext>
   </a:extLst>
 </a:theme>
@@ -22491,7 +23856,7 @@
 </file>
 
 <file path=customXml/itemProps1.xml><?xml version="1.0" encoding="utf-8"?>
-<ds:datastoreItem xmlns:ds="http://schemas.openxmlformats.org/officeDocument/2006/customXml" ds:itemID="{CD4CBC68-9DC3-40F2-9EC2-A28165D0390C}">
+<ds:datastoreItem xmlns:ds="http://schemas.openxmlformats.org/officeDocument/2006/customXml" ds:itemID="{FAC677BB-5307-443C-8F5F-8989F461813E}">
   <ds:schemaRefs>
     <ds:schemaRef ds:uri="http://schemas.openxmlformats.org/officeDocument/2006/bibliography"/>
   </ds:schemaRefs>
